--- a/qj.docx
+++ b/qj.docx
@@ -210,6 +210,12 @@
     </w:p>
     <w:sdt>
       <w:sdtPr>
+        <w:rPr>
+          <w:rFonts w:ascii="Arial" w:eastAsia="Arial" w:hAnsi="Arial" w:cs="Arial"/>
+          <w:color w:val="auto"/>
+          <w:sz w:val="22"/>
+          <w:szCs w:val="22"/>
+        </w:rPr>
         <w:id w:val="-361209682"/>
         <w:docPartObj>
           <w:docPartGallery w:val="Table of Contents"/>
@@ -218,12 +224,8 @@
       </w:sdtPr>
       <w:sdtEndPr>
         <w:rPr>
-          <w:rFonts w:ascii="Arial" w:eastAsia="Arial" w:hAnsi="Arial" w:cs="Arial"/>
           <w:b/>
           <w:bCs/>
-          <w:color w:val="auto"/>
-          <w:sz w:val="22"/>
-          <w:szCs w:val="22"/>
         </w:rPr>
       </w:sdtEndPr>
       <w:sdtContent>
@@ -257,6 +259,7 @@
               <w:tab w:val="right" w:leader="dot" w:pos="9347"/>
             </w:tabs>
             <w:rPr>
+              <w:rFonts w:asciiTheme="minorHAnsi" w:eastAsiaTheme="minorEastAsia" w:hAnsiTheme="minorHAnsi" w:cstheme="minorBidi"/>
               <w:noProof/>
             </w:rPr>
           </w:pPr>
@@ -269,7 +272,7 @@
           <w:r>
             <w:fldChar w:fldCharType="separate"/>
           </w:r>
-          <w:hyperlink w:anchor="_Toc511645597" w:history="1">
+          <w:hyperlink w:anchor="_Toc511737907" w:history="1">
             <w:r>
               <w:rPr>
                 <w:rStyle w:val="ae"/>
@@ -277,7 +280,7 @@
                 <w:b/>
                 <w:noProof/>
               </w:rPr>
-              <w:t>Глава 1. Введение</w:t>
+              <w:t>Введение</w:t>
             </w:r>
             <w:r>
               <w:rPr>
@@ -298,7 +301,7 @@
                 <w:noProof/>
                 <w:webHidden/>
               </w:rPr>
-              <w:instrText xml:space="preserve"> PAGEREF _Toc511645597 \h </w:instrText>
+              <w:instrText xml:space="preserve"> PAGEREF _Toc511737907 \h </w:instrText>
             </w:r>
             <w:r>
               <w:rPr>
@@ -336,18 +339,11 @@
               <w:tab w:val="right" w:leader="dot" w:pos="9347"/>
             </w:tabs>
             <w:rPr>
+              <w:rFonts w:asciiTheme="minorHAnsi" w:eastAsiaTheme="minorEastAsia" w:hAnsiTheme="minorHAnsi" w:cstheme="minorBidi"/>
               <w:noProof/>
             </w:rPr>
           </w:pPr>
-          <w:r>
-            <w:rPr>
-              <w:rStyle w:val="ae"/>
-              <w:noProof/>
-              <w:u w:val="none"/>
-            </w:rPr>
-            <w:t xml:space="preserve">    </w:t>
-          </w:r>
-          <w:hyperlink w:anchor="_Toc511645598" w:history="1">
+          <w:hyperlink w:anchor="_Toc511737908" w:history="1">
             <w:r>
               <w:rPr>
                 <w:rStyle w:val="ae"/>
@@ -355,7 +351,7 @@
                 <w:b/>
                 <w:noProof/>
               </w:rPr>
-              <w:t>2.1. Существующие реализации и альтернативы</w:t>
+              <w:t>Глава 1. Существующие реализации и альтернативы</w:t>
             </w:r>
             <w:r>
               <w:rPr>
@@ -376,7 +372,7 @@
                 <w:noProof/>
                 <w:webHidden/>
               </w:rPr>
-              <w:instrText xml:space="preserve"> PAGEREF _Toc511645598 \h </w:instrText>
+              <w:instrText xml:space="preserve"> PAGEREF _Toc511737908 \h </w:instrText>
             </w:r>
             <w:r>
               <w:rPr>
@@ -396,7 +392,7 @@
                 <w:noProof/>
                 <w:webHidden/>
               </w:rPr>
-              <w:t>3</w:t>
+              <w:t>4</w:t>
             </w:r>
             <w:r>
               <w:rPr>
@@ -414,10 +410,11 @@
               <w:tab w:val="right" w:leader="dot" w:pos="9347"/>
             </w:tabs>
             <w:rPr>
+              <w:rFonts w:asciiTheme="minorHAnsi" w:eastAsiaTheme="minorEastAsia" w:hAnsiTheme="minorHAnsi" w:cstheme="minorBidi"/>
               <w:noProof/>
             </w:rPr>
           </w:pPr>
-          <w:hyperlink w:anchor="_Toc511645607" w:history="1">
+          <w:hyperlink w:anchor="_Toc511737917" w:history="1">
             <w:r>
               <w:rPr>
                 <w:rStyle w:val="ae"/>
@@ -446,77 +443,7 @@
                 <w:noProof/>
                 <w:webHidden/>
               </w:rPr>
-              <w:instrText xml:space="preserve"> PAGEREF _Toc511645607 \h </w:instrText>
-            </w:r>
-            <w:r>
-              <w:rPr>
-                <w:noProof/>
-                <w:webHidden/>
-              </w:rPr>
-            </w:r>
-            <w:r>
-              <w:rPr>
-                <w:noProof/>
-                <w:webHidden/>
-              </w:rPr>
-              <w:fldChar w:fldCharType="separate"/>
-            </w:r>
-            <w:r>
-              <w:rPr>
-                <w:noProof/>
-                <w:webHidden/>
-              </w:rPr>
-              <w:t>7</w:t>
-            </w:r>
-            <w:r>
-              <w:rPr>
-                <w:noProof/>
-                <w:webHidden/>
-              </w:rPr>
-              <w:fldChar w:fldCharType="end"/>
-            </w:r>
-          </w:hyperlink>
-        </w:p>
-        <w:p>
-          <w:pPr>
-            <w:pStyle w:val="10"/>
-            <w:tabs>
-              <w:tab w:val="right" w:leader="dot" w:pos="9347"/>
-            </w:tabs>
-            <w:rPr>
-              <w:noProof/>
-            </w:rPr>
-          </w:pPr>
-          <w:hyperlink w:anchor="_Toc511645608" w:history="1">
-            <w:r>
-              <w:rPr>
-                <w:rStyle w:val="ae"/>
-                <w:rFonts w:ascii="Times New Roman" w:hAnsi="Times New Roman" w:cs="Times New Roman"/>
-                <w:b/>
-                <w:noProof/>
-              </w:rPr>
-              <w:t>Глава 3. Проектирование</w:t>
-            </w:r>
-            <w:r>
-              <w:rPr>
-                <w:noProof/>
-                <w:webHidden/>
-              </w:rPr>
-              <w:tab/>
-            </w:r>
-            <w:r>
-              <w:rPr>
-                <w:noProof/>
-                <w:webHidden/>
-              </w:rPr>
-              <w:fldChar w:fldCharType="begin"/>
-            </w:r>
-            <w:r>
-              <w:rPr>
-                <w:noProof/>
-                <w:webHidden/>
-              </w:rPr>
-              <w:instrText xml:space="preserve"> PAGEREF _Toc511645608 \h </w:instrText>
+              <w:instrText xml:space="preserve"> PAGEREF _Toc511737917 \h </w:instrText>
             </w:r>
             <w:r>
               <w:rPr>
@@ -549,16 +476,16 @@
         </w:p>
         <w:p>
           <w:pPr>
-            <w:pStyle w:val="20"/>
+            <w:pStyle w:val="10"/>
             <w:tabs>
-              <w:tab w:val="left" w:pos="880"/>
               <w:tab w:val="right" w:leader="dot" w:pos="9347"/>
             </w:tabs>
             <w:rPr>
+              <w:rFonts w:asciiTheme="minorHAnsi" w:eastAsiaTheme="minorEastAsia" w:hAnsiTheme="minorHAnsi" w:cstheme="minorBidi"/>
               <w:noProof/>
             </w:rPr>
           </w:pPr>
-          <w:hyperlink w:anchor="_Toc511645609" w:history="1">
+          <w:hyperlink w:anchor="_Toc511737918" w:history="1">
             <w:r>
               <w:rPr>
                 <w:rStyle w:val="ae"/>
@@ -566,22 +493,7 @@
                 <w:b/>
                 <w:noProof/>
               </w:rPr>
-              <w:t>3.1.</w:t>
-            </w:r>
-            <w:r>
-              <w:rPr>
-                <w:noProof/>
-              </w:rPr>
-              <w:tab/>
-            </w:r>
-            <w:r>
-              <w:rPr>
-                <w:rStyle w:val="ae"/>
-                <w:rFonts w:ascii="Times New Roman" w:hAnsi="Times New Roman" w:cs="Times New Roman"/>
-                <w:b/>
-                <w:noProof/>
-              </w:rPr>
-              <w:t>Компоненты</w:t>
+              <w:t>Глава 2. Проектирование</w:t>
             </w:r>
             <w:r>
               <w:rPr>
@@ -602,7 +514,7 @@
                 <w:noProof/>
                 <w:webHidden/>
               </w:rPr>
-              <w:instrText xml:space="preserve"> PAGEREF _Toc511645609 \h </w:instrText>
+              <w:instrText xml:space="preserve"> PAGEREF _Toc511737918 \h </w:instrText>
             </w:r>
             <w:r>
               <w:rPr>
@@ -641,10 +553,11 @@
               <w:tab w:val="right" w:leader="dot" w:pos="9347"/>
             </w:tabs>
             <w:rPr>
+              <w:rFonts w:asciiTheme="minorHAnsi" w:eastAsiaTheme="minorEastAsia" w:hAnsiTheme="minorHAnsi" w:cstheme="minorBidi"/>
               <w:noProof/>
             </w:rPr>
           </w:pPr>
-          <w:hyperlink w:anchor="_Toc511645610" w:history="1">
+          <w:hyperlink w:anchor="_Toc511737919" w:history="1">
             <w:r>
               <w:rPr>
                 <w:rStyle w:val="ae"/>
@@ -652,10 +565,11 @@
                 <w:b/>
                 <w:noProof/>
               </w:rPr>
-              <w:t>3.2.</w:t>
+              <w:t>3.1.</w:t>
             </w:r>
             <w:r>
               <w:rPr>
+                <w:rFonts w:asciiTheme="minorHAnsi" w:eastAsiaTheme="minorEastAsia" w:hAnsiTheme="minorHAnsi" w:cstheme="minorBidi"/>
                 <w:noProof/>
               </w:rPr>
               <w:tab/>
@@ -667,7 +581,7 @@
                 <w:b/>
                 <w:noProof/>
               </w:rPr>
-              <w:t>Процесс создания курса</w:t>
+              <w:t>Компоненты</w:t>
             </w:r>
             <w:r>
               <w:rPr>
@@ -688,7 +602,7 @@
                 <w:noProof/>
                 <w:webHidden/>
               </w:rPr>
-              <w:instrText xml:space="preserve"> PAGEREF _Toc511645610 \h </w:instrText>
+              <w:instrText xml:space="preserve"> PAGEREF _Toc511737919 \h </w:instrText>
             </w:r>
             <w:r>
               <w:rPr>
@@ -727,10 +641,11 @@
               <w:tab w:val="right" w:leader="dot" w:pos="9347"/>
             </w:tabs>
             <w:rPr>
+              <w:rFonts w:asciiTheme="minorHAnsi" w:eastAsiaTheme="minorEastAsia" w:hAnsiTheme="minorHAnsi" w:cstheme="minorBidi"/>
               <w:noProof/>
             </w:rPr>
           </w:pPr>
-          <w:hyperlink w:anchor="_Toc511645611" w:history="1">
+          <w:hyperlink w:anchor="_Toc511737920" w:history="1">
             <w:r>
               <w:rPr>
                 <w:rStyle w:val="ae"/>
@@ -738,10 +653,11 @@
                 <w:b/>
                 <w:noProof/>
               </w:rPr>
-              <w:t>3.3.</w:t>
+              <w:t>3.2.</w:t>
             </w:r>
             <w:r>
               <w:rPr>
+                <w:rFonts w:asciiTheme="minorHAnsi" w:eastAsiaTheme="minorEastAsia" w:hAnsiTheme="minorHAnsi" w:cstheme="minorBidi"/>
                 <w:noProof/>
               </w:rPr>
               <w:tab/>
@@ -753,7 +669,7 @@
                 <w:b/>
                 <w:noProof/>
               </w:rPr>
-              <w:t>Процесс создания презентации</w:t>
+              <w:t>Процесс создания курса</w:t>
             </w:r>
             <w:r>
               <w:rPr>
@@ -774,7 +690,7 @@
                 <w:noProof/>
                 <w:webHidden/>
               </w:rPr>
-              <w:instrText xml:space="preserve"> PAGEREF _Toc511645611 \h </w:instrText>
+              <w:instrText xml:space="preserve"> PAGEREF _Toc511737920 \h </w:instrText>
             </w:r>
             <w:r>
               <w:rPr>
@@ -813,10 +729,99 @@
               <w:tab w:val="right" w:leader="dot" w:pos="9347"/>
             </w:tabs>
             <w:rPr>
+              <w:rFonts w:asciiTheme="minorHAnsi" w:eastAsiaTheme="minorEastAsia" w:hAnsiTheme="minorHAnsi" w:cstheme="minorBidi"/>
               <w:noProof/>
             </w:rPr>
           </w:pPr>
-          <w:hyperlink w:anchor="_Toc511645612" w:history="1">
+          <w:hyperlink w:anchor="_Toc511737921" w:history="1">
+            <w:r>
+              <w:rPr>
+                <w:rStyle w:val="ae"/>
+                <w:rFonts w:ascii="Times New Roman" w:hAnsi="Times New Roman" w:cs="Times New Roman"/>
+                <w:b/>
+                <w:noProof/>
+              </w:rPr>
+              <w:t>3.3.</w:t>
+            </w:r>
+            <w:r>
+              <w:rPr>
+                <w:rFonts w:asciiTheme="minorHAnsi" w:eastAsiaTheme="minorEastAsia" w:hAnsiTheme="minorHAnsi" w:cstheme="minorBidi"/>
+                <w:noProof/>
+              </w:rPr>
+              <w:tab/>
+            </w:r>
+            <w:r>
+              <w:rPr>
+                <w:rStyle w:val="ae"/>
+                <w:rFonts w:ascii="Times New Roman" w:hAnsi="Times New Roman" w:cs="Times New Roman"/>
+                <w:b/>
+                <w:noProof/>
+              </w:rPr>
+              <w:t>Процесс создания презентации</w:t>
+            </w:r>
+            <w:r>
+              <w:rPr>
+                <w:noProof/>
+                <w:webHidden/>
+              </w:rPr>
+              <w:tab/>
+            </w:r>
+            <w:r>
+              <w:rPr>
+                <w:noProof/>
+                <w:webHidden/>
+              </w:rPr>
+              <w:fldChar w:fldCharType="begin"/>
+            </w:r>
+            <w:r>
+              <w:rPr>
+                <w:noProof/>
+                <w:webHidden/>
+              </w:rPr>
+              <w:instrText xml:space="preserve"> PAGEREF _Toc511737921 \h </w:instrText>
+            </w:r>
+            <w:r>
+              <w:rPr>
+                <w:noProof/>
+                <w:webHidden/>
+              </w:rPr>
+            </w:r>
+            <w:r>
+              <w:rPr>
+                <w:noProof/>
+                <w:webHidden/>
+              </w:rPr>
+              <w:fldChar w:fldCharType="separate"/>
+            </w:r>
+            <w:r>
+              <w:rPr>
+                <w:noProof/>
+                <w:webHidden/>
+              </w:rPr>
+              <w:t>12</w:t>
+            </w:r>
+            <w:r>
+              <w:rPr>
+                <w:noProof/>
+                <w:webHidden/>
+              </w:rPr>
+              <w:fldChar w:fldCharType="end"/>
+            </w:r>
+          </w:hyperlink>
+        </w:p>
+        <w:p>
+          <w:pPr>
+            <w:pStyle w:val="20"/>
+            <w:tabs>
+              <w:tab w:val="left" w:pos="880"/>
+              <w:tab w:val="right" w:leader="dot" w:pos="9347"/>
+            </w:tabs>
+            <w:rPr>
+              <w:rFonts w:asciiTheme="minorHAnsi" w:eastAsiaTheme="minorEastAsia" w:hAnsiTheme="minorHAnsi" w:cstheme="minorBidi"/>
+              <w:noProof/>
+            </w:rPr>
+          </w:pPr>
+          <w:hyperlink w:anchor="_Toc511737922" w:history="1">
             <w:r>
               <w:rPr>
                 <w:rStyle w:val="ae"/>
@@ -828,6 +833,7 @@
             </w:r>
             <w:r>
               <w:rPr>
+                <w:rFonts w:asciiTheme="minorHAnsi" w:eastAsiaTheme="minorEastAsia" w:hAnsiTheme="minorHAnsi" w:cstheme="minorBidi"/>
                 <w:noProof/>
               </w:rPr>
               <w:tab/>
@@ -860,75 +866,7 @@
                 <w:noProof/>
                 <w:webHidden/>
               </w:rPr>
-              <w:instrText xml:space="preserve"> PAGEREF _Toc511645612 \h </w:instrText>
-            </w:r>
-            <w:r>
-              <w:rPr>
-                <w:noProof/>
-                <w:webHidden/>
-              </w:rPr>
-            </w:r>
-            <w:r>
-              <w:rPr>
-                <w:noProof/>
-                <w:webHidden/>
-              </w:rPr>
-              <w:fldChar w:fldCharType="separate"/>
-            </w:r>
-            <w:r>
-              <w:rPr>
-                <w:noProof/>
-                <w:webHidden/>
-              </w:rPr>
-              <w:t>13</w:t>
-            </w:r>
-            <w:r>
-              <w:rPr>
-                <w:noProof/>
-                <w:webHidden/>
-              </w:rPr>
-              <w:fldChar w:fldCharType="end"/>
-            </w:r>
-          </w:hyperlink>
-        </w:p>
-        <w:p>
-          <w:pPr>
-            <w:pStyle w:val="10"/>
-            <w:tabs>
-              <w:tab w:val="right" w:leader="dot" w:pos="9347"/>
-            </w:tabs>
-            <w:rPr>
-              <w:noProof/>
-            </w:rPr>
-          </w:pPr>
-          <w:hyperlink w:anchor="_Toc511645613" w:history="1">
-            <w:r>
-              <w:rPr>
-                <w:rStyle w:val="ae"/>
-                <w:noProof/>
-              </w:rPr>
-              <w:t>Разработка прототипа</w:t>
-            </w:r>
-            <w:r>
-              <w:rPr>
-                <w:noProof/>
-                <w:webHidden/>
-              </w:rPr>
-              <w:tab/>
-            </w:r>
-            <w:r>
-              <w:rPr>
-                <w:noProof/>
-                <w:webHidden/>
-              </w:rPr>
-              <w:fldChar w:fldCharType="begin"/>
-            </w:r>
-            <w:r>
-              <w:rPr>
-                <w:noProof/>
-                <w:webHidden/>
-              </w:rPr>
-              <w:instrText xml:space="preserve"> PAGEREF _Toc511645613 \h </w:instrText>
+              <w:instrText xml:space="preserve"> PAGEREF _Toc511737922 \h </w:instrText>
             </w:r>
             <w:r>
               <w:rPr>
@@ -966,16 +904,19 @@
               <w:tab w:val="right" w:leader="dot" w:pos="9347"/>
             </w:tabs>
             <w:rPr>
+              <w:rFonts w:asciiTheme="minorHAnsi" w:eastAsiaTheme="minorEastAsia" w:hAnsiTheme="minorHAnsi" w:cstheme="minorBidi"/>
               <w:noProof/>
             </w:rPr>
           </w:pPr>
-          <w:hyperlink w:anchor="_Toc511645614" w:history="1">
+          <w:hyperlink w:anchor="_Toc511737923" w:history="1">
             <w:r>
               <w:rPr>
                 <w:rStyle w:val="ae"/>
+                <w:rFonts w:ascii="Times New Roman" w:hAnsi="Times New Roman" w:cs="Times New Roman"/>
+                <w:b/>
                 <w:noProof/>
               </w:rPr>
-              <w:t>Тесты</w:t>
+              <w:t>Глава 3. Разработка прототипа</w:t>
             </w:r>
             <w:r>
               <w:rPr>
@@ -996,7 +937,7 @@
                 <w:noProof/>
                 <w:webHidden/>
               </w:rPr>
-              <w:instrText xml:space="preserve"> PAGEREF _Toc511645614 \h </w:instrText>
+              <w:instrText xml:space="preserve"> PAGEREF _Toc511737923 \h </w:instrText>
             </w:r>
             <w:r>
               <w:rPr>
@@ -1016,7 +957,240 @@
                 <w:noProof/>
                 <w:webHidden/>
               </w:rPr>
-              <w:t>14</w:t>
+              <w:t>15</w:t>
+            </w:r>
+            <w:r>
+              <w:rPr>
+                <w:noProof/>
+                <w:webHidden/>
+              </w:rPr>
+              <w:fldChar w:fldCharType="end"/>
+            </w:r>
+          </w:hyperlink>
+        </w:p>
+        <w:p>
+          <w:pPr>
+            <w:pStyle w:val="20"/>
+            <w:tabs>
+              <w:tab w:val="right" w:leader="dot" w:pos="9347"/>
+            </w:tabs>
+            <w:rPr>
+              <w:rFonts w:asciiTheme="minorHAnsi" w:eastAsiaTheme="minorEastAsia" w:hAnsiTheme="minorHAnsi" w:cstheme="minorBidi"/>
+              <w:noProof/>
+            </w:rPr>
+          </w:pPr>
+          <w:hyperlink w:anchor="_Toc511737924" w:history="1">
+            <w:r>
+              <w:rPr>
+                <w:rStyle w:val="ae"/>
+                <w:rFonts w:ascii="Times New Roman" w:hAnsi="Times New Roman" w:cs="Times New Roman"/>
+                <w:b/>
+                <w:bCs/>
+                <w:noProof/>
+              </w:rPr>
+              <w:t>3.2. Создание проекта</w:t>
+            </w:r>
+            <w:r>
+              <w:rPr>
+                <w:noProof/>
+                <w:webHidden/>
+              </w:rPr>
+              <w:tab/>
+            </w:r>
+            <w:r>
+              <w:rPr>
+                <w:noProof/>
+                <w:webHidden/>
+              </w:rPr>
+              <w:fldChar w:fldCharType="begin"/>
+            </w:r>
+            <w:r>
+              <w:rPr>
+                <w:noProof/>
+                <w:webHidden/>
+              </w:rPr>
+              <w:instrText xml:space="preserve"> PAGEREF _Toc511737924 \h </w:instrText>
+            </w:r>
+            <w:r>
+              <w:rPr>
+                <w:noProof/>
+                <w:webHidden/>
+              </w:rPr>
+            </w:r>
+            <w:r>
+              <w:rPr>
+                <w:noProof/>
+                <w:webHidden/>
+              </w:rPr>
+              <w:fldChar w:fldCharType="separate"/>
+            </w:r>
+            <w:r>
+              <w:rPr>
+                <w:noProof/>
+                <w:webHidden/>
+              </w:rPr>
+              <w:t>17</w:t>
+            </w:r>
+            <w:r>
+              <w:rPr>
+                <w:noProof/>
+                <w:webHidden/>
+              </w:rPr>
+              <w:fldChar w:fldCharType="end"/>
+            </w:r>
+          </w:hyperlink>
+        </w:p>
+        <w:p>
+          <w:pPr>
+            <w:pStyle w:val="20"/>
+            <w:tabs>
+              <w:tab w:val="right" w:leader="dot" w:pos="9347"/>
+            </w:tabs>
+            <w:rPr>
+              <w:rFonts w:asciiTheme="minorHAnsi" w:eastAsiaTheme="minorEastAsia" w:hAnsiTheme="minorHAnsi" w:cstheme="minorBidi"/>
+              <w:noProof/>
+            </w:rPr>
+          </w:pPr>
+          <w:hyperlink w:anchor="_Toc511737925" w:history="1">
+            <w:r>
+              <w:rPr>
+                <w:rStyle w:val="ae"/>
+                <w:rFonts w:ascii="Times New Roman" w:hAnsi="Times New Roman" w:cs="Times New Roman"/>
+                <w:b/>
+                <w:bCs/>
+                <w:noProof/>
+              </w:rPr>
+              <w:t>3.3. Создание build</w:t>
+            </w:r>
+            <w:r>
+              <w:rPr>
+                <w:noProof/>
+                <w:webHidden/>
+              </w:rPr>
+              <w:tab/>
+            </w:r>
+            <w:r>
+              <w:rPr>
+                <w:noProof/>
+                <w:webHidden/>
+              </w:rPr>
+              <w:fldChar w:fldCharType="begin"/>
+            </w:r>
+            <w:r>
+              <w:rPr>
+                <w:noProof/>
+                <w:webHidden/>
+              </w:rPr>
+              <w:instrText xml:space="preserve"> PAGEREF _Toc511737925 \h </w:instrText>
+            </w:r>
+            <w:r>
+              <w:rPr>
+                <w:noProof/>
+                <w:webHidden/>
+              </w:rPr>
+            </w:r>
+            <w:r>
+              <w:rPr>
+                <w:noProof/>
+                <w:webHidden/>
+              </w:rPr>
+              <w:fldChar w:fldCharType="separate"/>
+            </w:r>
+            <w:r>
+              <w:rPr>
+                <w:noProof/>
+                <w:webHidden/>
+              </w:rPr>
+              <w:t>17</w:t>
+            </w:r>
+            <w:r>
+              <w:rPr>
+                <w:noProof/>
+                <w:webHidden/>
+              </w:rPr>
+              <w:fldChar w:fldCharType="end"/>
+            </w:r>
+          </w:hyperlink>
+        </w:p>
+        <w:p>
+          <w:pPr>
+            <w:pStyle w:val="20"/>
+            <w:tabs>
+              <w:tab w:val="left" w:pos="880"/>
+              <w:tab w:val="right" w:leader="dot" w:pos="9347"/>
+            </w:tabs>
+            <w:rPr>
+              <w:rFonts w:asciiTheme="minorHAnsi" w:eastAsiaTheme="minorEastAsia" w:hAnsiTheme="minorHAnsi" w:cstheme="minorBidi"/>
+              <w:noProof/>
+            </w:rPr>
+          </w:pPr>
+          <w:hyperlink w:anchor="_Toc511737926" w:history="1">
+            <w:r>
+              <w:rPr>
+                <w:rStyle w:val="ae"/>
+                <w:rFonts w:ascii="Times New Roman" w:hAnsi="Times New Roman" w:cs="Times New Roman"/>
+                <w:b/>
+                <w:noProof/>
+              </w:rPr>
+              <w:t>3.4.</w:t>
+            </w:r>
+            <w:r>
+              <w:rPr>
+                <w:rFonts w:asciiTheme="minorHAnsi" w:eastAsiaTheme="minorEastAsia" w:hAnsiTheme="minorHAnsi" w:cstheme="minorBidi"/>
+                <w:noProof/>
+              </w:rPr>
+              <w:tab/>
+            </w:r>
+            <w:r>
+              <w:rPr>
+                <w:rStyle w:val="ae"/>
+                <w:rFonts w:ascii="Times New Roman" w:hAnsi="Times New Roman" w:cs="Times New Roman"/>
+                <w:b/>
+                <w:bCs/>
+                <w:noProof/>
+              </w:rPr>
+              <w:t>Создание Release</w:t>
+            </w:r>
+            <w:r>
+              <w:rPr>
+                <w:noProof/>
+                <w:webHidden/>
+              </w:rPr>
+              <w:tab/>
+            </w:r>
+            <w:r>
+              <w:rPr>
+                <w:noProof/>
+                <w:webHidden/>
+              </w:rPr>
+              <w:fldChar w:fldCharType="begin"/>
+            </w:r>
+            <w:r>
+              <w:rPr>
+                <w:noProof/>
+                <w:webHidden/>
+              </w:rPr>
+              <w:instrText xml:space="preserve"> PAGEREF _Toc511737926 \h </w:instrText>
+            </w:r>
+            <w:r>
+              <w:rPr>
+                <w:noProof/>
+                <w:webHidden/>
+              </w:rPr>
+            </w:r>
+            <w:r>
+              <w:rPr>
+                <w:noProof/>
+                <w:webHidden/>
+              </w:rPr>
+              <w:fldChar w:fldCharType="separate"/>
+            </w:r>
+            <w:r>
+              <w:rPr>
+                <w:noProof/>
+                <w:webHidden/>
+              </w:rPr>
+              <w:t>18</w:t>
             </w:r>
             <w:r>
               <w:rPr>
@@ -1050,7 +1224,7 @@
           <w:szCs w:val="36"/>
         </w:rPr>
       </w:pPr>
-      <w:bookmarkStart w:id="0" w:name="_Toc511645597"/>
+      <w:bookmarkStart w:id="0" w:name="_Toc511737907"/>
       <w:r>
         <w:rPr>
           <w:rFonts w:ascii="Times New Roman" w:hAnsi="Times New Roman" w:cs="Times New Roman"/>
@@ -1487,7 +1661,7 @@
         </w:rPr>
       </w:pPr>
       <w:bookmarkStart w:id="2" w:name="_27oonur5rjh" w:colFirst="0" w:colLast="0"/>
-      <w:bookmarkStart w:id="3" w:name="_Toc511645598"/>
+      <w:bookmarkStart w:id="3" w:name="_Toc511737908"/>
       <w:bookmarkEnd w:id="2"/>
       <w:r>
         <w:rPr>
@@ -1546,6 +1720,7 @@
       </w:pPr>
       <w:bookmarkStart w:id="4" w:name="_wmp8jo3pnqs6" w:colFirst="0" w:colLast="0"/>
       <w:bookmarkStart w:id="5" w:name="_Toc511645599"/>
+      <w:bookmarkStart w:id="6" w:name="_Toc511737909"/>
       <w:bookmarkEnd w:id="4"/>
       <w:r>
         <w:rPr>
@@ -1571,6 +1746,7 @@
           <w:t>https://www.ispring.ru/?utm_source=meduza.io&amp;utm_medium=referral&amp;utm_campaign=cards</w:t>
         </w:r>
         <w:bookmarkEnd w:id="5"/>
+        <w:bookmarkEnd w:id="6"/>
       </w:hyperlink>
       <w:r>
         <w:rPr>
@@ -1760,9 +1936,10 @@
           <w:rFonts w:ascii="Times New Roman" w:hAnsi="Times New Roman" w:cs="Times New Roman"/>
         </w:rPr>
       </w:pPr>
-      <w:bookmarkStart w:id="6" w:name="_9ngxovzg8y0n" w:colFirst="0" w:colLast="0"/>
-      <w:bookmarkStart w:id="7" w:name="_Toc511645600"/>
-      <w:bookmarkEnd w:id="6"/>
+      <w:bookmarkStart w:id="7" w:name="_9ngxovzg8y0n" w:colFirst="0" w:colLast="0"/>
+      <w:bookmarkStart w:id="8" w:name="_Toc511645600"/>
+      <w:bookmarkStart w:id="9" w:name="_Toc511737910"/>
+      <w:bookmarkEnd w:id="7"/>
       <w:r>
         <w:rPr>
           <w:rFonts w:ascii="Times New Roman" w:hAnsi="Times New Roman" w:cs="Times New Roman"/>
@@ -1770,7 +1947,8 @@
         </w:rPr>
         <w:t>Redmine</w:t>
       </w:r>
-      <w:bookmarkEnd w:id="7"/>
+      <w:bookmarkEnd w:id="8"/>
+      <w:bookmarkEnd w:id="9"/>
     </w:p>
     <w:p>
       <w:pPr>
@@ -1960,9 +2138,10 @@
           <w:lang w:val="en-US"/>
         </w:rPr>
       </w:pPr>
-      <w:bookmarkStart w:id="8" w:name="_gr2sx3k1mpx0" w:colFirst="0" w:colLast="0"/>
-      <w:bookmarkStart w:id="9" w:name="_Toc511645601"/>
-      <w:bookmarkEnd w:id="8"/>
+      <w:bookmarkStart w:id="10" w:name="_gr2sx3k1mpx0" w:colFirst="0" w:colLast="0"/>
+      <w:bookmarkStart w:id="11" w:name="_Toc511645601"/>
+      <w:bookmarkStart w:id="12" w:name="_Toc511737911"/>
+      <w:bookmarkEnd w:id="10"/>
       <w:r>
         <w:rPr>
           <w:rFonts w:ascii="Times New Roman" w:hAnsi="Times New Roman" w:cs="Times New Roman"/>
@@ -1982,7 +2161,8 @@
           </w:rPr>
           <w:t>https://webdam.com/what-is-digital-asset-management/</w:t>
         </w:r>
-        <w:bookmarkEnd w:id="9"/>
+        <w:bookmarkEnd w:id="11"/>
+        <w:bookmarkEnd w:id="12"/>
       </w:hyperlink>
     </w:p>
     <w:p>
@@ -2163,9 +2343,10 @@
           <w:lang w:val="en-US"/>
         </w:rPr>
       </w:pPr>
-      <w:bookmarkStart w:id="10" w:name="_2py70nfv2ty1" w:colFirst="0" w:colLast="0"/>
-      <w:bookmarkStart w:id="11" w:name="_Toc511645602"/>
-      <w:bookmarkEnd w:id="10"/>
+      <w:bookmarkStart w:id="13" w:name="_2py70nfv2ty1" w:colFirst="0" w:colLast="0"/>
+      <w:bookmarkStart w:id="14" w:name="_Toc511645602"/>
+      <w:bookmarkStart w:id="15" w:name="_Toc511737912"/>
+      <w:bookmarkEnd w:id="13"/>
       <w:r>
         <w:rPr>
           <w:rFonts w:ascii="Times New Roman" w:hAnsi="Times New Roman" w:cs="Times New Roman"/>
@@ -2185,7 +2366,8 @@
           </w:rPr>
           <w:t>https://www.widen.com/what-is-digital-asset-management</w:t>
         </w:r>
-        <w:bookmarkEnd w:id="11"/>
+        <w:bookmarkEnd w:id="14"/>
+        <w:bookmarkEnd w:id="15"/>
       </w:hyperlink>
     </w:p>
     <w:p>
@@ -2434,9 +2616,10 @@
           <w:lang w:val="en-US"/>
         </w:rPr>
       </w:pPr>
-      <w:bookmarkStart w:id="12" w:name="_39ucn9gt5oit" w:colFirst="0" w:colLast="0"/>
-      <w:bookmarkStart w:id="13" w:name="_Toc511645603"/>
-      <w:bookmarkEnd w:id="12"/>
+      <w:bookmarkStart w:id="16" w:name="_39ucn9gt5oit" w:colFirst="0" w:colLast="0"/>
+      <w:bookmarkStart w:id="17" w:name="_Toc511645603"/>
+      <w:bookmarkStart w:id="18" w:name="_Toc511737913"/>
+      <w:bookmarkEnd w:id="16"/>
       <w:r>
         <w:rPr>
           <w:rFonts w:ascii="Times New Roman" w:hAnsi="Times New Roman" w:cs="Times New Roman"/>
@@ -2462,7 +2645,8 @@
           </w:rPr>
           <w:t>http://www.adobe.com/ru/marketing-cloud/experience-manager/assets-digital-asset-management.html</w:t>
         </w:r>
-        <w:bookmarkEnd w:id="13"/>
+        <w:bookmarkEnd w:id="17"/>
+        <w:bookmarkEnd w:id="18"/>
       </w:hyperlink>
     </w:p>
     <w:p>
@@ -2619,9 +2803,10 @@
           <w:lang w:val="en-US"/>
         </w:rPr>
       </w:pPr>
-      <w:bookmarkStart w:id="14" w:name="_a3mygsxyo5qi" w:colFirst="0" w:colLast="0"/>
-      <w:bookmarkStart w:id="15" w:name="_Toc511645604"/>
-      <w:bookmarkEnd w:id="14"/>
+      <w:bookmarkStart w:id="19" w:name="_a3mygsxyo5qi" w:colFirst="0" w:colLast="0"/>
+      <w:bookmarkStart w:id="20" w:name="_Toc511645604"/>
+      <w:bookmarkStart w:id="21" w:name="_Toc511737914"/>
+      <w:bookmarkEnd w:id="19"/>
       <w:r>
         <w:rPr>
           <w:rFonts w:ascii="Times New Roman" w:hAnsi="Times New Roman" w:cs="Times New Roman"/>
@@ -2653,7 +2838,8 @@
         </w:rPr>
         <w:t>m/hellovideo-video-cms/11149598)</w:t>
       </w:r>
-      <w:bookmarkEnd w:id="15"/>
+      <w:bookmarkEnd w:id="20"/>
+      <w:bookmarkEnd w:id="21"/>
     </w:p>
     <w:p>
       <w:pPr>
@@ -2764,9 +2950,10 @@
           <w:lang w:val="en-US"/>
         </w:rPr>
       </w:pPr>
-      <w:bookmarkStart w:id="16" w:name="_wwfsb7laezem" w:colFirst="0" w:colLast="0"/>
-      <w:bookmarkStart w:id="17" w:name="_Toc511645605"/>
-      <w:bookmarkEnd w:id="16"/>
+      <w:bookmarkStart w:id="22" w:name="_wwfsb7laezem" w:colFirst="0" w:colLast="0"/>
+      <w:bookmarkStart w:id="23" w:name="_Toc511645605"/>
+      <w:bookmarkStart w:id="24" w:name="_Toc511737915"/>
+      <w:bookmarkEnd w:id="22"/>
       <w:r>
         <w:rPr>
           <w:rFonts w:ascii="Times New Roman" w:hAnsi="Times New Roman" w:cs="Times New Roman"/>
@@ -2803,7 +2990,8 @@
         </w:rPr>
         <w:t>)</w:t>
       </w:r>
-      <w:bookmarkEnd w:id="17"/>
+      <w:bookmarkEnd w:id="23"/>
+      <w:bookmarkEnd w:id="24"/>
     </w:p>
     <w:p>
       <w:pPr>
@@ -2959,9 +3147,10 @@
           <w:lang w:val="en-US"/>
         </w:rPr>
       </w:pPr>
-      <w:bookmarkStart w:id="18" w:name="_b1oe9e6f7mw2" w:colFirst="0" w:colLast="0"/>
-      <w:bookmarkStart w:id="19" w:name="_Toc511645606"/>
-      <w:bookmarkEnd w:id="18"/>
+      <w:bookmarkStart w:id="25" w:name="_b1oe9e6f7mw2" w:colFirst="0" w:colLast="0"/>
+      <w:bookmarkStart w:id="26" w:name="_Toc511645606"/>
+      <w:bookmarkStart w:id="27" w:name="_Toc511737916"/>
+      <w:bookmarkEnd w:id="25"/>
       <w:r>
         <w:rPr>
           <w:rFonts w:ascii="Times New Roman" w:hAnsi="Times New Roman" w:cs="Times New Roman"/>
@@ -3007,7 +3196,8 @@
         </w:rPr>
         <w:t>)</w:t>
       </w:r>
-      <w:bookmarkEnd w:id="19"/>
+      <w:bookmarkEnd w:id="26"/>
+      <w:bookmarkEnd w:id="27"/>
     </w:p>
     <w:p>
       <w:pPr>
@@ -3235,9 +3425,9 @@
           <w:b/>
         </w:rPr>
       </w:pPr>
-      <w:bookmarkStart w:id="20" w:name="_olmm634cde8h" w:colFirst="0" w:colLast="0"/>
-      <w:bookmarkStart w:id="21" w:name="_Toc511645607"/>
-      <w:bookmarkEnd w:id="20"/>
+      <w:bookmarkStart w:id="28" w:name="_olmm634cde8h" w:colFirst="0" w:colLast="0"/>
+      <w:bookmarkStart w:id="29" w:name="_Toc511737917"/>
+      <w:bookmarkEnd w:id="28"/>
       <w:r>
         <w:rPr>
           <w:rFonts w:ascii="Times New Roman" w:hAnsi="Times New Roman" w:cs="Times New Roman"/>
@@ -3252,7 +3442,7 @@
         </w:rPr>
         <w:t>Вывод</w:t>
       </w:r>
-      <w:bookmarkEnd w:id="21"/>
+      <w:bookmarkEnd w:id="29"/>
     </w:p>
     <w:p>
       <w:pPr>
@@ -3385,9 +3575,9 @@
           <w:szCs w:val="36"/>
         </w:rPr>
       </w:pPr>
-      <w:bookmarkStart w:id="22" w:name="_5eerq27jqtzk" w:colFirst="0" w:colLast="0"/>
-      <w:bookmarkStart w:id="23" w:name="_Toc511645608"/>
-      <w:bookmarkEnd w:id="22"/>
+      <w:bookmarkStart w:id="30" w:name="_5eerq27jqtzk" w:colFirst="0" w:colLast="0"/>
+      <w:bookmarkStart w:id="31" w:name="_Toc511737918"/>
+      <w:bookmarkEnd w:id="30"/>
       <w:r>
         <w:rPr>
           <w:rFonts w:ascii="Times New Roman" w:hAnsi="Times New Roman" w:cs="Times New Roman"/>
@@ -3416,7 +3606,7 @@
         </w:rPr>
         <w:t>Проектирование</w:t>
       </w:r>
-      <w:bookmarkEnd w:id="23"/>
+      <w:bookmarkEnd w:id="31"/>
     </w:p>
     <w:p>
       <w:pPr>
@@ -3493,9 +3683,9 @@
           <w:b/>
         </w:rPr>
       </w:pPr>
-      <w:bookmarkStart w:id="24" w:name="_w1ouidy4d2ur" w:colFirst="0" w:colLast="0"/>
-      <w:bookmarkStart w:id="25" w:name="_Toc511645609"/>
-      <w:bookmarkEnd w:id="24"/>
+      <w:bookmarkStart w:id="32" w:name="_w1ouidy4d2ur" w:colFirst="0" w:colLast="0"/>
+      <w:bookmarkStart w:id="33" w:name="_Toc511737919"/>
+      <w:bookmarkEnd w:id="32"/>
       <w:r>
         <w:rPr>
           <w:rFonts w:ascii="Times New Roman" w:hAnsi="Times New Roman" w:cs="Times New Roman"/>
@@ -3504,7 +3694,7 @@
         <w:lastRenderedPageBreak/>
         <w:t>Компоненты</w:t>
       </w:r>
-      <w:bookmarkEnd w:id="25"/>
+      <w:bookmarkEnd w:id="33"/>
     </w:p>
     <w:p>
       <w:pPr>
@@ -3889,9 +4079,9 @@
           <w:b/>
         </w:rPr>
       </w:pPr>
-      <w:bookmarkStart w:id="26" w:name="_yg0upyi40oer" w:colFirst="0" w:colLast="0"/>
-      <w:bookmarkStart w:id="27" w:name="_Toc511645610"/>
-      <w:bookmarkEnd w:id="26"/>
+      <w:bookmarkStart w:id="34" w:name="_yg0upyi40oer" w:colFirst="0" w:colLast="0"/>
+      <w:bookmarkStart w:id="35" w:name="_Toc511737920"/>
+      <w:bookmarkEnd w:id="34"/>
       <w:r>
         <w:rPr>
           <w:rFonts w:ascii="Times New Roman" w:hAnsi="Times New Roman" w:cs="Times New Roman"/>
@@ -3899,7 +4089,7 @@
         </w:rPr>
         <w:t>Процесс создания курса</w:t>
       </w:r>
-      <w:bookmarkEnd w:id="27"/>
+      <w:bookmarkEnd w:id="35"/>
     </w:p>
     <w:p>
       <w:pPr>
@@ -4340,9 +4530,9 @@
           <w:b/>
         </w:rPr>
       </w:pPr>
-      <w:bookmarkStart w:id="28" w:name="_5imcxgkazkxv" w:colFirst="0" w:colLast="0"/>
-      <w:bookmarkStart w:id="29" w:name="_Toc511645611"/>
-      <w:bookmarkEnd w:id="28"/>
+      <w:bookmarkStart w:id="36" w:name="_5imcxgkazkxv" w:colFirst="0" w:colLast="0"/>
+      <w:bookmarkStart w:id="37" w:name="_Toc511737921"/>
+      <w:bookmarkEnd w:id="36"/>
       <w:r>
         <w:rPr>
           <w:rFonts w:ascii="Times New Roman" w:hAnsi="Times New Roman" w:cs="Times New Roman"/>
@@ -4350,7 +4540,7 @@
         </w:rPr>
         <w:t>Процесс создания презентации</w:t>
       </w:r>
-      <w:bookmarkEnd w:id="29"/>
+      <w:bookmarkEnd w:id="37"/>
     </w:p>
     <w:p>
       <w:pPr>
@@ -4558,9 +4748,9 @@
           <w:b/>
         </w:rPr>
       </w:pPr>
-      <w:bookmarkStart w:id="30" w:name="_x4xfl4ysdcge" w:colFirst="0" w:colLast="0"/>
-      <w:bookmarkStart w:id="31" w:name="_Toc511645612"/>
-      <w:bookmarkEnd w:id="30"/>
+      <w:bookmarkStart w:id="38" w:name="_x4xfl4ysdcge" w:colFirst="0" w:colLast="0"/>
+      <w:bookmarkStart w:id="39" w:name="_Toc511737922"/>
+      <w:bookmarkEnd w:id="38"/>
       <w:r>
         <w:rPr>
           <w:rFonts w:ascii="Times New Roman" w:hAnsi="Times New Roman" w:cs="Times New Roman"/>
@@ -4576,7 +4766,7 @@
         </w:rPr>
         <w:t xml:space="preserve"> видео</w:t>
       </w:r>
-      <w:bookmarkEnd w:id="31"/>
+      <w:bookmarkEnd w:id="39"/>
     </w:p>
     <w:p>
       <w:pPr>
@@ -4766,9 +4956,8 @@
           <w:szCs w:val="36"/>
         </w:rPr>
       </w:pPr>
-      <w:bookmarkStart w:id="32" w:name="_90a5la1apgc9" w:colFirst="0" w:colLast="0"/>
-      <w:bookmarkStart w:id="33" w:name="_Toc511645613"/>
-      <w:bookmarkEnd w:id="32"/>
+      <w:bookmarkStart w:id="40" w:name="_90a5la1apgc9" w:colFirst="0" w:colLast="0"/>
+      <w:bookmarkEnd w:id="40"/>
     </w:p>
     <w:p>
       <w:pPr>
@@ -4782,6 +4971,7 @@
           <w:szCs w:val="36"/>
         </w:rPr>
       </w:pPr>
+      <w:bookmarkStart w:id="41" w:name="_Toc511737923"/>
       <w:r>
         <w:rPr>
           <w:rFonts w:ascii="Times New Roman" w:hAnsi="Times New Roman" w:cs="Times New Roman"/>
@@ -4800,7 +4990,7 @@
         </w:rPr>
         <w:t>Разработка прототипа</w:t>
       </w:r>
-      <w:bookmarkEnd w:id="33"/>
+      <w:bookmarkEnd w:id="41"/>
     </w:p>
     <w:p>
       <w:pPr>
@@ -5281,6 +5471,7 @@
           <w:rFonts w:ascii="Times New Roman" w:hAnsi="Times New Roman" w:cs="Times New Roman"/>
         </w:rPr>
       </w:pPr>
+      <w:bookmarkStart w:id="42" w:name="_Toc511737924"/>
       <w:r>
         <w:rPr>
           <w:rFonts w:ascii="Times New Roman" w:hAnsi="Times New Roman" w:cs="Times New Roman"/>
@@ -5299,6 +5490,7 @@
         </w:rPr>
         <w:t>Создание проекта</w:t>
       </w:r>
+      <w:bookmarkEnd w:id="42"/>
     </w:p>
     <w:p>
       <w:pPr>
@@ -5520,6 +5712,7 @@
           <w:rFonts w:ascii="Times New Roman" w:hAnsi="Times New Roman" w:cs="Times New Roman"/>
         </w:rPr>
       </w:pPr>
+      <w:bookmarkStart w:id="43" w:name="_Toc511737925"/>
       <w:r>
         <w:rPr>
           <w:rFonts w:ascii="Times New Roman" w:hAnsi="Times New Roman" w:cs="Times New Roman"/>
@@ -5538,6 +5731,7 @@
         </w:rPr>
         <w:t>Создание build</w:t>
       </w:r>
+      <w:bookmarkEnd w:id="43"/>
     </w:p>
     <w:p>
       <w:pPr>
@@ -5886,6 +6080,7 @@
           <w:rFonts w:ascii="Times New Roman" w:hAnsi="Times New Roman" w:cs="Times New Roman"/>
         </w:rPr>
       </w:pPr>
+      <w:bookmarkStart w:id="44" w:name="_Toc511737926"/>
       <w:r>
         <w:rPr>
           <w:rFonts w:ascii="Times New Roman" w:hAnsi="Times New Roman" w:cs="Times New Roman"/>
@@ -5895,6 +6090,7 @@
         </w:rPr>
         <w:t>Создание Release</w:t>
       </w:r>
+      <w:bookmarkEnd w:id="44"/>
     </w:p>
     <w:p>
       <w:pPr>
@@ -6089,7 +6285,6 @@
         <w:rPr>
           <w:sz w:val="28"/>
           <w:szCs w:val="28"/>
-          <w:lang w:val="en-US"/>
         </w:rPr>
         <w:t xml:space="preserve"> </w:t>
       </w:r>
@@ -6099,7 +6294,14 @@
           <w:szCs w:val="28"/>
           <w:lang w:val="en-US"/>
         </w:rPr>
-        <w:t xml:space="preserve">ABP </w:t>
+        <w:t>ABP</w:t>
+      </w:r>
+      <w:r>
+        <w:rPr>
+          <w:sz w:val="28"/>
+          <w:szCs w:val="28"/>
+        </w:rPr>
+        <w:t xml:space="preserve"> </w:t>
       </w:r>
       <w:r>
         <w:rPr>
@@ -6112,7 +6314,6 @@
         <w:rPr>
           <w:sz w:val="28"/>
           <w:szCs w:val="28"/>
-          <w:lang w:val="en-US"/>
         </w:rPr>
         <w:t xml:space="preserve"> </w:t>
       </w:r>
@@ -6127,7 +6328,6 @@
         <w:rPr>
           <w:sz w:val="28"/>
           <w:szCs w:val="28"/>
-          <w:lang w:val="en-US"/>
         </w:rPr>
         <w:t xml:space="preserve"> </w:t>
       </w:r>
@@ -6137,7 +6337,59 @@
           <w:szCs w:val="28"/>
           <w:lang w:val="en-US"/>
         </w:rPr>
-        <w:t xml:space="preserve">Object-Relational Mapping (ORM) </w:t>
+        <w:t>Object</w:t>
+      </w:r>
+      <w:r>
+        <w:rPr>
+          <w:sz w:val="28"/>
+          <w:szCs w:val="28"/>
+        </w:rPr>
+        <w:t>-</w:t>
+      </w:r>
+      <w:r>
+        <w:rPr>
+          <w:sz w:val="28"/>
+          <w:szCs w:val="28"/>
+          <w:lang w:val="en-US"/>
+        </w:rPr>
+        <w:t>Relational</w:t>
+      </w:r>
+      <w:r>
+        <w:rPr>
+          <w:sz w:val="28"/>
+          <w:szCs w:val="28"/>
+        </w:rPr>
+        <w:t xml:space="preserve"> </w:t>
+      </w:r>
+      <w:r>
+        <w:rPr>
+          <w:sz w:val="28"/>
+          <w:szCs w:val="28"/>
+          <w:lang w:val="en-US"/>
+        </w:rPr>
+        <w:t>Mapping</w:t>
+      </w:r>
+      <w:r>
+        <w:rPr>
+          <w:sz w:val="28"/>
+          <w:szCs w:val="28"/>
+        </w:rPr>
+        <w:t xml:space="preserve"> (</w:t>
+      </w:r>
+      <w:r>
+        <w:rPr>
+          <w:sz w:val="28"/>
+          <w:szCs w:val="28"/>
+          <w:lang w:val="en-US"/>
+        </w:rPr>
+        <w:t>ORM</w:t>
+      </w:r>
+      <w:r>
+        <w:rPr>
+          <w:sz w:val="28"/>
+          <w:szCs w:val="28"/>
+        </w:rPr>
+        <w:t xml:space="preserve">) </w:t>
       </w:r>
       <w:r>
         <w:rPr>
@@ -6150,7 +6402,6 @@
         <w:rPr>
           <w:sz w:val="28"/>
           <w:szCs w:val="28"/>
-          <w:lang w:val="en-US"/>
         </w:rPr>
         <w:t xml:space="preserve"> </w:t>
       </w:r>
@@ -6160,7 +6411,44 @@
           <w:szCs w:val="28"/>
           <w:lang w:val="en-US"/>
         </w:rPr>
-        <w:t xml:space="preserve">Entity Framework (EF). </w:t>
+        <w:t>Entity</w:t>
+      </w:r>
+      <w:r>
+        <w:rPr>
+          <w:sz w:val="28"/>
+          <w:szCs w:val="28"/>
+        </w:rPr>
+        <w:t xml:space="preserve"> </w:t>
+      </w:r>
+      <w:r>
+        <w:rPr>
+          <w:sz w:val="28"/>
+          <w:szCs w:val="28"/>
+          <w:lang w:val="en-US"/>
+        </w:rPr>
+        <w:t>Framework</w:t>
+      </w:r>
+      <w:r>
+        <w:rPr>
+          <w:sz w:val="28"/>
+          <w:szCs w:val="28"/>
+        </w:rPr>
+        <w:t xml:space="preserve"> (</w:t>
+      </w:r>
+      <w:r>
+        <w:rPr>
+          <w:sz w:val="28"/>
+          <w:szCs w:val="28"/>
+          <w:lang w:val="en-US"/>
+        </w:rPr>
+        <w:t>EF</w:t>
+      </w:r>
+      <w:r>
+        <w:rPr>
+          <w:sz w:val="28"/>
+          <w:szCs w:val="28"/>
+        </w:rPr>
+        <w:t xml:space="preserve">). </w:t>
       </w:r>
       <w:r>
         <w:rPr>
@@ -6452,7 +6740,6 @@
           <w:rFonts w:ascii="Courier New" w:hAnsi="Courier New" w:cs="Courier New"/>
           <w:sz w:val="24"/>
           <w:szCs w:val="24"/>
-          <w:lang w:val="en-US"/>
         </w:rPr>
         <w:t>}</w:t>
       </w:r>
@@ -6751,13 +7038,15 @@
           <w:rFonts w:ascii="Courier New" w:hAnsi="Courier New" w:cs="Courier New"/>
           <w:sz w:val="24"/>
           <w:szCs w:val="24"/>
-        </w:rPr>
-      </w:pPr>
-      <w:r>
-        <w:rPr>
-          <w:rFonts w:ascii="Courier New" w:hAnsi="Courier New" w:cs="Courier New"/>
-          <w:sz w:val="24"/>
-          <w:szCs w:val="24"/>
+          <w:lang w:val="en-US"/>
+        </w:rPr>
+      </w:pPr>
+      <w:r>
+        <w:rPr>
+          <w:rFonts w:ascii="Courier New" w:hAnsi="Courier New" w:cs="Courier New"/>
+          <w:sz w:val="24"/>
+          <w:szCs w:val="24"/>
+          <w:lang w:val="en-US"/>
         </w:rPr>
         <w:t>public class FakeRepositoryBase&lt;TEntity, TPrimaryKey&gt; : AbpRepositoryBase&lt;TEntity, TPrimaryKey&gt; where TEntity : class, IEntity&lt;TPrimaryKey&gt;</w:t>
       </w:r>
@@ -7068,13 +7357,15 @@
           <w:rFonts w:ascii="Courier New" w:hAnsi="Courier New" w:cs="Courier New"/>
           <w:sz w:val="24"/>
           <w:szCs w:val="24"/>
-        </w:rPr>
-      </w:pPr>
-      <w:r>
-        <w:rPr>
-          <w:rFonts w:ascii="Courier New" w:hAnsi="Courier New" w:cs="Courier New"/>
-          <w:sz w:val="24"/>
-          <w:szCs w:val="24"/>
+          <w:lang w:val="en-US"/>
+        </w:rPr>
+      </w:pPr>
+      <w:r>
+        <w:rPr>
+          <w:rFonts w:ascii="Courier New" w:hAnsi="Courier New" w:cs="Courier New"/>
+          <w:sz w:val="24"/>
+          <w:szCs w:val="24"/>
+          <w:lang w:val="en-US"/>
         </w:rPr>
         <w:t>public class RepositoriesInstaller : IWindsorInstaller</w:t>
       </w:r>
@@ -7390,21 +7681,23 @@
           <w:rFonts w:ascii="Times New Roman" w:hAnsi="Times New Roman" w:cs="Times New Roman"/>
           <w:sz w:val="28"/>
           <w:szCs w:val="28"/>
-        </w:rPr>
-      </w:pPr>
-      <w:r>
-        <w:rPr>
-          <w:rFonts w:ascii="Times New Roman" w:hAnsi="Times New Roman" w:cs="Times New Roman"/>
-          <w:sz w:val="28"/>
-          <w:szCs w:val="28"/>
-        </w:rPr>
-        <w:t>Регистрация происходит в</w:t>
-      </w:r>
-      <w:r>
-        <w:rPr>
-          <w:rFonts w:ascii="Times New Roman" w:hAnsi="Times New Roman" w:cs="Times New Roman"/>
-          <w:sz w:val="28"/>
-          <w:szCs w:val="28"/>
+          <w:lang w:val="en-US"/>
+        </w:rPr>
+      </w:pPr>
+      <w:r>
+        <w:rPr>
+          <w:rFonts w:ascii="Times New Roman" w:hAnsi="Times New Roman" w:cs="Times New Roman"/>
+          <w:sz w:val="28"/>
+          <w:szCs w:val="28"/>
+        </w:rPr>
+        <w:t>Регистрация</w:t>
+      </w:r>
+      <w:r>
+        <w:rPr>
+          <w:rFonts w:ascii="Times New Roman" w:hAnsi="Times New Roman" w:cs="Times New Roman"/>
+          <w:sz w:val="28"/>
+          <w:szCs w:val="28"/>
+          <w:lang w:val="en-US"/>
         </w:rPr>
         <w:t xml:space="preserve"> </w:t>
       </w:r>
@@ -7414,7 +7707,50 @@
           <w:sz w:val="28"/>
           <w:szCs w:val="28"/>
         </w:rPr>
-        <w:t xml:space="preserve">методе </w:t>
+        <w:t>происходит</w:t>
+      </w:r>
+      <w:r>
+        <w:rPr>
+          <w:rFonts w:ascii="Times New Roman" w:hAnsi="Times New Roman" w:cs="Times New Roman"/>
+          <w:sz w:val="28"/>
+          <w:szCs w:val="28"/>
+          <w:lang w:val="en-US"/>
+        </w:rPr>
+        <w:t xml:space="preserve"> </w:t>
+      </w:r>
+      <w:r>
+        <w:rPr>
+          <w:rFonts w:ascii="Times New Roman" w:hAnsi="Times New Roman" w:cs="Times New Roman"/>
+          <w:sz w:val="28"/>
+          <w:szCs w:val="28"/>
+        </w:rPr>
+        <w:t>в</w:t>
+      </w:r>
+      <w:r>
+        <w:rPr>
+          <w:rFonts w:ascii="Times New Roman" w:hAnsi="Times New Roman" w:cs="Times New Roman"/>
+          <w:sz w:val="28"/>
+          <w:szCs w:val="28"/>
+          <w:lang w:val="en-US"/>
+        </w:rPr>
+        <w:t xml:space="preserve"> </w:t>
+      </w:r>
+      <w:r>
+        <w:rPr>
+          <w:rFonts w:ascii="Times New Roman" w:hAnsi="Times New Roman" w:cs="Times New Roman"/>
+          <w:sz w:val="28"/>
+          <w:szCs w:val="28"/>
+        </w:rPr>
+        <w:t>методе</w:t>
+      </w:r>
+      <w:r>
+        <w:rPr>
+          <w:rFonts w:ascii="Times New Roman" w:hAnsi="Times New Roman" w:cs="Times New Roman"/>
+          <w:sz w:val="28"/>
+          <w:szCs w:val="28"/>
+          <w:lang w:val="en-US"/>
+        </w:rPr>
+        <w:t xml:space="preserve"> </w:t>
       </w:r>
       <w:r>
         <w:rPr>
@@ -7430,6 +7766,7 @@
           <w:rFonts w:ascii="Courier New" w:hAnsi="Courier New" w:cs="Courier New"/>
           <w:sz w:val="24"/>
           <w:szCs w:val="24"/>
+          <w:lang w:val="en-US"/>
         </w:rPr>
         <w:t>()</w:t>
       </w:r>
@@ -7438,6 +7775,7 @@
           <w:rFonts w:ascii="Times New Roman" w:hAnsi="Times New Roman" w:cs="Times New Roman"/>
           <w:sz w:val="28"/>
           <w:szCs w:val="28"/>
+          <w:lang w:val="en-US"/>
         </w:rPr>
         <w:t xml:space="preserve"> </w:t>
       </w:r>
@@ -7447,7 +7785,50 @@
           <w:sz w:val="28"/>
           <w:szCs w:val="28"/>
         </w:rPr>
-        <w:t>модуля слоя данных:</w:t>
+        <w:t>модуля</w:t>
+      </w:r>
+      <w:r>
+        <w:rPr>
+          <w:rFonts w:ascii="Times New Roman" w:hAnsi="Times New Roman" w:cs="Times New Roman"/>
+          <w:sz w:val="28"/>
+          <w:szCs w:val="28"/>
+          <w:lang w:val="en-US"/>
+        </w:rPr>
+        <w:t xml:space="preserve"> </w:t>
+      </w:r>
+      <w:r>
+        <w:rPr>
+          <w:rFonts w:ascii="Times New Roman" w:hAnsi="Times New Roman" w:cs="Times New Roman"/>
+          <w:sz w:val="28"/>
+          <w:szCs w:val="28"/>
+        </w:rPr>
+        <w:t>слоя</w:t>
+      </w:r>
+      <w:r>
+        <w:rPr>
+          <w:rFonts w:ascii="Times New Roman" w:hAnsi="Times New Roman" w:cs="Times New Roman"/>
+          <w:sz w:val="28"/>
+          <w:szCs w:val="28"/>
+          <w:lang w:val="en-US"/>
+        </w:rPr>
+        <w:t xml:space="preserve"> </w:t>
+      </w:r>
+      <w:r>
+        <w:rPr>
+          <w:rFonts w:ascii="Times New Roman" w:hAnsi="Times New Roman" w:cs="Times New Roman"/>
+          <w:sz w:val="28"/>
+          <w:szCs w:val="28"/>
+        </w:rPr>
+        <w:t>данных</w:t>
+      </w:r>
+      <w:r>
+        <w:rPr>
+          <w:rFonts w:ascii="Times New Roman" w:hAnsi="Times New Roman" w:cs="Times New Roman"/>
+          <w:sz w:val="28"/>
+          <w:szCs w:val="28"/>
+          <w:lang w:val="en-US"/>
+        </w:rPr>
+        <w:t>:</w:t>
       </w:r>
     </w:p>
     <w:p>
@@ -7637,16 +8018,16 @@
         <w:rPr>
           <w:rFonts w:ascii="Times New Roman" w:hAnsi="Times New Roman" w:cs="Times New Roman"/>
           <w:b/>
-          <w:sz w:val="28"/>
-          <w:szCs w:val="28"/>
+          <w:sz w:val="32"/>
+          <w:szCs w:val="32"/>
         </w:rPr>
       </w:pPr>
       <w:r>
         <w:rPr>
           <w:rFonts w:ascii="Times New Roman" w:hAnsi="Times New Roman" w:cs="Times New Roman"/>
           <w:b/>
-          <w:sz w:val="28"/>
-          <w:szCs w:val="28"/>
+          <w:sz w:val="32"/>
+          <w:szCs w:val="32"/>
         </w:rPr>
         <w:t xml:space="preserve">3.6. Настройка </w:t>
       </w:r>
@@ -7654,8 +8035,8 @@
         <w:rPr>
           <w:rFonts w:ascii="Times New Roman" w:hAnsi="Times New Roman" w:cs="Times New Roman"/>
           <w:b/>
-          <w:sz w:val="28"/>
-          <w:szCs w:val="28"/>
+          <w:sz w:val="32"/>
+          <w:szCs w:val="32"/>
         </w:rPr>
         <w:t xml:space="preserve">слоя </w:t>
       </w:r>
@@ -7663,8 +8044,8 @@
         <w:rPr>
           <w:rFonts w:ascii="Times New Roman" w:hAnsi="Times New Roman" w:cs="Times New Roman"/>
           <w:b/>
-          <w:sz w:val="28"/>
-          <w:szCs w:val="28"/>
+          <w:sz w:val="32"/>
+          <w:szCs w:val="32"/>
           <w:lang w:val="en-US"/>
         </w:rPr>
         <w:t>Application</w:t>
@@ -7737,24 +8118,4239 @@
         </w:rPr>
         <w:t xml:space="preserve">. </w:t>
       </w:r>
-      <w:bookmarkStart w:id="34" w:name="_GoBack"/>
-      <w:bookmarkEnd w:id="34"/>
-    </w:p>
+      <w:r>
+        <w:rPr>
+          <w:rFonts w:ascii="Times New Roman" w:hAnsi="Times New Roman" w:cs="Times New Roman"/>
+          <w:sz w:val="28"/>
+          <w:szCs w:val="28"/>
+        </w:rPr>
+        <w:t xml:space="preserve">Используя описание базы репозитория в прошлом параграфе, можно определить </w:t>
+      </w:r>
+      <w:r>
+        <w:rPr>
+          <w:rFonts w:ascii="Times New Roman" w:hAnsi="Times New Roman" w:cs="Times New Roman"/>
+          <w:sz w:val="28"/>
+          <w:szCs w:val="28"/>
+          <w:lang w:val="en-US"/>
+        </w:rPr>
+        <w:t>Application</w:t>
+      </w:r>
+      <w:r>
+        <w:rPr>
+          <w:rFonts w:ascii="Times New Roman" w:hAnsi="Times New Roman" w:cs="Times New Roman"/>
+          <w:sz w:val="28"/>
+          <w:szCs w:val="28"/>
+        </w:rPr>
+        <w:t xml:space="preserve"> </w:t>
+      </w:r>
+      <w:r>
+        <w:rPr>
+          <w:rFonts w:ascii="Times New Roman" w:hAnsi="Times New Roman" w:cs="Times New Roman"/>
+          <w:sz w:val="28"/>
+          <w:szCs w:val="28"/>
+          <w:lang w:val="en-US"/>
+        </w:rPr>
+        <w:t>Service</w:t>
+      </w:r>
+      <w:r>
+        <w:rPr>
+          <w:rFonts w:ascii="Times New Roman" w:hAnsi="Times New Roman" w:cs="Times New Roman"/>
+          <w:sz w:val="28"/>
+          <w:szCs w:val="28"/>
+        </w:rPr>
+        <w:t>.</w:t>
+      </w:r>
+    </w:p>
+    <w:p>
+      <w:pPr>
+        <w:spacing w:line="360" w:lineRule="auto"/>
+        <w:rPr>
+          <w:rFonts w:ascii="Times New Roman" w:hAnsi="Times New Roman" w:cs="Times New Roman"/>
+          <w:sz w:val="28"/>
+          <w:szCs w:val="28"/>
+          <w:lang w:val="en-US"/>
+        </w:rPr>
+      </w:pPr>
+      <w:r>
+        <w:rPr>
+          <w:rFonts w:ascii="Times New Roman" w:hAnsi="Times New Roman" w:cs="Times New Roman"/>
+          <w:sz w:val="28"/>
+          <w:szCs w:val="28"/>
+        </w:rPr>
+        <w:t>Перед</w:t>
+      </w:r>
+      <w:r>
+        <w:rPr>
+          <w:rFonts w:ascii="Times New Roman" w:hAnsi="Times New Roman" w:cs="Times New Roman"/>
+          <w:sz w:val="28"/>
+          <w:szCs w:val="28"/>
+          <w:lang w:val="en-US"/>
+        </w:rPr>
+        <w:t xml:space="preserve"> </w:t>
+      </w:r>
+      <w:r>
+        <w:rPr>
+          <w:rFonts w:ascii="Times New Roman" w:hAnsi="Times New Roman" w:cs="Times New Roman"/>
+          <w:sz w:val="28"/>
+          <w:szCs w:val="28"/>
+        </w:rPr>
+        <w:t>созданием</w:t>
+      </w:r>
+      <w:r>
+        <w:rPr>
+          <w:rFonts w:ascii="Times New Roman" w:hAnsi="Times New Roman" w:cs="Times New Roman"/>
+          <w:sz w:val="28"/>
+          <w:szCs w:val="28"/>
+          <w:lang w:val="en-US"/>
+        </w:rPr>
+        <w:t xml:space="preserve"> </w:t>
+      </w:r>
+      <w:r>
+        <w:rPr>
+          <w:rFonts w:ascii="Times New Roman" w:hAnsi="Times New Roman" w:cs="Times New Roman"/>
+          <w:sz w:val="28"/>
+          <w:szCs w:val="28"/>
+          <w:lang w:val="en-US"/>
+        </w:rPr>
+        <w:t>Application</w:t>
+      </w:r>
+      <w:r>
+        <w:rPr>
+          <w:rFonts w:ascii="Times New Roman" w:hAnsi="Times New Roman" w:cs="Times New Roman"/>
+          <w:sz w:val="28"/>
+          <w:szCs w:val="28"/>
+          <w:lang w:val="en-US"/>
+        </w:rPr>
+        <w:t xml:space="preserve"> </w:t>
+      </w:r>
+      <w:r>
+        <w:rPr>
+          <w:rFonts w:ascii="Times New Roman" w:hAnsi="Times New Roman" w:cs="Times New Roman"/>
+          <w:sz w:val="28"/>
+          <w:szCs w:val="28"/>
+          <w:lang w:val="en-US"/>
+        </w:rPr>
+        <w:t>Service</w:t>
+      </w:r>
+      <w:r>
+        <w:rPr>
+          <w:rFonts w:ascii="Times New Roman" w:hAnsi="Times New Roman" w:cs="Times New Roman"/>
+          <w:sz w:val="28"/>
+          <w:szCs w:val="28"/>
+          <w:lang w:val="en-US"/>
+        </w:rPr>
+        <w:t xml:space="preserve"> </w:t>
+      </w:r>
+      <w:r>
+        <w:rPr>
+          <w:rFonts w:ascii="Times New Roman" w:hAnsi="Times New Roman" w:cs="Times New Roman"/>
+          <w:sz w:val="28"/>
+          <w:szCs w:val="28"/>
+        </w:rPr>
+        <w:t>необходимо</w:t>
+      </w:r>
+      <w:r>
+        <w:rPr>
+          <w:rFonts w:ascii="Times New Roman" w:hAnsi="Times New Roman" w:cs="Times New Roman"/>
+          <w:sz w:val="28"/>
+          <w:szCs w:val="28"/>
+          <w:lang w:val="en-US"/>
+        </w:rPr>
+        <w:t xml:space="preserve"> </w:t>
+      </w:r>
+      <w:r>
+        <w:rPr>
+          <w:rFonts w:ascii="Times New Roman" w:hAnsi="Times New Roman" w:cs="Times New Roman"/>
+          <w:sz w:val="28"/>
+          <w:szCs w:val="28"/>
+        </w:rPr>
+        <w:t>определить</w:t>
+      </w:r>
+      <w:r>
+        <w:rPr>
+          <w:rFonts w:ascii="Times New Roman" w:hAnsi="Times New Roman" w:cs="Times New Roman"/>
+          <w:sz w:val="28"/>
+          <w:szCs w:val="28"/>
+          <w:lang w:val="en-US"/>
+        </w:rPr>
+        <w:t xml:space="preserve"> </w:t>
+      </w:r>
+      <w:r>
+        <w:rPr>
+          <w:rFonts w:ascii="Times New Roman" w:hAnsi="Times New Roman" w:cs="Times New Roman"/>
+          <w:sz w:val="28"/>
+          <w:szCs w:val="28"/>
+          <w:lang w:val="en-US"/>
+        </w:rPr>
+        <w:t xml:space="preserve">Data Transfer Objects (DTO). </w:t>
+      </w:r>
+      <w:r>
+        <w:rPr>
+          <w:rFonts w:ascii="Times New Roman" w:hAnsi="Times New Roman" w:cs="Times New Roman"/>
+          <w:sz w:val="28"/>
+          <w:szCs w:val="28"/>
+        </w:rPr>
+        <w:t xml:space="preserve">Используя бизнес-логику приложения, </w:t>
+      </w:r>
+      <w:r>
+        <w:rPr>
+          <w:rFonts w:ascii="Times New Roman" w:hAnsi="Times New Roman" w:cs="Times New Roman"/>
+          <w:sz w:val="28"/>
+          <w:szCs w:val="28"/>
+          <w:lang w:val="en-US"/>
+        </w:rPr>
+        <w:t>Entity</w:t>
+      </w:r>
+      <w:r>
+        <w:rPr>
+          <w:rFonts w:ascii="Times New Roman" w:hAnsi="Times New Roman" w:cs="Times New Roman"/>
+          <w:sz w:val="28"/>
+          <w:szCs w:val="28"/>
+        </w:rPr>
+        <w:t xml:space="preserve"> </w:t>
+      </w:r>
+      <w:r>
+        <w:rPr>
+          <w:rFonts w:ascii="Times New Roman" w:hAnsi="Times New Roman" w:cs="Times New Roman"/>
+          <w:sz w:val="28"/>
+          <w:szCs w:val="28"/>
+        </w:rPr>
+        <w:t xml:space="preserve">превращаются в </w:t>
+      </w:r>
+      <w:r>
+        <w:rPr>
+          <w:rFonts w:ascii="Times New Roman" w:hAnsi="Times New Roman" w:cs="Times New Roman"/>
+          <w:sz w:val="28"/>
+          <w:szCs w:val="28"/>
+          <w:lang w:val="en-US"/>
+        </w:rPr>
+        <w:t>DTO</w:t>
+      </w:r>
+      <w:r>
+        <w:rPr>
+          <w:rFonts w:ascii="Times New Roman" w:hAnsi="Times New Roman" w:cs="Times New Roman"/>
+          <w:sz w:val="28"/>
+          <w:szCs w:val="28"/>
+        </w:rPr>
+        <w:t xml:space="preserve"> </w:t>
+      </w:r>
+      <w:r>
+        <w:rPr>
+          <w:rFonts w:ascii="Times New Roman" w:hAnsi="Times New Roman" w:cs="Times New Roman"/>
+          <w:sz w:val="28"/>
+          <w:szCs w:val="28"/>
+        </w:rPr>
+        <w:t xml:space="preserve">– объекты, которые будут отображаться в слое </w:t>
+      </w:r>
+      <w:r>
+        <w:rPr>
+          <w:rFonts w:ascii="Times New Roman" w:hAnsi="Times New Roman" w:cs="Times New Roman"/>
+          <w:sz w:val="28"/>
+          <w:szCs w:val="28"/>
+          <w:lang w:val="en-US"/>
+        </w:rPr>
+        <w:t>Presentation</w:t>
+      </w:r>
+      <w:r>
+        <w:rPr>
+          <w:rFonts w:ascii="Times New Roman" w:hAnsi="Times New Roman" w:cs="Times New Roman"/>
+          <w:sz w:val="28"/>
+          <w:szCs w:val="28"/>
+        </w:rPr>
+        <w:t>. Рассмотрим</w:t>
+      </w:r>
+      <w:r>
+        <w:rPr>
+          <w:rFonts w:ascii="Times New Roman" w:hAnsi="Times New Roman" w:cs="Times New Roman"/>
+          <w:sz w:val="28"/>
+          <w:szCs w:val="28"/>
+          <w:lang w:val="en-US"/>
+        </w:rPr>
+        <w:t xml:space="preserve"> </w:t>
+      </w:r>
+      <w:r>
+        <w:rPr>
+          <w:rFonts w:ascii="Times New Roman" w:hAnsi="Times New Roman" w:cs="Times New Roman"/>
+          <w:sz w:val="28"/>
+          <w:szCs w:val="28"/>
+        </w:rPr>
+        <w:t>пример</w:t>
+      </w:r>
+      <w:r>
+        <w:rPr>
+          <w:rFonts w:ascii="Times New Roman" w:hAnsi="Times New Roman" w:cs="Times New Roman"/>
+          <w:sz w:val="28"/>
+          <w:szCs w:val="28"/>
+          <w:lang w:val="en-US"/>
+        </w:rPr>
+        <w:t xml:space="preserve"> </w:t>
+      </w:r>
+      <w:r>
+        <w:rPr>
+          <w:rFonts w:ascii="Times New Roman" w:hAnsi="Times New Roman" w:cs="Times New Roman"/>
+          <w:sz w:val="28"/>
+          <w:szCs w:val="28"/>
+        </w:rPr>
+        <w:t>для</w:t>
+      </w:r>
+      <w:r>
+        <w:rPr>
+          <w:rFonts w:ascii="Times New Roman" w:hAnsi="Times New Roman" w:cs="Times New Roman"/>
+          <w:sz w:val="28"/>
+          <w:szCs w:val="28"/>
+          <w:lang w:val="en-US"/>
+        </w:rPr>
+        <w:t xml:space="preserve"> </w:t>
+      </w:r>
+      <w:r>
+        <w:rPr>
+          <w:rFonts w:ascii="Times New Roman" w:hAnsi="Times New Roman" w:cs="Times New Roman"/>
+          <w:sz w:val="28"/>
+          <w:szCs w:val="28"/>
+          <w:lang w:val="en-US"/>
+        </w:rPr>
+        <w:t xml:space="preserve">Entity </w:t>
+      </w:r>
+      <w:r>
+        <w:rPr>
+          <w:rFonts w:ascii="Times New Roman" w:hAnsi="Times New Roman" w:cs="Times New Roman"/>
+          <w:sz w:val="28"/>
+          <w:szCs w:val="28"/>
+          <w:lang w:val="en-US"/>
+        </w:rPr>
+        <w:t>Document</w:t>
+      </w:r>
+      <w:r>
+        <w:rPr>
+          <w:rFonts w:ascii="Times New Roman" w:hAnsi="Times New Roman" w:cs="Times New Roman"/>
+          <w:sz w:val="28"/>
+          <w:szCs w:val="28"/>
+          <w:lang w:val="en-US"/>
+        </w:rPr>
+        <w:t>:</w:t>
+      </w:r>
+    </w:p>
+    <w:p>
+      <w:pPr>
+        <w:spacing w:line="360" w:lineRule="auto"/>
+        <w:rPr>
+          <w:rFonts w:ascii="Courier New" w:hAnsi="Courier New" w:cs="Courier New"/>
+          <w:sz w:val="24"/>
+          <w:szCs w:val="24"/>
+        </w:rPr>
+      </w:pPr>
+      <w:r>
+        <w:rPr>
+          <w:rFonts w:ascii="Courier New" w:hAnsi="Courier New" w:cs="Courier New"/>
+          <w:sz w:val="24"/>
+          <w:szCs w:val="24"/>
+        </w:rPr>
+        <w:t>public class Document : Entity</w:t>
+      </w:r>
+    </w:p>
+    <w:p>
+      <w:pPr>
+        <w:spacing w:line="360" w:lineRule="auto"/>
+        <w:rPr>
+          <w:rFonts w:ascii="Courier New" w:hAnsi="Courier New" w:cs="Courier New"/>
+          <w:sz w:val="24"/>
+          <w:szCs w:val="24"/>
+          <w:lang w:val="en-US"/>
+        </w:rPr>
+      </w:pPr>
+      <w:r>
+        <w:rPr>
+          <w:rFonts w:ascii="Courier New" w:hAnsi="Courier New" w:cs="Courier New"/>
+          <w:sz w:val="24"/>
+          <w:szCs w:val="24"/>
+          <w:lang w:val="en-US"/>
+        </w:rPr>
+        <w:t>{</w:t>
+      </w:r>
+    </w:p>
+    <w:p>
+      <w:pPr>
+        <w:spacing w:line="360" w:lineRule="auto"/>
+        <w:rPr>
+          <w:rFonts w:ascii="Courier New" w:hAnsi="Courier New" w:cs="Courier New"/>
+          <w:sz w:val="24"/>
+          <w:szCs w:val="24"/>
+          <w:lang w:val="en-US"/>
+        </w:rPr>
+      </w:pPr>
+      <w:r>
+        <w:rPr>
+          <w:rFonts w:ascii="Courier New" w:hAnsi="Courier New" w:cs="Courier New"/>
+          <w:sz w:val="24"/>
+          <w:szCs w:val="24"/>
+          <w:lang w:val="en-US"/>
+        </w:rPr>
+        <w:t xml:space="preserve">   </w:t>
+      </w:r>
+      <w:r>
+        <w:rPr>
+          <w:rFonts w:ascii="Courier New" w:hAnsi="Courier New" w:cs="Courier New"/>
+          <w:sz w:val="24"/>
+          <w:szCs w:val="24"/>
+          <w:lang w:val="en-US"/>
+        </w:rPr>
+        <w:t>p</w:t>
+      </w:r>
+      <w:r>
+        <w:rPr>
+          <w:rFonts w:ascii="Courier New" w:hAnsi="Courier New" w:cs="Courier New"/>
+          <w:sz w:val="24"/>
+          <w:szCs w:val="24"/>
+          <w:lang w:val="en-US"/>
+        </w:rPr>
+        <w:t>ublic virtual string Name { get; set; }</w:t>
+      </w:r>
+    </w:p>
+    <w:p>
+      <w:pPr>
+        <w:spacing w:line="360" w:lineRule="auto"/>
+        <w:rPr>
+          <w:rFonts w:ascii="Courier New" w:hAnsi="Courier New" w:cs="Courier New"/>
+          <w:sz w:val="24"/>
+          <w:szCs w:val="24"/>
+          <w:lang w:val="en-US"/>
+        </w:rPr>
+      </w:pPr>
+      <w:r>
+        <w:rPr>
+          <w:rFonts w:ascii="Courier New" w:hAnsi="Courier New" w:cs="Courier New"/>
+          <w:sz w:val="24"/>
+          <w:szCs w:val="24"/>
+          <w:lang w:val="en-US"/>
+        </w:rPr>
+        <w:t xml:space="preserve">   </w:t>
+      </w:r>
+      <w:r>
+        <w:rPr>
+          <w:rFonts w:ascii="Courier New" w:hAnsi="Courier New" w:cs="Courier New"/>
+          <w:sz w:val="24"/>
+          <w:szCs w:val="24"/>
+          <w:lang w:val="en-US"/>
+        </w:rPr>
+        <w:t xml:space="preserve">public virtual string FilePath { get; set; }        </w:t>
+      </w:r>
+    </w:p>
+    <w:p>
+      <w:pPr>
+        <w:spacing w:line="360" w:lineRule="auto"/>
+        <w:rPr>
+          <w:rFonts w:ascii="Courier New" w:hAnsi="Courier New" w:cs="Courier New"/>
+          <w:sz w:val="24"/>
+          <w:szCs w:val="24"/>
+        </w:rPr>
+      </w:pPr>
+      <w:r>
+        <w:rPr>
+          <w:rFonts w:ascii="Courier New" w:hAnsi="Courier New" w:cs="Courier New"/>
+          <w:sz w:val="24"/>
+          <w:szCs w:val="24"/>
+        </w:rPr>
+        <w:lastRenderedPageBreak/>
+        <w:t>}</w:t>
+      </w:r>
+    </w:p>
+    <w:p>
+      <w:pPr>
+        <w:spacing w:line="360" w:lineRule="auto"/>
+        <w:rPr>
+          <w:rFonts w:ascii="Times New Roman" w:hAnsi="Times New Roman" w:cs="Times New Roman"/>
+          <w:sz w:val="28"/>
+          <w:szCs w:val="28"/>
+        </w:rPr>
+      </w:pPr>
+      <w:r>
+        <w:rPr>
+          <w:rFonts w:ascii="Times New Roman" w:hAnsi="Times New Roman" w:cs="Times New Roman"/>
+          <w:sz w:val="28"/>
+          <w:szCs w:val="28"/>
+        </w:rPr>
+        <w:t xml:space="preserve">В таком приложении необходимо реализовать поиск. В качестве объекта, который будет служить запросом, был создан </w:t>
+      </w:r>
+      <w:r>
+        <w:rPr>
+          <w:rFonts w:ascii="Times New Roman" w:hAnsi="Times New Roman" w:cs="Times New Roman"/>
+          <w:sz w:val="28"/>
+          <w:szCs w:val="28"/>
+          <w:lang w:val="en-US"/>
+        </w:rPr>
+        <w:t>DTO</w:t>
+      </w:r>
+      <w:r>
+        <w:rPr>
+          <w:rFonts w:ascii="Times New Roman" w:hAnsi="Times New Roman" w:cs="Times New Roman"/>
+          <w:sz w:val="28"/>
+          <w:szCs w:val="28"/>
+        </w:rPr>
+        <w:t xml:space="preserve"> </w:t>
+      </w:r>
+      <w:r>
+        <w:rPr>
+          <w:rFonts w:ascii="Times New Roman" w:hAnsi="Times New Roman" w:cs="Times New Roman"/>
+          <w:sz w:val="28"/>
+          <w:szCs w:val="28"/>
+          <w:lang w:val="en-US"/>
+        </w:rPr>
+        <w:t>SearchPeopleInput</w:t>
+      </w:r>
+      <w:r>
+        <w:rPr>
+          <w:rFonts w:ascii="Times New Roman" w:hAnsi="Times New Roman" w:cs="Times New Roman"/>
+          <w:sz w:val="28"/>
+          <w:szCs w:val="28"/>
+        </w:rPr>
+        <w:t>:</w:t>
+      </w:r>
+    </w:p>
+    <w:p>
+      <w:pPr>
+        <w:autoSpaceDE w:val="0"/>
+        <w:autoSpaceDN w:val="0"/>
+        <w:adjustRightInd w:val="0"/>
+        <w:spacing w:line="360" w:lineRule="auto"/>
+        <w:rPr>
+          <w:rFonts w:ascii="Courier New" w:hAnsi="Courier New" w:cs="Courier New"/>
+          <w:color w:val="000000" w:themeColor="text1"/>
+          <w:sz w:val="24"/>
+          <w:szCs w:val="24"/>
+          <w:lang w:val="en-US"/>
+        </w:rPr>
+      </w:pPr>
+      <w:r>
+        <w:rPr>
+          <w:rFonts w:ascii="Courier New" w:hAnsi="Courier New" w:cs="Courier New"/>
+          <w:color w:val="000000" w:themeColor="text1"/>
+          <w:sz w:val="24"/>
+          <w:szCs w:val="24"/>
+          <w:lang w:val="en-US"/>
+        </w:rPr>
+        <w:t>public class DocumentDto</w:t>
+      </w:r>
+    </w:p>
+    <w:p>
+      <w:pPr>
+        <w:autoSpaceDE w:val="0"/>
+        <w:autoSpaceDN w:val="0"/>
+        <w:adjustRightInd w:val="0"/>
+        <w:spacing w:line="360" w:lineRule="auto"/>
+        <w:rPr>
+          <w:rFonts w:ascii="Courier New" w:hAnsi="Courier New" w:cs="Courier New"/>
+          <w:color w:val="000000" w:themeColor="text1"/>
+          <w:sz w:val="24"/>
+          <w:szCs w:val="24"/>
+          <w:lang w:val="en-US"/>
+        </w:rPr>
+      </w:pPr>
+      <w:r>
+        <w:rPr>
+          <w:rFonts w:ascii="Courier New" w:hAnsi="Courier New" w:cs="Courier New"/>
+          <w:color w:val="000000" w:themeColor="text1"/>
+          <w:sz w:val="24"/>
+          <w:szCs w:val="24"/>
+          <w:lang w:val="en-US"/>
+        </w:rPr>
+        <w:t xml:space="preserve">    {</w:t>
+      </w:r>
+    </w:p>
+    <w:p>
+      <w:pPr>
+        <w:autoSpaceDE w:val="0"/>
+        <w:autoSpaceDN w:val="0"/>
+        <w:adjustRightInd w:val="0"/>
+        <w:spacing w:line="360" w:lineRule="auto"/>
+        <w:rPr>
+          <w:rFonts w:ascii="Courier New" w:hAnsi="Courier New" w:cs="Courier New"/>
+          <w:color w:val="000000" w:themeColor="text1"/>
+          <w:sz w:val="24"/>
+          <w:szCs w:val="24"/>
+          <w:lang w:val="en-US"/>
+        </w:rPr>
+      </w:pPr>
+      <w:r>
+        <w:rPr>
+          <w:rFonts w:ascii="Courier New" w:hAnsi="Courier New" w:cs="Courier New"/>
+          <w:color w:val="000000" w:themeColor="text1"/>
+          <w:sz w:val="24"/>
+          <w:szCs w:val="24"/>
+          <w:lang w:val="en-US"/>
+        </w:rPr>
+        <w:t xml:space="preserve">        public string Name { get; set; }</w:t>
+      </w:r>
+    </w:p>
+    <w:p>
+      <w:pPr>
+        <w:spacing w:line="360" w:lineRule="auto"/>
+        <w:rPr>
+          <w:rFonts w:ascii="Courier New" w:hAnsi="Courier New" w:cs="Courier New"/>
+          <w:color w:val="000000" w:themeColor="text1"/>
+          <w:sz w:val="24"/>
+          <w:szCs w:val="24"/>
+        </w:rPr>
+      </w:pPr>
+      <w:r>
+        <w:rPr>
+          <w:rFonts w:ascii="Courier New" w:hAnsi="Courier New" w:cs="Courier New"/>
+          <w:color w:val="000000" w:themeColor="text1"/>
+          <w:sz w:val="24"/>
+          <w:szCs w:val="24"/>
+          <w:lang w:val="en-US"/>
+        </w:rPr>
+        <w:t xml:space="preserve">        </w:t>
+      </w:r>
+      <w:r>
+        <w:rPr>
+          <w:rFonts w:ascii="Courier New" w:hAnsi="Courier New" w:cs="Courier New"/>
+          <w:color w:val="000000" w:themeColor="text1"/>
+          <w:sz w:val="24"/>
+          <w:szCs w:val="24"/>
+        </w:rPr>
+        <w:t>public string FilePath { get; set; }</w:t>
+      </w:r>
+    </w:p>
+    <w:p>
+      <w:pPr>
+        <w:spacing w:line="360" w:lineRule="auto"/>
+        <w:rPr>
+          <w:rFonts w:ascii="Courier New" w:hAnsi="Courier New" w:cs="Courier New"/>
+          <w:color w:val="000000" w:themeColor="text1"/>
+          <w:sz w:val="24"/>
+          <w:szCs w:val="24"/>
+          <w:lang w:val="en-US"/>
+        </w:rPr>
+      </w:pPr>
+      <w:r>
+        <w:rPr>
+          <w:rFonts w:ascii="Courier New" w:hAnsi="Courier New" w:cs="Courier New"/>
+          <w:color w:val="000000" w:themeColor="text1"/>
+          <w:sz w:val="24"/>
+          <w:szCs w:val="24"/>
+          <w:lang w:val="en-US"/>
+        </w:rPr>
+        <w:t>}</w:t>
+      </w:r>
+    </w:p>
+    <w:p>
+      <w:pPr>
+        <w:spacing w:line="360" w:lineRule="auto"/>
+        <w:rPr>
+          <w:rFonts w:ascii="Times New Roman" w:hAnsi="Times New Roman" w:cs="Times New Roman"/>
+          <w:sz w:val="28"/>
+          <w:szCs w:val="28"/>
+        </w:rPr>
+      </w:pPr>
+      <w:r>
+        <w:rPr>
+          <w:rFonts w:ascii="Times New Roman" w:hAnsi="Times New Roman" w:cs="Times New Roman"/>
+          <w:sz w:val="28"/>
+          <w:szCs w:val="28"/>
+        </w:rPr>
+        <w:t xml:space="preserve">После того, как </w:t>
+      </w:r>
+      <w:r>
+        <w:rPr>
+          <w:rFonts w:ascii="Times New Roman" w:hAnsi="Times New Roman" w:cs="Times New Roman"/>
+          <w:sz w:val="28"/>
+          <w:szCs w:val="28"/>
+          <w:lang w:val="en-US"/>
+        </w:rPr>
+        <w:t>DTO</w:t>
+      </w:r>
+      <w:r>
+        <w:rPr>
+          <w:rFonts w:ascii="Times New Roman" w:hAnsi="Times New Roman" w:cs="Times New Roman"/>
+          <w:sz w:val="28"/>
+          <w:szCs w:val="28"/>
+        </w:rPr>
+        <w:t xml:space="preserve"> </w:t>
+      </w:r>
+      <w:r>
+        <w:rPr>
+          <w:rFonts w:ascii="Times New Roman" w:hAnsi="Times New Roman" w:cs="Times New Roman"/>
+          <w:sz w:val="28"/>
+          <w:szCs w:val="28"/>
+        </w:rPr>
+        <w:t xml:space="preserve">были определены, необходимо реализовать логику превращения </w:t>
+      </w:r>
+      <w:r>
+        <w:rPr>
+          <w:rFonts w:ascii="Times New Roman" w:hAnsi="Times New Roman" w:cs="Times New Roman"/>
+          <w:sz w:val="28"/>
+          <w:szCs w:val="28"/>
+          <w:lang w:val="en-US"/>
+        </w:rPr>
+        <w:t>Entity</w:t>
+      </w:r>
+      <w:r>
+        <w:rPr>
+          <w:rFonts w:ascii="Times New Roman" w:hAnsi="Times New Roman" w:cs="Times New Roman"/>
+          <w:sz w:val="28"/>
+          <w:szCs w:val="28"/>
+        </w:rPr>
+        <w:t xml:space="preserve"> </w:t>
+      </w:r>
+      <w:r>
+        <w:rPr>
+          <w:rFonts w:ascii="Times New Roman" w:hAnsi="Times New Roman" w:cs="Times New Roman"/>
+          <w:sz w:val="28"/>
+          <w:szCs w:val="28"/>
+        </w:rPr>
+        <w:t xml:space="preserve">в </w:t>
+      </w:r>
+      <w:r>
+        <w:rPr>
+          <w:rFonts w:ascii="Times New Roman" w:hAnsi="Times New Roman" w:cs="Times New Roman"/>
+          <w:sz w:val="28"/>
+          <w:szCs w:val="28"/>
+          <w:lang w:val="en-US"/>
+        </w:rPr>
+        <w:t>DTO</w:t>
+      </w:r>
+      <w:r>
+        <w:rPr>
+          <w:rFonts w:ascii="Times New Roman" w:hAnsi="Times New Roman" w:cs="Times New Roman"/>
+          <w:sz w:val="28"/>
+          <w:szCs w:val="28"/>
+        </w:rPr>
+        <w:t xml:space="preserve">. </w:t>
+      </w:r>
+      <w:r>
+        <w:rPr>
+          <w:rFonts w:ascii="Times New Roman" w:hAnsi="Times New Roman" w:cs="Times New Roman"/>
+          <w:sz w:val="28"/>
+          <w:szCs w:val="28"/>
+        </w:rPr>
+        <w:t xml:space="preserve">Она и формирует </w:t>
+      </w:r>
+      <w:r>
+        <w:rPr>
+          <w:rFonts w:ascii="Times New Roman" w:hAnsi="Times New Roman" w:cs="Times New Roman"/>
+          <w:sz w:val="28"/>
+          <w:szCs w:val="28"/>
+          <w:lang w:val="en-US"/>
+        </w:rPr>
+        <w:t>Application</w:t>
+      </w:r>
+      <w:r>
+        <w:rPr>
+          <w:rFonts w:ascii="Times New Roman" w:hAnsi="Times New Roman" w:cs="Times New Roman"/>
+          <w:sz w:val="28"/>
+          <w:szCs w:val="28"/>
+        </w:rPr>
+        <w:t xml:space="preserve"> </w:t>
+      </w:r>
+      <w:r>
+        <w:rPr>
+          <w:rFonts w:ascii="Times New Roman" w:hAnsi="Times New Roman" w:cs="Times New Roman"/>
+          <w:sz w:val="28"/>
+          <w:szCs w:val="28"/>
+          <w:lang w:val="en-US"/>
+        </w:rPr>
+        <w:t>Service</w:t>
+      </w:r>
+      <w:r>
+        <w:rPr>
+          <w:rFonts w:ascii="Times New Roman" w:hAnsi="Times New Roman" w:cs="Times New Roman"/>
+          <w:sz w:val="28"/>
+          <w:szCs w:val="28"/>
+        </w:rPr>
+        <w:t xml:space="preserve">. </w:t>
+      </w:r>
+    </w:p>
+    <w:p>
+      <w:pPr>
+        <w:autoSpaceDE w:val="0"/>
+        <w:autoSpaceDN w:val="0"/>
+        <w:adjustRightInd w:val="0"/>
+        <w:spacing w:line="360" w:lineRule="auto"/>
+        <w:rPr>
+          <w:rFonts w:ascii="Times New Roman" w:hAnsi="Times New Roman" w:cs="Times New Roman"/>
+          <w:color w:val="000000" w:themeColor="text1"/>
+          <w:sz w:val="28"/>
+          <w:szCs w:val="28"/>
+        </w:rPr>
+      </w:pPr>
+      <w:r>
+        <w:rPr>
+          <w:rFonts w:ascii="Times New Roman" w:hAnsi="Times New Roman" w:cs="Times New Roman"/>
+          <w:sz w:val="28"/>
+          <w:szCs w:val="28"/>
+        </w:rPr>
+        <w:t xml:space="preserve">Рассмотрим ситуацию, когда для создания </w:t>
+      </w:r>
+      <w:r>
+        <w:rPr>
+          <w:rFonts w:ascii="Times New Roman" w:hAnsi="Times New Roman" w:cs="Times New Roman"/>
+          <w:sz w:val="28"/>
+          <w:szCs w:val="28"/>
+          <w:lang w:val="en-US"/>
+        </w:rPr>
+        <w:t>DTO</w:t>
+      </w:r>
+      <w:r>
+        <w:rPr>
+          <w:rFonts w:ascii="Times New Roman" w:hAnsi="Times New Roman" w:cs="Times New Roman"/>
+          <w:sz w:val="28"/>
+          <w:szCs w:val="28"/>
+        </w:rPr>
+        <w:t xml:space="preserve"> </w:t>
+      </w:r>
+      <w:r>
+        <w:rPr>
+          <w:rFonts w:ascii="Times New Roman" w:hAnsi="Times New Roman" w:cs="Times New Roman"/>
+          <w:sz w:val="28"/>
+          <w:szCs w:val="28"/>
+        </w:rPr>
+        <w:t xml:space="preserve">ему необходимо присвоить часть полей </w:t>
+      </w:r>
+      <w:r>
+        <w:rPr>
+          <w:rFonts w:ascii="Times New Roman" w:hAnsi="Times New Roman" w:cs="Times New Roman"/>
+          <w:sz w:val="28"/>
+          <w:szCs w:val="28"/>
+          <w:lang w:val="en-US"/>
+        </w:rPr>
+        <w:t>Entity</w:t>
+      </w:r>
+      <w:r>
+        <w:rPr>
+          <w:rFonts w:ascii="Times New Roman" w:hAnsi="Times New Roman" w:cs="Times New Roman"/>
+          <w:sz w:val="28"/>
+          <w:szCs w:val="28"/>
+        </w:rPr>
+        <w:t xml:space="preserve">. Эту задачу успешно решает </w:t>
+      </w:r>
+      <w:r>
+        <w:rPr>
+          <w:rFonts w:ascii="Times New Roman" w:hAnsi="Times New Roman" w:cs="Times New Roman"/>
+          <w:sz w:val="28"/>
+          <w:szCs w:val="28"/>
+          <w:lang w:val="en-US"/>
+        </w:rPr>
+        <w:t>Object</w:t>
+      </w:r>
+      <w:r>
+        <w:rPr>
+          <w:rFonts w:ascii="Times New Roman" w:hAnsi="Times New Roman" w:cs="Times New Roman"/>
+          <w:sz w:val="28"/>
+          <w:szCs w:val="28"/>
+        </w:rPr>
+        <w:t xml:space="preserve"> </w:t>
+      </w:r>
+      <w:r>
+        <w:rPr>
+          <w:rFonts w:ascii="Times New Roman" w:hAnsi="Times New Roman" w:cs="Times New Roman"/>
+          <w:sz w:val="28"/>
+          <w:szCs w:val="28"/>
+          <w:lang w:val="en-US"/>
+        </w:rPr>
+        <w:t>Mapping</w:t>
+      </w:r>
+      <w:r>
+        <w:rPr>
+          <w:rFonts w:ascii="Times New Roman" w:hAnsi="Times New Roman" w:cs="Times New Roman"/>
+          <w:sz w:val="28"/>
+          <w:szCs w:val="28"/>
+        </w:rPr>
+        <w:t xml:space="preserve">, реализация которого есть в </w:t>
+      </w:r>
+      <w:r>
+        <w:rPr>
+          <w:rFonts w:ascii="Times New Roman" w:hAnsi="Times New Roman" w:cs="Times New Roman"/>
+          <w:sz w:val="28"/>
+          <w:szCs w:val="28"/>
+          <w:lang w:val="en-US"/>
+        </w:rPr>
+        <w:t>ABP</w:t>
+      </w:r>
+      <w:r>
+        <w:rPr>
+          <w:rFonts w:ascii="Times New Roman" w:hAnsi="Times New Roman" w:cs="Times New Roman"/>
+          <w:sz w:val="28"/>
+          <w:szCs w:val="28"/>
+        </w:rPr>
+        <w:t xml:space="preserve">. </w:t>
+      </w:r>
+      <w:r>
+        <w:rPr>
+          <w:rFonts w:ascii="Times New Roman" w:hAnsi="Times New Roman" w:cs="Times New Roman"/>
+          <w:sz w:val="28"/>
+          <w:szCs w:val="28"/>
+        </w:rPr>
+        <w:t xml:space="preserve">Чтобы его можно было применить, необходимо для определения </w:t>
+      </w:r>
+      <w:r>
+        <w:rPr>
+          <w:rFonts w:ascii="Times New Roman" w:hAnsi="Times New Roman" w:cs="Times New Roman"/>
+          <w:sz w:val="28"/>
+          <w:szCs w:val="28"/>
+          <w:lang w:val="en-US"/>
+        </w:rPr>
+        <w:t>DTO</w:t>
+      </w:r>
+      <w:r>
+        <w:rPr>
+          <w:rFonts w:ascii="Times New Roman" w:hAnsi="Times New Roman" w:cs="Times New Roman"/>
+          <w:sz w:val="28"/>
+          <w:szCs w:val="28"/>
+        </w:rPr>
+        <w:t xml:space="preserve"> </w:t>
+      </w:r>
+      <w:r>
+        <w:rPr>
+          <w:rFonts w:ascii="Times New Roman" w:hAnsi="Times New Roman" w:cs="Times New Roman"/>
+          <w:sz w:val="28"/>
+          <w:szCs w:val="28"/>
+        </w:rPr>
+        <w:t xml:space="preserve">указать атрибуты </w:t>
+      </w:r>
+      <w:r>
+        <w:rPr>
+          <w:rFonts w:ascii="Courier New" w:hAnsi="Courier New" w:cs="Courier New"/>
+          <w:color w:val="000000" w:themeColor="text1"/>
+          <w:sz w:val="24"/>
+          <w:szCs w:val="24"/>
+        </w:rPr>
+        <w:t>[AutoMapFrom(typeof(Document))]</w:t>
+      </w:r>
+      <w:r>
+        <w:rPr>
+          <w:rFonts w:ascii="Times New Roman" w:hAnsi="Times New Roman" w:cs="Times New Roman"/>
+          <w:color w:val="000000" w:themeColor="text1"/>
+          <w:sz w:val="28"/>
+          <w:szCs w:val="28"/>
+        </w:rPr>
+        <w:t xml:space="preserve">или </w:t>
+      </w:r>
+      <w:r>
+        <w:rPr>
+          <w:rFonts w:ascii="Courier New" w:hAnsi="Courier New" w:cs="Courier New"/>
+          <w:color w:val="000000" w:themeColor="text1"/>
+          <w:sz w:val="24"/>
+          <w:szCs w:val="24"/>
+        </w:rPr>
+        <w:t>[AutoMapTo(typeof(Document))]</w:t>
+      </w:r>
+      <w:r>
+        <w:rPr>
+          <w:rFonts w:ascii="Times New Roman" w:hAnsi="Times New Roman" w:cs="Times New Roman"/>
+          <w:color w:val="000000" w:themeColor="text1"/>
+          <w:sz w:val="28"/>
+          <w:szCs w:val="28"/>
+        </w:rPr>
+        <w:t>.</w:t>
+      </w:r>
+      <w:r>
+        <w:rPr>
+          <w:rFonts w:ascii="Courier New" w:hAnsi="Courier New" w:cs="Courier New"/>
+          <w:color w:val="000000" w:themeColor="text1"/>
+          <w:sz w:val="24"/>
+          <w:szCs w:val="24"/>
+        </w:rPr>
+        <w:t xml:space="preserve"> </w:t>
+      </w:r>
+      <w:r>
+        <w:rPr>
+          <w:rFonts w:ascii="Times New Roman" w:hAnsi="Times New Roman" w:cs="Times New Roman"/>
+          <w:sz w:val="28"/>
+          <w:szCs w:val="28"/>
+        </w:rPr>
+        <w:t>В</w:t>
+      </w:r>
+      <w:r>
+        <w:rPr>
+          <w:rFonts w:ascii="Times New Roman" w:hAnsi="Times New Roman" w:cs="Times New Roman"/>
+          <w:sz w:val="28"/>
+          <w:szCs w:val="28"/>
+        </w:rPr>
+        <w:t xml:space="preserve"> </w:t>
+      </w:r>
+      <w:r>
+        <w:rPr>
+          <w:rFonts w:ascii="Times New Roman" w:hAnsi="Times New Roman" w:cs="Times New Roman"/>
+          <w:sz w:val="28"/>
+          <w:szCs w:val="28"/>
+        </w:rPr>
+        <w:t>таком</w:t>
+      </w:r>
+      <w:r>
+        <w:rPr>
+          <w:rFonts w:ascii="Times New Roman" w:hAnsi="Times New Roman" w:cs="Times New Roman"/>
+          <w:sz w:val="28"/>
+          <w:szCs w:val="28"/>
+        </w:rPr>
+        <w:t xml:space="preserve"> </w:t>
+      </w:r>
+      <w:r>
+        <w:rPr>
+          <w:rFonts w:ascii="Times New Roman" w:hAnsi="Times New Roman" w:cs="Times New Roman"/>
+          <w:sz w:val="28"/>
+          <w:szCs w:val="28"/>
+        </w:rPr>
+        <w:t>случае</w:t>
+      </w:r>
+      <w:r>
+        <w:rPr>
+          <w:rFonts w:ascii="Times New Roman" w:hAnsi="Times New Roman" w:cs="Times New Roman"/>
+          <w:sz w:val="28"/>
+          <w:szCs w:val="28"/>
+        </w:rPr>
+        <w:t xml:space="preserve"> </w:t>
+      </w:r>
+      <w:r>
+        <w:rPr>
+          <w:rFonts w:ascii="Times New Roman" w:hAnsi="Times New Roman" w:cs="Times New Roman"/>
+          <w:sz w:val="28"/>
+          <w:szCs w:val="28"/>
+          <w:lang w:val="en-US"/>
+        </w:rPr>
+        <w:t>Application</w:t>
+      </w:r>
+      <w:r>
+        <w:rPr>
+          <w:rFonts w:ascii="Times New Roman" w:hAnsi="Times New Roman" w:cs="Times New Roman"/>
+          <w:sz w:val="28"/>
+          <w:szCs w:val="28"/>
+        </w:rPr>
+        <w:t xml:space="preserve"> </w:t>
+      </w:r>
+      <w:r>
+        <w:rPr>
+          <w:rFonts w:ascii="Times New Roman" w:hAnsi="Times New Roman" w:cs="Times New Roman"/>
+          <w:sz w:val="28"/>
+          <w:szCs w:val="28"/>
+          <w:lang w:val="en-US"/>
+        </w:rPr>
+        <w:t>Service</w:t>
+      </w:r>
+      <w:r>
+        <w:rPr>
+          <w:rFonts w:ascii="Times New Roman" w:hAnsi="Times New Roman" w:cs="Times New Roman"/>
+          <w:sz w:val="28"/>
+          <w:szCs w:val="28"/>
+        </w:rPr>
+        <w:t xml:space="preserve"> </w:t>
+      </w:r>
+      <w:r>
+        <w:rPr>
+          <w:rFonts w:ascii="Times New Roman" w:hAnsi="Times New Roman" w:cs="Times New Roman"/>
+          <w:sz w:val="28"/>
+          <w:szCs w:val="28"/>
+        </w:rPr>
+        <w:t>выглядит</w:t>
+      </w:r>
+      <w:r>
+        <w:rPr>
+          <w:rFonts w:ascii="Times New Roman" w:hAnsi="Times New Roman" w:cs="Times New Roman"/>
+          <w:sz w:val="28"/>
+          <w:szCs w:val="28"/>
+        </w:rPr>
+        <w:t xml:space="preserve"> </w:t>
+      </w:r>
+      <w:r>
+        <w:rPr>
+          <w:rFonts w:ascii="Times New Roman" w:hAnsi="Times New Roman" w:cs="Times New Roman"/>
+          <w:sz w:val="28"/>
+          <w:szCs w:val="28"/>
+        </w:rPr>
+        <w:t>следующим</w:t>
+      </w:r>
+      <w:r>
+        <w:rPr>
+          <w:rFonts w:ascii="Times New Roman" w:hAnsi="Times New Roman" w:cs="Times New Roman"/>
+          <w:sz w:val="28"/>
+          <w:szCs w:val="28"/>
+        </w:rPr>
+        <w:t xml:space="preserve"> </w:t>
+      </w:r>
+      <w:r>
+        <w:rPr>
+          <w:rFonts w:ascii="Times New Roman" w:hAnsi="Times New Roman" w:cs="Times New Roman"/>
+          <w:sz w:val="28"/>
+          <w:szCs w:val="28"/>
+        </w:rPr>
+        <w:t>образом</w:t>
+      </w:r>
+      <w:r>
+        <w:rPr>
+          <w:rFonts w:ascii="Times New Roman" w:hAnsi="Times New Roman" w:cs="Times New Roman"/>
+          <w:sz w:val="28"/>
+          <w:szCs w:val="28"/>
+        </w:rPr>
+        <w:t>:</w:t>
+      </w:r>
+    </w:p>
+    <w:p>
+      <w:pPr>
+        <w:spacing w:line="360" w:lineRule="auto"/>
+        <w:rPr>
+          <w:rFonts w:ascii="Courier New" w:hAnsi="Courier New" w:cs="Courier New"/>
+          <w:sz w:val="24"/>
+          <w:szCs w:val="24"/>
+        </w:rPr>
+      </w:pPr>
+      <w:r>
+        <w:rPr>
+          <w:rFonts w:ascii="Courier New" w:hAnsi="Courier New" w:cs="Courier New"/>
+          <w:sz w:val="24"/>
+          <w:szCs w:val="24"/>
+        </w:rPr>
+        <w:t>class DocumentAppService: ApplicationService, IDocumentAppService</w:t>
+      </w:r>
+    </w:p>
+    <w:p>
+      <w:pPr>
+        <w:spacing w:line="360" w:lineRule="auto"/>
+        <w:rPr>
+          <w:rFonts w:ascii="Courier New" w:hAnsi="Courier New" w:cs="Courier New"/>
+          <w:sz w:val="24"/>
+          <w:szCs w:val="24"/>
+          <w:lang w:val="en-US"/>
+        </w:rPr>
+      </w:pPr>
+      <w:r>
+        <w:rPr>
+          <w:rFonts w:ascii="Courier New" w:hAnsi="Courier New" w:cs="Courier New"/>
+          <w:sz w:val="24"/>
+          <w:szCs w:val="24"/>
+          <w:lang w:val="en-US"/>
+        </w:rPr>
+        <w:t>{</w:t>
+      </w:r>
+    </w:p>
+    <w:p>
+      <w:pPr>
+        <w:spacing w:line="360" w:lineRule="auto"/>
+        <w:rPr>
+          <w:rFonts w:ascii="Courier New" w:hAnsi="Courier New" w:cs="Courier New"/>
+          <w:sz w:val="24"/>
+          <w:szCs w:val="24"/>
+          <w:lang w:val="en-US"/>
+        </w:rPr>
+      </w:pPr>
+      <w:r>
+        <w:rPr>
+          <w:rFonts w:ascii="Courier New" w:hAnsi="Courier New" w:cs="Courier New"/>
+          <w:sz w:val="24"/>
+          <w:szCs w:val="24"/>
+          <w:lang w:val="en-US"/>
+        </w:rPr>
+        <w:t xml:space="preserve">   </w:t>
+      </w:r>
+      <w:r>
+        <w:rPr>
+          <w:rFonts w:ascii="Courier New" w:hAnsi="Courier New" w:cs="Courier New"/>
+          <w:sz w:val="24"/>
+          <w:szCs w:val="24"/>
+          <w:lang w:val="en-US"/>
+        </w:rPr>
+        <w:t>private readonly IRepository&lt;Document&gt; _documentRepository;</w:t>
+      </w:r>
+    </w:p>
+    <w:p>
+      <w:pPr>
+        <w:spacing w:line="360" w:lineRule="auto"/>
+        <w:rPr>
+          <w:rFonts w:ascii="Courier New" w:hAnsi="Courier New" w:cs="Courier New"/>
+          <w:sz w:val="24"/>
+          <w:szCs w:val="24"/>
+          <w:lang w:val="en-US"/>
+        </w:rPr>
+      </w:pPr>
+      <w:r>
+        <w:rPr>
+          <w:rFonts w:ascii="Courier New" w:hAnsi="Courier New" w:cs="Courier New"/>
+          <w:sz w:val="24"/>
+          <w:szCs w:val="24"/>
+          <w:lang w:val="en-US"/>
+        </w:rPr>
+        <w:t xml:space="preserve">   private readonly IObjectMapper _objectMapper;</w:t>
+      </w:r>
+    </w:p>
+    <w:p>
+      <w:pPr>
+        <w:spacing w:line="360" w:lineRule="auto"/>
+        <w:rPr>
+          <w:rFonts w:ascii="Courier New" w:hAnsi="Courier New" w:cs="Courier New"/>
+          <w:sz w:val="24"/>
+          <w:szCs w:val="24"/>
+          <w:lang w:val="en-US"/>
+        </w:rPr>
+      </w:pPr>
+      <w:r>
+        <w:rPr>
+          <w:rFonts w:ascii="Courier New" w:hAnsi="Courier New" w:cs="Courier New"/>
+          <w:sz w:val="24"/>
+          <w:szCs w:val="24"/>
+          <w:lang w:val="en-US"/>
+        </w:rPr>
+        <w:t xml:space="preserve">   </w:t>
+      </w:r>
+      <w:r>
+        <w:rPr>
+          <w:rFonts w:ascii="Courier New" w:hAnsi="Courier New" w:cs="Courier New"/>
+          <w:sz w:val="24"/>
+          <w:szCs w:val="24"/>
+          <w:lang w:val="en-US"/>
+        </w:rPr>
+        <w:t xml:space="preserve">public DocumentAppService(IRepository&lt;Document&gt; </w:t>
+      </w:r>
+      <w:r>
+        <w:rPr>
+          <w:rFonts w:ascii="Courier New" w:hAnsi="Courier New" w:cs="Courier New"/>
+          <w:sz w:val="24"/>
+          <w:szCs w:val="24"/>
+          <w:lang w:val="en-US"/>
+        </w:rPr>
+        <w:t xml:space="preserve">  </w:t>
+      </w:r>
+      <w:r>
+        <w:rPr>
+          <w:rFonts w:ascii="Courier New" w:hAnsi="Courier New" w:cs="Courier New"/>
+          <w:sz w:val="24"/>
+          <w:szCs w:val="24"/>
+          <w:lang w:val="en-US"/>
+        </w:rPr>
+        <w:t>documentRepository, IObjectMapper objectMapper)</w:t>
+      </w:r>
+    </w:p>
+    <w:p>
+      <w:pPr>
+        <w:spacing w:line="360" w:lineRule="auto"/>
+        <w:rPr>
+          <w:rFonts w:ascii="Courier New" w:hAnsi="Courier New" w:cs="Courier New"/>
+          <w:sz w:val="24"/>
+          <w:szCs w:val="24"/>
+          <w:lang w:val="en-US"/>
+        </w:rPr>
+      </w:pPr>
+      <w:r>
+        <w:rPr>
+          <w:rFonts w:ascii="Courier New" w:hAnsi="Courier New" w:cs="Courier New"/>
+          <w:sz w:val="24"/>
+          <w:szCs w:val="24"/>
+          <w:lang w:val="en-US"/>
+        </w:rPr>
+        <w:t xml:space="preserve">   </w:t>
+      </w:r>
+      <w:r>
+        <w:rPr>
+          <w:rFonts w:ascii="Courier New" w:hAnsi="Courier New" w:cs="Courier New"/>
+          <w:sz w:val="24"/>
+          <w:szCs w:val="24"/>
+          <w:lang w:val="en-US"/>
+        </w:rPr>
+        <w:t>{</w:t>
+      </w:r>
+    </w:p>
+    <w:p>
+      <w:pPr>
+        <w:spacing w:line="360" w:lineRule="auto"/>
+        <w:rPr>
+          <w:rFonts w:ascii="Courier New" w:hAnsi="Courier New" w:cs="Courier New"/>
+          <w:sz w:val="24"/>
+          <w:szCs w:val="24"/>
+          <w:lang w:val="en-US"/>
+        </w:rPr>
+      </w:pPr>
+      <w:r>
+        <w:rPr>
+          <w:rFonts w:ascii="Courier New" w:hAnsi="Courier New" w:cs="Courier New"/>
+          <w:sz w:val="24"/>
+          <w:szCs w:val="24"/>
+          <w:lang w:val="en-US"/>
+        </w:rPr>
+        <w:t xml:space="preserve">   </w:t>
+      </w:r>
+      <w:r>
+        <w:rPr>
+          <w:rFonts w:ascii="Courier New" w:hAnsi="Courier New" w:cs="Courier New"/>
+          <w:sz w:val="24"/>
+          <w:szCs w:val="24"/>
+          <w:lang w:val="en-US"/>
+        </w:rPr>
+        <w:t xml:space="preserve">   </w:t>
+      </w:r>
+      <w:r>
+        <w:rPr>
+          <w:rFonts w:ascii="Courier New" w:hAnsi="Courier New" w:cs="Courier New"/>
+          <w:sz w:val="24"/>
+          <w:szCs w:val="24"/>
+          <w:lang w:val="en-US"/>
+        </w:rPr>
+        <w:t>_documentRepository = documentRepository;</w:t>
+      </w:r>
+    </w:p>
+    <w:p>
+      <w:pPr>
+        <w:spacing w:line="360" w:lineRule="auto"/>
+        <w:rPr>
+          <w:rFonts w:ascii="Courier New" w:hAnsi="Courier New" w:cs="Courier New"/>
+          <w:sz w:val="24"/>
+          <w:szCs w:val="24"/>
+          <w:lang w:val="en-US"/>
+        </w:rPr>
+      </w:pPr>
+      <w:r>
+        <w:rPr>
+          <w:rFonts w:ascii="Courier New" w:hAnsi="Courier New" w:cs="Courier New"/>
+          <w:sz w:val="24"/>
+          <w:szCs w:val="24"/>
+          <w:lang w:val="en-US"/>
+        </w:rPr>
+        <w:t xml:space="preserve">      _objectMapper = objectMapper;</w:t>
+      </w:r>
+    </w:p>
+    <w:p>
+      <w:pPr>
+        <w:spacing w:line="360" w:lineRule="auto"/>
+        <w:rPr>
+          <w:rFonts w:ascii="Courier New" w:hAnsi="Courier New" w:cs="Courier New"/>
+          <w:sz w:val="24"/>
+          <w:szCs w:val="24"/>
+          <w:lang w:val="en-US"/>
+        </w:rPr>
+      </w:pPr>
+      <w:r>
+        <w:rPr>
+          <w:rFonts w:ascii="Courier New" w:hAnsi="Courier New" w:cs="Courier New"/>
+          <w:sz w:val="24"/>
+          <w:szCs w:val="24"/>
+          <w:lang w:val="en-US"/>
+        </w:rPr>
+        <w:t xml:space="preserve">   }</w:t>
+      </w:r>
+    </w:p>
+    <w:p>
+      <w:pPr>
+        <w:spacing w:line="360" w:lineRule="auto"/>
+        <w:rPr>
+          <w:rFonts w:ascii="Courier New" w:hAnsi="Courier New" w:cs="Courier New"/>
+          <w:sz w:val="24"/>
+          <w:szCs w:val="24"/>
+          <w:lang w:val="en-US"/>
+        </w:rPr>
+      </w:pPr>
+      <w:r>
+        <w:rPr>
+          <w:rFonts w:ascii="Courier New" w:hAnsi="Courier New" w:cs="Courier New"/>
+          <w:sz w:val="24"/>
+          <w:szCs w:val="24"/>
+          <w:lang w:val="en-US"/>
+        </w:rPr>
+        <w:t xml:space="preserve">   </w:t>
+      </w:r>
+      <w:r>
+        <w:rPr>
+          <w:rFonts w:ascii="Courier New" w:hAnsi="Courier New" w:cs="Courier New"/>
+          <w:sz w:val="24"/>
+          <w:szCs w:val="24"/>
+          <w:lang w:val="en-US"/>
+        </w:rPr>
+        <w:t>public void PostDocument(DocumentDto documentDto)</w:t>
+      </w:r>
+    </w:p>
+    <w:p>
+      <w:pPr>
+        <w:spacing w:line="360" w:lineRule="auto"/>
+        <w:rPr>
+          <w:rFonts w:ascii="Courier New" w:hAnsi="Courier New" w:cs="Courier New"/>
+          <w:sz w:val="24"/>
+          <w:szCs w:val="24"/>
+          <w:lang w:val="en-US"/>
+        </w:rPr>
+      </w:pPr>
+      <w:r>
+        <w:rPr>
+          <w:rFonts w:ascii="Courier New" w:hAnsi="Courier New" w:cs="Courier New"/>
+          <w:sz w:val="24"/>
+          <w:szCs w:val="24"/>
+          <w:lang w:val="en-US"/>
+        </w:rPr>
+        <w:t xml:space="preserve">   {</w:t>
+      </w:r>
+    </w:p>
+    <w:p>
+      <w:pPr>
+        <w:spacing w:line="360" w:lineRule="auto"/>
+        <w:rPr>
+          <w:rFonts w:ascii="Courier New" w:hAnsi="Courier New" w:cs="Courier New"/>
+          <w:sz w:val="24"/>
+          <w:szCs w:val="24"/>
+          <w:lang w:val="en-US"/>
+        </w:rPr>
+      </w:pPr>
+      <w:r>
+        <w:rPr>
+          <w:rFonts w:ascii="Courier New" w:hAnsi="Courier New" w:cs="Courier New"/>
+          <w:sz w:val="24"/>
+          <w:szCs w:val="24"/>
+          <w:lang w:val="en-US"/>
+        </w:rPr>
+        <w:t xml:space="preserve">   </w:t>
+      </w:r>
+      <w:r>
+        <w:rPr>
+          <w:rFonts w:ascii="Courier New" w:hAnsi="Courier New" w:cs="Courier New"/>
+          <w:sz w:val="24"/>
+          <w:szCs w:val="24"/>
+          <w:lang w:val="en-US"/>
+        </w:rPr>
+        <w:t xml:space="preserve">   </w:t>
+      </w:r>
+      <w:r>
+        <w:rPr>
+          <w:rFonts w:ascii="Courier New" w:hAnsi="Courier New" w:cs="Courier New"/>
+          <w:sz w:val="24"/>
+          <w:szCs w:val="24"/>
+          <w:lang w:val="en-US"/>
+        </w:rPr>
+        <w:t>var document = _objectMapper.Map&lt;Document&gt;(documentDto);</w:t>
+      </w:r>
+    </w:p>
+    <w:p>
+      <w:pPr>
+        <w:spacing w:line="360" w:lineRule="auto"/>
+        <w:rPr>
+          <w:rFonts w:ascii="Courier New" w:hAnsi="Courier New" w:cs="Courier New"/>
+          <w:sz w:val="24"/>
+          <w:szCs w:val="24"/>
+        </w:rPr>
+      </w:pPr>
+      <w:r>
+        <w:rPr>
+          <w:rFonts w:ascii="Courier New" w:hAnsi="Courier New" w:cs="Courier New"/>
+          <w:sz w:val="24"/>
+          <w:szCs w:val="24"/>
+          <w:lang w:val="en-US"/>
+        </w:rPr>
+        <w:t xml:space="preserve">      </w:t>
+      </w:r>
+      <w:r>
+        <w:rPr>
+          <w:rFonts w:ascii="Courier New" w:hAnsi="Courier New" w:cs="Courier New"/>
+          <w:sz w:val="24"/>
+          <w:szCs w:val="24"/>
+        </w:rPr>
+        <w:t>_documentRepository.Insert(document);</w:t>
+      </w:r>
+    </w:p>
+    <w:p>
+      <w:pPr>
+        <w:spacing w:line="360" w:lineRule="auto"/>
+        <w:rPr>
+          <w:rFonts w:ascii="Courier New" w:hAnsi="Courier New" w:cs="Courier New"/>
+          <w:sz w:val="24"/>
+          <w:szCs w:val="24"/>
+        </w:rPr>
+      </w:pPr>
+      <w:r>
+        <w:rPr>
+          <w:rFonts w:ascii="Courier New" w:hAnsi="Courier New" w:cs="Courier New"/>
+          <w:sz w:val="24"/>
+          <w:szCs w:val="24"/>
+        </w:rPr>
+        <w:t xml:space="preserve">   </w:t>
+      </w:r>
+      <w:r>
+        <w:rPr>
+          <w:rFonts w:ascii="Courier New" w:hAnsi="Courier New" w:cs="Courier New"/>
+          <w:sz w:val="24"/>
+          <w:szCs w:val="24"/>
+        </w:rPr>
+        <w:t>}</w:t>
+      </w:r>
+    </w:p>
+    <w:p>
+      <w:pPr>
+        <w:spacing w:line="360" w:lineRule="auto"/>
+        <w:rPr>
+          <w:rFonts w:ascii="Courier New" w:hAnsi="Courier New" w:cs="Courier New"/>
+          <w:sz w:val="24"/>
+          <w:szCs w:val="24"/>
+        </w:rPr>
+      </w:pPr>
+      <w:r>
+        <w:rPr>
+          <w:rFonts w:ascii="Courier New" w:hAnsi="Courier New" w:cs="Courier New"/>
+          <w:sz w:val="24"/>
+          <w:szCs w:val="24"/>
+        </w:rPr>
+        <w:t>}</w:t>
+      </w:r>
+    </w:p>
+    <w:p>
+      <w:pPr>
+        <w:spacing w:line="360" w:lineRule="auto"/>
+        <w:rPr>
+          <w:rFonts w:ascii="Courier New" w:hAnsi="Courier New" w:cs="Courier New"/>
+          <w:sz w:val="24"/>
+          <w:szCs w:val="24"/>
+          <w:lang w:val="en-US"/>
+        </w:rPr>
+      </w:pPr>
+      <w:r>
+        <w:rPr>
+          <w:rFonts w:ascii="Times New Roman" w:hAnsi="Times New Roman" w:cs="Times New Roman"/>
+          <w:sz w:val="28"/>
+          <w:szCs w:val="28"/>
+        </w:rPr>
+        <w:lastRenderedPageBreak/>
+        <w:t>С</w:t>
+      </w:r>
+      <w:r>
+        <w:rPr>
+          <w:rFonts w:ascii="Times New Roman" w:hAnsi="Times New Roman" w:cs="Times New Roman"/>
+          <w:sz w:val="28"/>
+          <w:szCs w:val="28"/>
+          <w:lang w:val="en-US"/>
+        </w:rPr>
+        <w:t xml:space="preserve"> </w:t>
+      </w:r>
+      <w:r>
+        <w:rPr>
+          <w:rFonts w:ascii="Times New Roman" w:hAnsi="Times New Roman" w:cs="Times New Roman"/>
+          <w:sz w:val="28"/>
+          <w:szCs w:val="28"/>
+        </w:rPr>
+        <w:t>интерфейсом</w:t>
+      </w:r>
+      <w:r>
+        <w:rPr>
+          <w:rFonts w:ascii="Courier New" w:hAnsi="Courier New" w:cs="Courier New"/>
+          <w:sz w:val="24"/>
+          <w:szCs w:val="24"/>
+          <w:lang w:val="en-US"/>
+        </w:rPr>
+        <w:t xml:space="preserve"> </w:t>
+      </w:r>
+      <w:r>
+        <w:rPr>
+          <w:rFonts w:ascii="Courier New" w:hAnsi="Courier New" w:cs="Courier New"/>
+          <w:sz w:val="24"/>
+          <w:szCs w:val="24"/>
+          <w:lang w:val="en-US"/>
+        </w:rPr>
+        <w:t>IDocumentAppService</w:t>
+      </w:r>
+      <w:r>
+        <w:rPr>
+          <w:rFonts w:ascii="Courier New" w:hAnsi="Courier New" w:cs="Courier New"/>
+          <w:sz w:val="24"/>
+          <w:szCs w:val="24"/>
+          <w:lang w:val="en-US"/>
+        </w:rPr>
+        <w:t>:</w:t>
+      </w:r>
+    </w:p>
+    <w:p>
+      <w:pPr>
+        <w:spacing w:line="360" w:lineRule="auto"/>
+        <w:rPr>
+          <w:rFonts w:ascii="Courier New" w:hAnsi="Courier New" w:cs="Courier New"/>
+          <w:sz w:val="24"/>
+          <w:szCs w:val="24"/>
+        </w:rPr>
+      </w:pPr>
+      <w:r>
+        <w:rPr>
+          <w:rFonts w:ascii="Courier New" w:hAnsi="Courier New" w:cs="Courier New"/>
+          <w:sz w:val="24"/>
+          <w:szCs w:val="24"/>
+        </w:rPr>
+        <w:t>public interface IDocumentAppService : IApplicationService</w:t>
+      </w:r>
+    </w:p>
+    <w:p>
+      <w:pPr>
+        <w:spacing w:line="360" w:lineRule="auto"/>
+        <w:rPr>
+          <w:rFonts w:ascii="Courier New" w:hAnsi="Courier New" w:cs="Courier New"/>
+          <w:sz w:val="24"/>
+          <w:szCs w:val="24"/>
+          <w:lang w:val="en-US"/>
+        </w:rPr>
+      </w:pPr>
+      <w:r>
+        <w:rPr>
+          <w:rFonts w:ascii="Courier New" w:hAnsi="Courier New" w:cs="Courier New"/>
+          <w:sz w:val="24"/>
+          <w:szCs w:val="24"/>
+          <w:lang w:val="en-US"/>
+        </w:rPr>
+        <w:t>{</w:t>
+      </w:r>
+    </w:p>
+    <w:p>
+      <w:pPr>
+        <w:spacing w:line="360" w:lineRule="auto"/>
+        <w:rPr>
+          <w:rFonts w:ascii="Courier New" w:hAnsi="Courier New" w:cs="Courier New"/>
+          <w:sz w:val="24"/>
+          <w:szCs w:val="24"/>
+          <w:lang w:val="en-US"/>
+        </w:rPr>
+      </w:pPr>
+      <w:r>
+        <w:rPr>
+          <w:rFonts w:ascii="Courier New" w:hAnsi="Courier New" w:cs="Courier New"/>
+          <w:sz w:val="24"/>
+          <w:szCs w:val="24"/>
+          <w:lang w:val="en-US"/>
+        </w:rPr>
+        <w:t xml:space="preserve">   </w:t>
+      </w:r>
+      <w:r>
+        <w:rPr>
+          <w:rFonts w:ascii="Courier New" w:hAnsi="Courier New" w:cs="Courier New"/>
+          <w:sz w:val="24"/>
+          <w:szCs w:val="24"/>
+          <w:lang w:val="en-US"/>
+        </w:rPr>
+        <w:t>[HttpPost]</w:t>
+      </w:r>
+    </w:p>
+    <w:p>
+      <w:pPr>
+        <w:spacing w:line="360" w:lineRule="auto"/>
+        <w:rPr>
+          <w:rFonts w:ascii="Courier New" w:hAnsi="Courier New" w:cs="Courier New"/>
+          <w:sz w:val="24"/>
+          <w:szCs w:val="24"/>
+          <w:lang w:val="en-US"/>
+        </w:rPr>
+      </w:pPr>
+      <w:r>
+        <w:rPr>
+          <w:rFonts w:ascii="Courier New" w:hAnsi="Courier New" w:cs="Courier New"/>
+          <w:sz w:val="24"/>
+          <w:szCs w:val="24"/>
+          <w:lang w:val="en-US"/>
+        </w:rPr>
+        <w:t xml:space="preserve">   void PostDocument(DocumentDto documentDto);</w:t>
+      </w:r>
+    </w:p>
+    <w:p>
+      <w:pPr>
+        <w:spacing w:line="360" w:lineRule="auto"/>
+        <w:rPr>
+          <w:rFonts w:ascii="Courier New" w:hAnsi="Courier New" w:cs="Courier New"/>
+          <w:sz w:val="24"/>
+          <w:szCs w:val="24"/>
+        </w:rPr>
+      </w:pPr>
+      <w:r>
+        <w:rPr>
+          <w:rFonts w:ascii="Courier New" w:hAnsi="Courier New" w:cs="Courier New"/>
+          <w:sz w:val="24"/>
+          <w:szCs w:val="24"/>
+        </w:rPr>
+        <w:t>}</w:t>
+      </w:r>
+    </w:p>
+    <w:p>
+      <w:pPr>
+        <w:spacing w:line="360" w:lineRule="auto"/>
+        <w:rPr>
+          <w:rFonts w:ascii="Times New Roman" w:hAnsi="Times New Roman" w:cs="Times New Roman"/>
+          <w:sz w:val="28"/>
+          <w:szCs w:val="28"/>
+        </w:rPr>
+      </w:pPr>
+      <w:r>
+        <w:rPr>
+          <w:rFonts w:ascii="Times New Roman" w:hAnsi="Times New Roman" w:cs="Times New Roman"/>
+          <w:sz w:val="28"/>
+          <w:szCs w:val="28"/>
+        </w:rPr>
+        <w:t xml:space="preserve">Для добавления зависимости от репозитория и </w:t>
+      </w:r>
+      <w:r>
+        <w:rPr>
+          <w:rFonts w:ascii="Times New Roman" w:hAnsi="Times New Roman" w:cs="Times New Roman"/>
+          <w:sz w:val="28"/>
+          <w:szCs w:val="28"/>
+          <w:lang w:val="en-US"/>
+        </w:rPr>
+        <w:t>Object</w:t>
+      </w:r>
+      <w:r>
+        <w:rPr>
+          <w:rFonts w:ascii="Times New Roman" w:hAnsi="Times New Roman" w:cs="Times New Roman"/>
+          <w:sz w:val="28"/>
+          <w:szCs w:val="28"/>
+        </w:rPr>
+        <w:t xml:space="preserve"> </w:t>
+      </w:r>
+      <w:r>
+        <w:rPr>
+          <w:rFonts w:ascii="Times New Roman" w:hAnsi="Times New Roman" w:cs="Times New Roman"/>
+          <w:sz w:val="28"/>
+          <w:szCs w:val="28"/>
+          <w:lang w:val="en-US"/>
+        </w:rPr>
+        <w:t>Mapper</w:t>
+      </w:r>
+      <w:r>
+        <w:rPr>
+          <w:rFonts w:ascii="Times New Roman" w:hAnsi="Times New Roman" w:cs="Times New Roman"/>
+          <w:sz w:val="28"/>
+          <w:szCs w:val="28"/>
+        </w:rPr>
+        <w:t xml:space="preserve"> используется </w:t>
+      </w:r>
+      <w:r>
+        <w:rPr>
+          <w:rFonts w:ascii="Times New Roman" w:hAnsi="Times New Roman" w:cs="Times New Roman"/>
+          <w:sz w:val="28"/>
+          <w:szCs w:val="28"/>
+          <w:lang w:val="en-US"/>
+        </w:rPr>
+        <w:t>Dependecy</w:t>
+      </w:r>
+      <w:r>
+        <w:rPr>
+          <w:rFonts w:ascii="Times New Roman" w:hAnsi="Times New Roman" w:cs="Times New Roman"/>
+          <w:sz w:val="28"/>
+          <w:szCs w:val="28"/>
+        </w:rPr>
+        <w:t xml:space="preserve"> </w:t>
+      </w:r>
+      <w:r>
+        <w:rPr>
+          <w:rFonts w:ascii="Times New Roman" w:hAnsi="Times New Roman" w:cs="Times New Roman"/>
+          <w:sz w:val="28"/>
+          <w:szCs w:val="28"/>
+          <w:lang w:val="en-US"/>
+        </w:rPr>
+        <w:t>Injection</w:t>
+      </w:r>
+      <w:r>
+        <w:rPr>
+          <w:rFonts w:ascii="Times New Roman" w:hAnsi="Times New Roman" w:cs="Times New Roman"/>
+          <w:sz w:val="28"/>
+          <w:szCs w:val="28"/>
+        </w:rPr>
+        <w:t xml:space="preserve"> (</w:t>
+      </w:r>
+      <w:r>
+        <w:rPr>
+          <w:rFonts w:ascii="Times New Roman" w:hAnsi="Times New Roman" w:cs="Times New Roman"/>
+          <w:sz w:val="28"/>
+          <w:szCs w:val="28"/>
+          <w:lang w:val="en-US"/>
+        </w:rPr>
+        <w:t>DI</w:t>
+      </w:r>
+      <w:r>
+        <w:rPr>
+          <w:rFonts w:ascii="Times New Roman" w:hAnsi="Times New Roman" w:cs="Times New Roman"/>
+          <w:sz w:val="28"/>
+          <w:szCs w:val="28"/>
+        </w:rPr>
+        <w:t xml:space="preserve">). </w:t>
+      </w:r>
+      <w:r>
+        <w:rPr>
+          <w:rFonts w:ascii="Times New Roman" w:hAnsi="Times New Roman" w:cs="Times New Roman"/>
+          <w:sz w:val="28"/>
+          <w:szCs w:val="28"/>
+        </w:rPr>
+        <w:t xml:space="preserve">В реализованном </w:t>
+      </w:r>
+      <w:r>
+        <w:rPr>
+          <w:rFonts w:ascii="Times New Roman" w:hAnsi="Times New Roman" w:cs="Times New Roman"/>
+          <w:sz w:val="28"/>
+          <w:szCs w:val="28"/>
+          <w:lang w:val="en-US"/>
+        </w:rPr>
+        <w:t>Application</w:t>
+      </w:r>
+      <w:r>
+        <w:rPr>
+          <w:rFonts w:ascii="Times New Roman" w:hAnsi="Times New Roman" w:cs="Times New Roman"/>
+          <w:sz w:val="28"/>
+          <w:szCs w:val="28"/>
+        </w:rPr>
+        <w:t xml:space="preserve"> </w:t>
+      </w:r>
+      <w:r>
+        <w:rPr>
+          <w:rFonts w:ascii="Times New Roman" w:hAnsi="Times New Roman" w:cs="Times New Roman"/>
+          <w:sz w:val="28"/>
+          <w:szCs w:val="28"/>
+          <w:lang w:val="en-US"/>
+        </w:rPr>
+        <w:t>Service</w:t>
+      </w:r>
+      <w:r>
+        <w:rPr>
+          <w:rFonts w:ascii="Times New Roman" w:hAnsi="Times New Roman" w:cs="Times New Roman"/>
+          <w:sz w:val="28"/>
+          <w:szCs w:val="28"/>
+        </w:rPr>
+        <w:t xml:space="preserve"> </w:t>
+      </w:r>
+      <w:r>
+        <w:rPr>
+          <w:rFonts w:ascii="Times New Roman" w:hAnsi="Times New Roman" w:cs="Times New Roman"/>
+          <w:sz w:val="28"/>
+          <w:szCs w:val="28"/>
+        </w:rPr>
+        <w:t xml:space="preserve">метод </w:t>
+      </w:r>
+      <w:r>
+        <w:rPr>
+          <w:rFonts w:ascii="Times New Roman" w:hAnsi="Times New Roman" w:cs="Times New Roman"/>
+          <w:sz w:val="28"/>
+          <w:szCs w:val="28"/>
+          <w:lang w:val="en-US"/>
+        </w:rPr>
+        <w:t>PostDocument</w:t>
+      </w:r>
+      <w:r>
+        <w:rPr>
+          <w:rFonts w:ascii="Times New Roman" w:hAnsi="Times New Roman" w:cs="Times New Roman"/>
+          <w:sz w:val="28"/>
+          <w:szCs w:val="28"/>
+        </w:rPr>
+        <w:t xml:space="preserve"> </w:t>
+      </w:r>
+      <w:r>
+        <w:rPr>
+          <w:rFonts w:ascii="Times New Roman" w:hAnsi="Times New Roman" w:cs="Times New Roman"/>
+          <w:sz w:val="28"/>
+          <w:szCs w:val="28"/>
+        </w:rPr>
+        <w:t xml:space="preserve">позволяет добавить документ в БД. По </w:t>
+      </w:r>
+      <w:r>
+        <w:rPr>
+          <w:rFonts w:ascii="Times New Roman" w:hAnsi="Times New Roman" w:cs="Times New Roman"/>
+          <w:sz w:val="28"/>
+          <w:szCs w:val="28"/>
+          <w:lang w:val="en-US"/>
+        </w:rPr>
+        <w:t>Application</w:t>
+      </w:r>
+      <w:r>
+        <w:rPr>
+          <w:rFonts w:ascii="Times New Roman" w:hAnsi="Times New Roman" w:cs="Times New Roman"/>
+          <w:sz w:val="28"/>
+          <w:szCs w:val="28"/>
+        </w:rPr>
+        <w:t xml:space="preserve"> </w:t>
+      </w:r>
+      <w:r>
+        <w:rPr>
+          <w:rFonts w:ascii="Times New Roman" w:hAnsi="Times New Roman" w:cs="Times New Roman"/>
+          <w:sz w:val="28"/>
+          <w:szCs w:val="28"/>
+          <w:lang w:val="en-US"/>
+        </w:rPr>
+        <w:t>Service</w:t>
+      </w:r>
+      <w:r>
+        <w:rPr>
+          <w:rFonts w:ascii="Times New Roman" w:hAnsi="Times New Roman" w:cs="Times New Roman"/>
+          <w:sz w:val="28"/>
+          <w:szCs w:val="28"/>
+        </w:rPr>
+        <w:t xml:space="preserve"> </w:t>
+      </w:r>
+      <w:r>
+        <w:rPr>
+          <w:rFonts w:ascii="Times New Roman" w:hAnsi="Times New Roman" w:cs="Times New Roman"/>
+          <w:sz w:val="28"/>
+          <w:szCs w:val="28"/>
+        </w:rPr>
+        <w:t xml:space="preserve">создаются методы </w:t>
+      </w:r>
+      <w:r>
+        <w:rPr>
+          <w:rFonts w:ascii="Times New Roman" w:hAnsi="Times New Roman" w:cs="Times New Roman"/>
+          <w:sz w:val="28"/>
+          <w:szCs w:val="28"/>
+          <w:lang w:val="en-US"/>
+        </w:rPr>
+        <w:t>WebAPI</w:t>
+      </w:r>
+      <w:r>
+        <w:rPr>
+          <w:rFonts w:ascii="Times New Roman" w:hAnsi="Times New Roman" w:cs="Times New Roman"/>
+          <w:sz w:val="28"/>
+          <w:szCs w:val="28"/>
+        </w:rPr>
+        <w:t xml:space="preserve">. </w:t>
+      </w:r>
+      <w:r>
+        <w:rPr>
+          <w:rFonts w:ascii="Times New Roman" w:hAnsi="Times New Roman" w:cs="Times New Roman"/>
+          <w:sz w:val="28"/>
+          <w:szCs w:val="28"/>
+        </w:rPr>
+        <w:t xml:space="preserve">Так, по описанному выше классу приложение уже позволяет получать данные в </w:t>
+      </w:r>
+      <w:r>
+        <w:rPr>
+          <w:rFonts w:ascii="Times New Roman" w:hAnsi="Times New Roman" w:cs="Times New Roman"/>
+          <w:sz w:val="28"/>
+          <w:szCs w:val="28"/>
+          <w:lang w:val="en-US"/>
+        </w:rPr>
+        <w:t>Presentation</w:t>
+      </w:r>
+      <w:r>
+        <w:rPr>
+          <w:rFonts w:ascii="Times New Roman" w:hAnsi="Times New Roman" w:cs="Times New Roman"/>
+          <w:sz w:val="28"/>
+          <w:szCs w:val="28"/>
+        </w:rPr>
+        <w:t xml:space="preserve"> </w:t>
+      </w:r>
+      <w:r>
+        <w:rPr>
+          <w:rFonts w:ascii="Times New Roman" w:hAnsi="Times New Roman" w:cs="Times New Roman"/>
+          <w:sz w:val="28"/>
+          <w:szCs w:val="28"/>
+        </w:rPr>
+        <w:t xml:space="preserve">слое, описывать </w:t>
+      </w:r>
+      <w:r>
+        <w:rPr>
+          <w:rFonts w:ascii="Times New Roman" w:hAnsi="Times New Roman" w:cs="Times New Roman"/>
+          <w:sz w:val="28"/>
+          <w:szCs w:val="28"/>
+          <w:lang w:val="en-US"/>
+        </w:rPr>
+        <w:t>WebAPI</w:t>
+      </w:r>
+      <w:r>
+        <w:rPr>
+          <w:rFonts w:ascii="Times New Roman" w:hAnsi="Times New Roman" w:cs="Times New Roman"/>
+          <w:sz w:val="28"/>
+          <w:szCs w:val="28"/>
+        </w:rPr>
+        <w:t xml:space="preserve"> </w:t>
+      </w:r>
+      <w:r>
+        <w:rPr>
+          <w:rFonts w:ascii="Times New Roman" w:hAnsi="Times New Roman" w:cs="Times New Roman"/>
+          <w:sz w:val="28"/>
+          <w:szCs w:val="28"/>
+        </w:rPr>
+        <w:t xml:space="preserve">дополнительно не нужно, потому что это делается автоматически в </w:t>
+      </w:r>
+      <w:r>
+        <w:rPr>
+          <w:rFonts w:ascii="Times New Roman" w:hAnsi="Times New Roman" w:cs="Times New Roman"/>
+          <w:sz w:val="28"/>
+          <w:szCs w:val="28"/>
+          <w:lang w:val="en-US"/>
+        </w:rPr>
+        <w:t>ABP</w:t>
+      </w:r>
+      <w:r>
+        <w:rPr>
+          <w:rFonts w:ascii="Times New Roman" w:hAnsi="Times New Roman" w:cs="Times New Roman"/>
+          <w:sz w:val="28"/>
+          <w:szCs w:val="28"/>
+        </w:rPr>
+        <w:t xml:space="preserve">. </w:t>
+      </w:r>
+      <w:r>
+        <w:rPr>
+          <w:rFonts w:ascii="Times New Roman" w:hAnsi="Times New Roman" w:cs="Times New Roman"/>
+          <w:sz w:val="28"/>
+          <w:szCs w:val="28"/>
+        </w:rPr>
+        <w:t xml:space="preserve">Для документации </w:t>
+      </w:r>
+      <w:r>
+        <w:rPr>
+          <w:rFonts w:ascii="Times New Roman" w:hAnsi="Times New Roman" w:cs="Times New Roman"/>
+          <w:sz w:val="28"/>
+          <w:szCs w:val="28"/>
+          <w:lang w:val="en-US"/>
+        </w:rPr>
+        <w:t>Web</w:t>
+      </w:r>
+      <w:r>
+        <w:rPr>
+          <w:rFonts w:ascii="Times New Roman" w:hAnsi="Times New Roman" w:cs="Times New Roman"/>
+          <w:sz w:val="28"/>
+          <w:szCs w:val="28"/>
+        </w:rPr>
+        <w:t xml:space="preserve"> </w:t>
+      </w:r>
+      <w:r>
+        <w:rPr>
+          <w:rFonts w:ascii="Times New Roman" w:hAnsi="Times New Roman" w:cs="Times New Roman"/>
+          <w:sz w:val="28"/>
+          <w:szCs w:val="28"/>
+          <w:lang w:val="en-US"/>
+        </w:rPr>
+        <w:t>API</w:t>
+      </w:r>
+      <w:r>
+        <w:rPr>
+          <w:rFonts w:ascii="Times New Roman" w:hAnsi="Times New Roman" w:cs="Times New Roman"/>
+          <w:sz w:val="28"/>
+          <w:szCs w:val="28"/>
+        </w:rPr>
+        <w:t xml:space="preserve"> </w:t>
+      </w:r>
+      <w:r>
+        <w:rPr>
+          <w:rFonts w:ascii="Times New Roman" w:hAnsi="Times New Roman" w:cs="Times New Roman"/>
+          <w:sz w:val="28"/>
+          <w:szCs w:val="28"/>
+        </w:rPr>
+        <w:t xml:space="preserve">в слой </w:t>
+      </w:r>
+      <w:r>
+        <w:rPr>
+          <w:rFonts w:ascii="Times New Roman" w:hAnsi="Times New Roman" w:cs="Times New Roman"/>
+          <w:sz w:val="28"/>
+          <w:szCs w:val="28"/>
+          <w:lang w:val="en-US"/>
+        </w:rPr>
+        <w:t>Distributed</w:t>
+      </w:r>
+      <w:r>
+        <w:rPr>
+          <w:rFonts w:ascii="Times New Roman" w:hAnsi="Times New Roman" w:cs="Times New Roman"/>
+          <w:sz w:val="28"/>
+          <w:szCs w:val="28"/>
+        </w:rPr>
+        <w:t xml:space="preserve"> </w:t>
+      </w:r>
+      <w:r>
+        <w:rPr>
+          <w:rFonts w:ascii="Times New Roman" w:hAnsi="Times New Roman" w:cs="Times New Roman"/>
+          <w:sz w:val="28"/>
+          <w:szCs w:val="28"/>
+          <w:lang w:val="en-US"/>
+        </w:rPr>
+        <w:t>Service</w:t>
+      </w:r>
+      <w:r>
+        <w:rPr>
+          <w:rFonts w:ascii="Times New Roman" w:hAnsi="Times New Roman" w:cs="Times New Roman"/>
+          <w:sz w:val="28"/>
+          <w:szCs w:val="28"/>
+        </w:rPr>
+        <w:t xml:space="preserve"> </w:t>
+      </w:r>
+      <w:r>
+        <w:rPr>
+          <w:rFonts w:ascii="Times New Roman" w:hAnsi="Times New Roman" w:cs="Times New Roman"/>
+          <w:sz w:val="28"/>
+          <w:szCs w:val="28"/>
+        </w:rPr>
+        <w:t xml:space="preserve">добавлен </w:t>
+      </w:r>
+      <w:r>
+        <w:rPr>
+          <w:rFonts w:ascii="Times New Roman" w:hAnsi="Times New Roman" w:cs="Times New Roman"/>
+          <w:sz w:val="28"/>
+          <w:szCs w:val="28"/>
+          <w:lang w:val="en-US"/>
+        </w:rPr>
+        <w:t>Swagger</w:t>
+      </w:r>
+      <w:r>
+        <w:rPr>
+          <w:rFonts w:ascii="Times New Roman" w:hAnsi="Times New Roman" w:cs="Times New Roman"/>
+          <w:sz w:val="28"/>
+          <w:szCs w:val="28"/>
+        </w:rPr>
+        <w:t xml:space="preserve"> согласно инструкции </w:t>
+      </w:r>
+      <w:r>
+        <w:rPr>
+          <w:rFonts w:ascii="Times New Roman" w:hAnsi="Times New Roman" w:cs="Times New Roman"/>
+          <w:sz w:val="28"/>
+          <w:szCs w:val="28"/>
+        </w:rPr>
+        <w:t>[</w:t>
+      </w:r>
+      <w:r>
+        <w:rPr>
+          <w:rFonts w:ascii="Times New Roman" w:hAnsi="Times New Roman" w:cs="Times New Roman"/>
+          <w:sz w:val="28"/>
+          <w:szCs w:val="28"/>
+        </w:rPr>
+        <w:t xml:space="preserve"> </w:t>
+      </w:r>
+      <w:hyperlink r:id="rId20" w:history="1">
+        <w:r>
+          <w:rPr>
+            <w:rStyle w:val="ae"/>
+            <w:rFonts w:ascii="Times New Roman" w:hAnsi="Times New Roman" w:cs="Times New Roman"/>
+            <w:sz w:val="28"/>
+            <w:szCs w:val="28"/>
+            <w:lang w:val="en-US"/>
+          </w:rPr>
+          <w:t>https</w:t>
+        </w:r>
+        <w:r>
+          <w:rPr>
+            <w:rStyle w:val="ae"/>
+            <w:rFonts w:ascii="Times New Roman" w:hAnsi="Times New Roman" w:cs="Times New Roman"/>
+            <w:sz w:val="28"/>
+            <w:szCs w:val="28"/>
+          </w:rPr>
+          <w:t>://</w:t>
+        </w:r>
+        <w:r>
+          <w:rPr>
+            <w:rStyle w:val="ae"/>
+            <w:rFonts w:ascii="Times New Roman" w:hAnsi="Times New Roman" w:cs="Times New Roman"/>
+            <w:sz w:val="28"/>
+            <w:szCs w:val="28"/>
+            <w:lang w:val="en-US"/>
+          </w:rPr>
+          <w:t>aspnetboilerplate</w:t>
+        </w:r>
+        <w:r>
+          <w:rPr>
+            <w:rStyle w:val="ae"/>
+            <w:rFonts w:ascii="Times New Roman" w:hAnsi="Times New Roman" w:cs="Times New Roman"/>
+            <w:sz w:val="28"/>
+            <w:szCs w:val="28"/>
+          </w:rPr>
+          <w:t>.</w:t>
+        </w:r>
+        <w:r>
+          <w:rPr>
+            <w:rStyle w:val="ae"/>
+            <w:rFonts w:ascii="Times New Roman" w:hAnsi="Times New Roman" w:cs="Times New Roman"/>
+            <w:sz w:val="28"/>
+            <w:szCs w:val="28"/>
+            <w:lang w:val="en-US"/>
+          </w:rPr>
+          <w:t>com</w:t>
+        </w:r>
+        <w:r>
+          <w:rPr>
+            <w:rStyle w:val="ae"/>
+            <w:rFonts w:ascii="Times New Roman" w:hAnsi="Times New Roman" w:cs="Times New Roman"/>
+            <w:sz w:val="28"/>
+            <w:szCs w:val="28"/>
+          </w:rPr>
+          <w:t>/</w:t>
+        </w:r>
+        <w:r>
+          <w:rPr>
+            <w:rStyle w:val="ae"/>
+            <w:rFonts w:ascii="Times New Roman" w:hAnsi="Times New Roman" w:cs="Times New Roman"/>
+            <w:sz w:val="28"/>
+            <w:szCs w:val="28"/>
+            <w:lang w:val="en-US"/>
+          </w:rPr>
+          <w:t>Pages</w:t>
+        </w:r>
+        <w:r>
+          <w:rPr>
+            <w:rStyle w:val="ae"/>
+            <w:rFonts w:ascii="Times New Roman" w:hAnsi="Times New Roman" w:cs="Times New Roman"/>
+            <w:sz w:val="28"/>
+            <w:szCs w:val="28"/>
+          </w:rPr>
+          <w:t>/</w:t>
+        </w:r>
+        <w:r>
+          <w:rPr>
+            <w:rStyle w:val="ae"/>
+            <w:rFonts w:ascii="Times New Roman" w:hAnsi="Times New Roman" w:cs="Times New Roman"/>
+            <w:sz w:val="28"/>
+            <w:szCs w:val="28"/>
+            <w:lang w:val="en-US"/>
+          </w:rPr>
+          <w:t>Documents</w:t>
+        </w:r>
+        <w:r>
+          <w:rPr>
+            <w:rStyle w:val="ae"/>
+            <w:rFonts w:ascii="Times New Roman" w:hAnsi="Times New Roman" w:cs="Times New Roman"/>
+            <w:sz w:val="28"/>
+            <w:szCs w:val="28"/>
+          </w:rPr>
+          <w:t>/</w:t>
+        </w:r>
+        <w:r>
+          <w:rPr>
+            <w:rStyle w:val="ae"/>
+            <w:rFonts w:ascii="Times New Roman" w:hAnsi="Times New Roman" w:cs="Times New Roman"/>
+            <w:sz w:val="28"/>
+            <w:szCs w:val="28"/>
+            <w:lang w:val="en-US"/>
+          </w:rPr>
+          <w:t>Swagger</w:t>
+        </w:r>
+        <w:r>
+          <w:rPr>
+            <w:rStyle w:val="ae"/>
+            <w:rFonts w:ascii="Times New Roman" w:hAnsi="Times New Roman" w:cs="Times New Roman"/>
+            <w:sz w:val="28"/>
+            <w:szCs w:val="28"/>
+          </w:rPr>
+          <w:t>-</w:t>
+        </w:r>
+        <w:r>
+          <w:rPr>
+            <w:rStyle w:val="ae"/>
+            <w:rFonts w:ascii="Times New Roman" w:hAnsi="Times New Roman" w:cs="Times New Roman"/>
+            <w:sz w:val="28"/>
+            <w:szCs w:val="28"/>
+            <w:lang w:val="en-US"/>
+          </w:rPr>
+          <w:t>UI</w:t>
+        </w:r>
+        <w:r>
+          <w:rPr>
+            <w:rStyle w:val="ae"/>
+            <w:rFonts w:ascii="Times New Roman" w:hAnsi="Times New Roman" w:cs="Times New Roman"/>
+            <w:sz w:val="28"/>
+            <w:szCs w:val="28"/>
+          </w:rPr>
+          <w:t>-</w:t>
+        </w:r>
+        <w:r>
+          <w:rPr>
+            <w:rStyle w:val="ae"/>
+            <w:rFonts w:ascii="Times New Roman" w:hAnsi="Times New Roman" w:cs="Times New Roman"/>
+            <w:sz w:val="28"/>
+            <w:szCs w:val="28"/>
+            <w:lang w:val="en-US"/>
+          </w:rPr>
+          <w:t>Integration</w:t>
+        </w:r>
+      </w:hyperlink>
+      <w:r>
+        <w:rPr>
+          <w:rFonts w:ascii="Times New Roman" w:hAnsi="Times New Roman" w:cs="Times New Roman"/>
+          <w:sz w:val="28"/>
+          <w:szCs w:val="28"/>
+        </w:rPr>
+        <w:t xml:space="preserve"> </w:t>
+      </w:r>
+      <w:r>
+        <w:rPr>
+          <w:rFonts w:ascii="Times New Roman" w:hAnsi="Times New Roman" w:cs="Times New Roman"/>
+          <w:sz w:val="28"/>
+          <w:szCs w:val="28"/>
+        </w:rPr>
+        <w:t>]</w:t>
+      </w:r>
+      <w:r>
+        <w:rPr>
+          <w:rFonts w:ascii="Times New Roman" w:hAnsi="Times New Roman" w:cs="Times New Roman"/>
+          <w:sz w:val="28"/>
+          <w:szCs w:val="28"/>
+        </w:rPr>
+        <w:t>.</w:t>
+      </w:r>
+    </w:p>
+    <w:p>
+      <w:pPr>
+        <w:spacing w:line="360" w:lineRule="auto"/>
+        <w:rPr>
+          <w:rFonts w:ascii="Times New Roman" w:hAnsi="Times New Roman" w:cs="Times New Roman"/>
+          <w:sz w:val="28"/>
+          <w:szCs w:val="28"/>
+        </w:rPr>
+      </w:pPr>
+      <w:r>
+        <w:rPr>
+          <w:rFonts w:ascii="Times New Roman" w:hAnsi="Times New Roman" w:cs="Times New Roman"/>
+          <w:sz w:val="28"/>
+          <w:szCs w:val="28"/>
+        </w:rPr>
+        <w:t xml:space="preserve">По описанным правилам создаются все необходимые </w:t>
+      </w:r>
+      <w:r>
+        <w:rPr>
+          <w:rFonts w:ascii="Times New Roman" w:hAnsi="Times New Roman" w:cs="Times New Roman"/>
+          <w:sz w:val="28"/>
+          <w:szCs w:val="28"/>
+          <w:lang w:val="en-US"/>
+        </w:rPr>
+        <w:t>Web</w:t>
+      </w:r>
+      <w:r>
+        <w:rPr>
+          <w:rFonts w:ascii="Times New Roman" w:hAnsi="Times New Roman" w:cs="Times New Roman"/>
+          <w:sz w:val="28"/>
+          <w:szCs w:val="28"/>
+        </w:rPr>
+        <w:t xml:space="preserve"> </w:t>
+      </w:r>
+      <w:r>
+        <w:rPr>
+          <w:rFonts w:ascii="Times New Roman" w:hAnsi="Times New Roman" w:cs="Times New Roman"/>
+          <w:sz w:val="28"/>
+          <w:szCs w:val="28"/>
+          <w:lang w:val="en-US"/>
+        </w:rPr>
+        <w:t>API</w:t>
+      </w:r>
+      <w:r>
+        <w:rPr>
+          <w:rFonts w:ascii="Times New Roman" w:hAnsi="Times New Roman" w:cs="Times New Roman"/>
+          <w:sz w:val="28"/>
+          <w:szCs w:val="28"/>
+        </w:rPr>
+        <w:t xml:space="preserve"> </w:t>
+      </w:r>
+      <w:r>
+        <w:rPr>
+          <w:rFonts w:ascii="Times New Roman" w:hAnsi="Times New Roman" w:cs="Times New Roman"/>
+          <w:sz w:val="28"/>
+          <w:szCs w:val="28"/>
+        </w:rPr>
+        <w:t>методы.</w:t>
+      </w:r>
+    </w:p>
+    <w:p>
+      <w:pPr>
+        <w:spacing w:line="360" w:lineRule="auto"/>
+        <w:rPr>
+          <w:rFonts w:ascii="Times New Roman" w:hAnsi="Times New Roman" w:cs="Times New Roman"/>
+          <w:sz w:val="28"/>
+          <w:szCs w:val="28"/>
+        </w:rPr>
+      </w:pPr>
+    </w:p>
+    <w:p>
+      <w:pPr>
+        <w:spacing w:line="360" w:lineRule="auto"/>
+        <w:jc w:val="center"/>
+        <w:rPr>
+          <w:rFonts w:ascii="Times New Roman" w:hAnsi="Times New Roman" w:cs="Times New Roman"/>
+          <w:b/>
+          <w:color w:val="000000" w:themeColor="text1"/>
+          <w:sz w:val="32"/>
+          <w:szCs w:val="32"/>
+          <w:lang w:val="en-US"/>
+        </w:rPr>
+      </w:pPr>
+      <w:r>
+        <w:rPr>
+          <w:rFonts w:ascii="Times New Roman" w:hAnsi="Times New Roman" w:cs="Times New Roman"/>
+          <w:b/>
+          <w:color w:val="000000" w:themeColor="text1"/>
+          <w:sz w:val="32"/>
+          <w:szCs w:val="32"/>
+        </w:rPr>
+        <w:t xml:space="preserve">3.7 Настройка слоя </w:t>
+      </w:r>
+      <w:r>
+        <w:rPr>
+          <w:rFonts w:ascii="Times New Roman" w:hAnsi="Times New Roman" w:cs="Times New Roman"/>
+          <w:b/>
+          <w:color w:val="000000" w:themeColor="text1"/>
+          <w:sz w:val="32"/>
+          <w:szCs w:val="32"/>
+          <w:lang w:val="en-US"/>
+        </w:rPr>
+        <w:t>Presentation</w:t>
+      </w:r>
+    </w:p>
+    <w:p>
+      <w:pPr>
+        <w:spacing w:line="360" w:lineRule="auto"/>
+        <w:rPr>
+          <w:rFonts w:ascii="Times New Roman" w:hAnsi="Times New Roman" w:cs="Times New Roman"/>
+          <w:color w:val="000000" w:themeColor="text1"/>
+          <w:sz w:val="28"/>
+          <w:szCs w:val="28"/>
+        </w:rPr>
+      </w:pPr>
+      <w:r>
+        <w:rPr>
+          <w:rFonts w:ascii="Times New Roman" w:hAnsi="Times New Roman" w:cs="Times New Roman"/>
+          <w:color w:val="000000" w:themeColor="text1"/>
+          <w:sz w:val="28"/>
+          <w:szCs w:val="28"/>
+        </w:rPr>
+        <w:t>В</w:t>
+      </w:r>
+      <w:r>
+        <w:rPr>
+          <w:rFonts w:ascii="Times New Roman" w:hAnsi="Times New Roman" w:cs="Times New Roman"/>
+          <w:color w:val="000000" w:themeColor="text1"/>
+          <w:sz w:val="28"/>
+          <w:szCs w:val="28"/>
+          <w:lang w:val="en-US"/>
+        </w:rPr>
+        <w:t xml:space="preserve"> </w:t>
+      </w:r>
+      <w:r>
+        <w:rPr>
+          <w:rFonts w:ascii="Times New Roman" w:hAnsi="Times New Roman" w:cs="Times New Roman"/>
+          <w:color w:val="000000" w:themeColor="text1"/>
+          <w:sz w:val="28"/>
+          <w:szCs w:val="28"/>
+        </w:rPr>
+        <w:t>системе</w:t>
+      </w:r>
+      <w:r>
+        <w:rPr>
+          <w:rFonts w:ascii="Times New Roman" w:hAnsi="Times New Roman" w:cs="Times New Roman"/>
+          <w:color w:val="000000" w:themeColor="text1"/>
+          <w:sz w:val="28"/>
+          <w:szCs w:val="28"/>
+          <w:lang w:val="en-US"/>
+        </w:rPr>
+        <w:t xml:space="preserve"> </w:t>
+      </w:r>
+      <w:r>
+        <w:rPr>
+          <w:rFonts w:ascii="Times New Roman" w:hAnsi="Times New Roman" w:cs="Times New Roman"/>
+          <w:color w:val="000000" w:themeColor="text1"/>
+          <w:sz w:val="28"/>
+          <w:szCs w:val="28"/>
+        </w:rPr>
+        <w:t>в</w:t>
+      </w:r>
+      <w:r>
+        <w:rPr>
+          <w:rFonts w:ascii="Times New Roman" w:hAnsi="Times New Roman" w:cs="Times New Roman"/>
+          <w:color w:val="000000" w:themeColor="text1"/>
+          <w:sz w:val="28"/>
+          <w:szCs w:val="28"/>
+          <w:lang w:val="en-US"/>
+        </w:rPr>
+        <w:t xml:space="preserve"> </w:t>
+      </w:r>
+      <w:r>
+        <w:rPr>
+          <w:rFonts w:ascii="Times New Roman" w:hAnsi="Times New Roman" w:cs="Times New Roman"/>
+          <w:color w:val="000000" w:themeColor="text1"/>
+          <w:sz w:val="28"/>
+          <w:szCs w:val="28"/>
+        </w:rPr>
+        <w:t>качестве</w:t>
+      </w:r>
+      <w:r>
+        <w:rPr>
+          <w:rFonts w:ascii="Times New Roman" w:hAnsi="Times New Roman" w:cs="Times New Roman"/>
+          <w:color w:val="000000" w:themeColor="text1"/>
+          <w:sz w:val="28"/>
+          <w:szCs w:val="28"/>
+          <w:lang w:val="en-US"/>
+        </w:rPr>
+        <w:t xml:space="preserve"> </w:t>
+      </w:r>
+      <w:r>
+        <w:rPr>
+          <w:rFonts w:ascii="Times New Roman" w:hAnsi="Times New Roman" w:cs="Times New Roman"/>
+          <w:color w:val="000000" w:themeColor="text1"/>
+          <w:sz w:val="28"/>
+          <w:szCs w:val="28"/>
+          <w:lang w:val="en-US"/>
+        </w:rPr>
+        <w:t>front</w:t>
+      </w:r>
+      <w:r>
+        <w:rPr>
+          <w:rFonts w:ascii="Times New Roman" w:hAnsi="Times New Roman" w:cs="Times New Roman"/>
+          <w:color w:val="000000" w:themeColor="text1"/>
+          <w:sz w:val="28"/>
+          <w:szCs w:val="28"/>
+          <w:lang w:val="en-US"/>
+        </w:rPr>
+        <w:t>-</w:t>
+      </w:r>
+      <w:r>
+        <w:rPr>
+          <w:rFonts w:ascii="Times New Roman" w:hAnsi="Times New Roman" w:cs="Times New Roman"/>
+          <w:color w:val="000000" w:themeColor="text1"/>
+          <w:sz w:val="28"/>
+          <w:szCs w:val="28"/>
+          <w:lang w:val="en-US"/>
+        </w:rPr>
+        <w:t>end</w:t>
+      </w:r>
+      <w:r>
+        <w:rPr>
+          <w:rFonts w:ascii="Times New Roman" w:hAnsi="Times New Roman" w:cs="Times New Roman"/>
+          <w:color w:val="000000" w:themeColor="text1"/>
+          <w:sz w:val="28"/>
+          <w:szCs w:val="28"/>
+          <w:lang w:val="en-US"/>
+        </w:rPr>
+        <w:t xml:space="preserve"> </w:t>
+      </w:r>
+      <w:r>
+        <w:rPr>
+          <w:rFonts w:ascii="Times New Roman" w:hAnsi="Times New Roman" w:cs="Times New Roman"/>
+          <w:color w:val="000000" w:themeColor="text1"/>
+          <w:sz w:val="28"/>
+          <w:szCs w:val="28"/>
+        </w:rPr>
+        <w:t>используется</w:t>
+      </w:r>
+      <w:r>
+        <w:rPr>
+          <w:rFonts w:ascii="Times New Roman" w:hAnsi="Times New Roman" w:cs="Times New Roman"/>
+          <w:color w:val="000000" w:themeColor="text1"/>
+          <w:sz w:val="28"/>
+          <w:szCs w:val="28"/>
+          <w:lang w:val="en-US"/>
+        </w:rPr>
+        <w:t xml:space="preserve"> </w:t>
+      </w:r>
+      <w:r>
+        <w:rPr>
+          <w:rFonts w:ascii="Times New Roman" w:hAnsi="Times New Roman" w:cs="Times New Roman"/>
+          <w:color w:val="000000" w:themeColor="text1"/>
+          <w:sz w:val="28"/>
+          <w:szCs w:val="28"/>
+          <w:lang w:val="en-US"/>
+        </w:rPr>
+        <w:t>Angular</w:t>
+      </w:r>
+      <w:r>
+        <w:rPr>
+          <w:rFonts w:ascii="Times New Roman" w:hAnsi="Times New Roman" w:cs="Times New Roman"/>
+          <w:color w:val="000000" w:themeColor="text1"/>
+          <w:sz w:val="28"/>
+          <w:szCs w:val="28"/>
+          <w:lang w:val="en-US"/>
+        </w:rPr>
+        <w:t xml:space="preserve">2 </w:t>
+      </w:r>
+      <w:r>
+        <w:rPr>
+          <w:rFonts w:ascii="Times New Roman" w:hAnsi="Times New Roman" w:cs="Times New Roman"/>
+          <w:color w:val="000000" w:themeColor="text1"/>
+          <w:sz w:val="28"/>
+          <w:szCs w:val="28"/>
+          <w:lang w:val="en-US"/>
+        </w:rPr>
+        <w:t>Single Page Application (SPA)</w:t>
+      </w:r>
+      <w:r>
+        <w:rPr>
+          <w:rFonts w:ascii="Times New Roman" w:hAnsi="Times New Roman" w:cs="Times New Roman"/>
+          <w:color w:val="000000" w:themeColor="text1"/>
+          <w:sz w:val="28"/>
+          <w:szCs w:val="28"/>
+          <w:lang w:val="en-US"/>
+        </w:rPr>
+        <w:t>.</w:t>
+      </w:r>
+      <w:r>
+        <w:rPr>
+          <w:rFonts w:ascii="Times New Roman" w:hAnsi="Times New Roman" w:cs="Times New Roman"/>
+          <w:color w:val="000000" w:themeColor="text1"/>
+          <w:sz w:val="28"/>
+          <w:szCs w:val="28"/>
+          <w:lang w:val="en-US"/>
+        </w:rPr>
+        <w:t xml:space="preserve"> </w:t>
+      </w:r>
+      <w:r>
+        <w:rPr>
+          <w:rFonts w:ascii="Times New Roman" w:hAnsi="Times New Roman" w:cs="Times New Roman"/>
+          <w:color w:val="000000" w:themeColor="text1"/>
+          <w:sz w:val="28"/>
+          <w:szCs w:val="28"/>
+        </w:rPr>
+        <w:t xml:space="preserve">Особенность этого подхода заключается в том, что при навигации пользователя по веб приложению, он не переходит на различные страницы, а получает интересующие его компоненты, которые добавляются во </w:t>
+      </w:r>
+      <w:r>
+        <w:rPr>
+          <w:rFonts w:ascii="Times New Roman" w:hAnsi="Times New Roman" w:cs="Times New Roman"/>
+          <w:color w:val="000000" w:themeColor="text1"/>
+          <w:sz w:val="28"/>
+          <w:szCs w:val="28"/>
+          <w:lang w:val="en-US"/>
+        </w:rPr>
+        <w:t>view</w:t>
+      </w:r>
+      <w:r>
+        <w:rPr>
+          <w:rFonts w:ascii="Times New Roman" w:hAnsi="Times New Roman" w:cs="Times New Roman"/>
+          <w:color w:val="000000" w:themeColor="text1"/>
+          <w:sz w:val="28"/>
+          <w:szCs w:val="28"/>
+        </w:rPr>
+        <w:t xml:space="preserve">. </w:t>
+      </w:r>
+      <w:r>
+        <w:rPr>
+          <w:rFonts w:ascii="Times New Roman" w:hAnsi="Times New Roman" w:cs="Times New Roman"/>
+          <w:color w:val="000000" w:themeColor="text1"/>
+          <w:sz w:val="28"/>
+          <w:szCs w:val="28"/>
+        </w:rPr>
+        <w:t xml:space="preserve">Для того, чтобы у пользователя была возможность получать различные компоненты, необходимо настроить </w:t>
+      </w:r>
+      <w:r>
+        <w:rPr>
+          <w:rFonts w:ascii="Times New Roman" w:hAnsi="Times New Roman" w:cs="Times New Roman"/>
+          <w:color w:val="000000" w:themeColor="text1"/>
+          <w:sz w:val="28"/>
+          <w:szCs w:val="28"/>
+          <w:lang w:val="en-US"/>
+        </w:rPr>
+        <w:t>routing</w:t>
+      </w:r>
+      <w:r>
+        <w:rPr>
+          <w:rFonts w:ascii="Times New Roman" w:hAnsi="Times New Roman" w:cs="Times New Roman"/>
+          <w:color w:val="000000" w:themeColor="text1"/>
+          <w:sz w:val="28"/>
+          <w:szCs w:val="28"/>
+        </w:rPr>
+        <w:t xml:space="preserve">. </w:t>
+      </w:r>
+      <w:r>
+        <w:rPr>
+          <w:rFonts w:ascii="Times New Roman" w:hAnsi="Times New Roman" w:cs="Times New Roman"/>
+          <w:color w:val="000000" w:themeColor="text1"/>
+          <w:sz w:val="28"/>
+          <w:szCs w:val="28"/>
+        </w:rPr>
+        <w:t>Это делается следующим образом:</w:t>
+      </w:r>
+    </w:p>
+    <w:p>
+      <w:pPr>
+        <w:spacing w:line="360" w:lineRule="auto"/>
+        <w:rPr>
+          <w:rFonts w:ascii="Times New Roman" w:hAnsi="Times New Roman" w:cs="Times New Roman"/>
+          <w:color w:val="000000" w:themeColor="text1"/>
+          <w:sz w:val="28"/>
+          <w:szCs w:val="28"/>
+        </w:rPr>
+      </w:pPr>
+      <w:r>
+        <w:rPr>
+          <w:rFonts w:ascii="Times New Roman" w:hAnsi="Times New Roman" w:cs="Times New Roman"/>
+          <w:color w:val="000000" w:themeColor="text1"/>
+          <w:sz w:val="28"/>
+          <w:szCs w:val="28"/>
+        </w:rPr>
+        <w:t xml:space="preserve">В </w:t>
+      </w:r>
+      <w:r>
+        <w:rPr>
+          <w:rFonts w:ascii="Times New Roman" w:hAnsi="Times New Roman" w:cs="Times New Roman"/>
+          <w:color w:val="000000" w:themeColor="text1"/>
+          <w:sz w:val="28"/>
+          <w:szCs w:val="28"/>
+          <w:lang w:val="en-US"/>
+        </w:rPr>
+        <w:t>app</w:t>
+      </w:r>
+      <w:r>
+        <w:rPr>
+          <w:rFonts w:ascii="Times New Roman" w:hAnsi="Times New Roman" w:cs="Times New Roman"/>
+          <w:color w:val="000000" w:themeColor="text1"/>
+          <w:sz w:val="28"/>
+          <w:szCs w:val="28"/>
+        </w:rPr>
+        <w:t>.</w:t>
+      </w:r>
+      <w:r>
+        <w:rPr>
+          <w:rFonts w:ascii="Times New Roman" w:hAnsi="Times New Roman" w:cs="Times New Roman"/>
+          <w:color w:val="000000" w:themeColor="text1"/>
+          <w:sz w:val="28"/>
+          <w:szCs w:val="28"/>
+          <w:lang w:val="en-US"/>
+        </w:rPr>
+        <w:t>module</w:t>
+      </w:r>
+      <w:r>
+        <w:rPr>
+          <w:rFonts w:ascii="Times New Roman" w:hAnsi="Times New Roman" w:cs="Times New Roman"/>
+          <w:color w:val="000000" w:themeColor="text1"/>
+          <w:sz w:val="28"/>
+          <w:szCs w:val="28"/>
+        </w:rPr>
+        <w:t xml:space="preserve"> </w:t>
+      </w:r>
+      <w:r>
+        <w:rPr>
+          <w:rFonts w:ascii="Times New Roman" w:hAnsi="Times New Roman" w:cs="Times New Roman"/>
+          <w:color w:val="000000" w:themeColor="text1"/>
+          <w:sz w:val="28"/>
+          <w:szCs w:val="28"/>
+        </w:rPr>
+        <w:t>добавляются необходимые зависимости</w:t>
+      </w:r>
+    </w:p>
+    <w:p>
+      <w:pPr>
+        <w:spacing w:line="360" w:lineRule="auto"/>
+        <w:rPr>
+          <w:rFonts w:ascii="Courier New" w:hAnsi="Courier New" w:cs="Courier New"/>
+          <w:sz w:val="24"/>
+          <w:szCs w:val="24"/>
+        </w:rPr>
+      </w:pPr>
+      <w:r>
+        <w:rPr>
+          <w:rFonts w:ascii="Courier New" w:hAnsi="Courier New" w:cs="Courier New"/>
+          <w:sz w:val="24"/>
+          <w:szCs w:val="24"/>
+        </w:rPr>
+        <w:t>import { RouterModule, Routes } from '@angular/router';</w:t>
+      </w:r>
+    </w:p>
+    <w:p>
+      <w:pPr>
+        <w:autoSpaceDE w:val="0"/>
+        <w:autoSpaceDN w:val="0"/>
+        <w:adjustRightInd w:val="0"/>
+        <w:spacing w:line="360" w:lineRule="auto"/>
+        <w:rPr>
+          <w:rFonts w:ascii="Consolas" w:hAnsi="Consolas" w:cs="Consolas"/>
+          <w:color w:val="000000"/>
+          <w:sz w:val="19"/>
+          <w:szCs w:val="19"/>
+          <w:lang w:val="en-US"/>
+        </w:rPr>
+      </w:pPr>
+    </w:p>
+    <w:p>
+      <w:pPr>
+        <w:autoSpaceDE w:val="0"/>
+        <w:autoSpaceDN w:val="0"/>
+        <w:adjustRightInd w:val="0"/>
+        <w:spacing w:line="360" w:lineRule="auto"/>
+        <w:rPr>
+          <w:rFonts w:ascii="Times New Roman" w:hAnsi="Times New Roman" w:cs="Times New Roman"/>
+          <w:color w:val="000000" w:themeColor="text1"/>
+          <w:sz w:val="28"/>
+          <w:szCs w:val="28"/>
+        </w:rPr>
+      </w:pPr>
+      <w:r>
+        <w:rPr>
+          <w:rFonts w:ascii="Times New Roman" w:hAnsi="Times New Roman" w:cs="Times New Roman"/>
+          <w:color w:val="000000" w:themeColor="text1"/>
+          <w:sz w:val="28"/>
+          <w:szCs w:val="28"/>
+        </w:rPr>
+        <w:t>Объявляется массив соответствий путь-компонент:</w:t>
+      </w:r>
+    </w:p>
+    <w:p>
+      <w:pPr>
+        <w:autoSpaceDE w:val="0"/>
+        <w:autoSpaceDN w:val="0"/>
+        <w:adjustRightInd w:val="0"/>
+        <w:spacing w:line="360" w:lineRule="auto"/>
+        <w:rPr>
+          <w:rFonts w:ascii="Courier New" w:hAnsi="Courier New" w:cs="Courier New"/>
+          <w:color w:val="000000" w:themeColor="text1"/>
+          <w:sz w:val="24"/>
+          <w:szCs w:val="24"/>
+        </w:rPr>
+      </w:pPr>
+      <w:r>
+        <w:rPr>
+          <w:rFonts w:ascii="Courier New" w:hAnsi="Courier New" w:cs="Courier New"/>
+          <w:color w:val="000000" w:themeColor="text1"/>
+          <w:sz w:val="24"/>
+          <w:szCs w:val="24"/>
+          <w:lang w:val="en-US"/>
+        </w:rPr>
+        <w:t>const</w:t>
+      </w:r>
+      <w:r>
+        <w:rPr>
+          <w:rFonts w:ascii="Courier New" w:hAnsi="Courier New" w:cs="Courier New"/>
+          <w:color w:val="000000" w:themeColor="text1"/>
+          <w:sz w:val="24"/>
+          <w:szCs w:val="24"/>
+        </w:rPr>
+        <w:t xml:space="preserve"> </w:t>
+      </w:r>
+      <w:r>
+        <w:rPr>
+          <w:rFonts w:ascii="Courier New" w:hAnsi="Courier New" w:cs="Courier New"/>
+          <w:color w:val="000000" w:themeColor="text1"/>
+          <w:sz w:val="24"/>
+          <w:szCs w:val="24"/>
+          <w:lang w:val="en-US"/>
+        </w:rPr>
+        <w:t>appRoutes</w:t>
+      </w:r>
+      <w:r>
+        <w:rPr>
+          <w:rFonts w:ascii="Courier New" w:hAnsi="Courier New" w:cs="Courier New"/>
+          <w:color w:val="000000" w:themeColor="text1"/>
+          <w:sz w:val="24"/>
+          <w:szCs w:val="24"/>
+        </w:rPr>
+        <w:t xml:space="preserve">: </w:t>
+      </w:r>
+      <w:r>
+        <w:rPr>
+          <w:rFonts w:ascii="Courier New" w:hAnsi="Courier New" w:cs="Courier New"/>
+          <w:color w:val="000000" w:themeColor="text1"/>
+          <w:sz w:val="24"/>
+          <w:szCs w:val="24"/>
+          <w:lang w:val="en-US"/>
+        </w:rPr>
+        <w:t>Routes</w:t>
+      </w:r>
+      <w:r>
+        <w:rPr>
+          <w:rFonts w:ascii="Courier New" w:hAnsi="Courier New" w:cs="Courier New"/>
+          <w:color w:val="000000" w:themeColor="text1"/>
+          <w:sz w:val="24"/>
+          <w:szCs w:val="24"/>
+        </w:rPr>
+        <w:t xml:space="preserve"> = [</w:t>
+      </w:r>
+    </w:p>
+    <w:p>
+      <w:pPr>
+        <w:autoSpaceDE w:val="0"/>
+        <w:autoSpaceDN w:val="0"/>
+        <w:adjustRightInd w:val="0"/>
+        <w:spacing w:line="360" w:lineRule="auto"/>
+        <w:rPr>
+          <w:rFonts w:ascii="Courier New" w:hAnsi="Courier New" w:cs="Courier New"/>
+          <w:color w:val="000000" w:themeColor="text1"/>
+          <w:sz w:val="24"/>
+          <w:szCs w:val="24"/>
+          <w:lang w:val="en-US"/>
+        </w:rPr>
+      </w:pPr>
+      <w:r>
+        <w:rPr>
+          <w:rFonts w:ascii="Courier New" w:hAnsi="Courier New" w:cs="Courier New"/>
+          <w:color w:val="000000" w:themeColor="text1"/>
+          <w:sz w:val="24"/>
+          <w:szCs w:val="24"/>
+        </w:rPr>
+        <w:t xml:space="preserve">    </w:t>
+      </w:r>
+      <w:r>
+        <w:rPr>
+          <w:rFonts w:ascii="Courier New" w:hAnsi="Courier New" w:cs="Courier New"/>
+          <w:color w:val="000000" w:themeColor="text1"/>
+          <w:sz w:val="24"/>
+          <w:szCs w:val="24"/>
+          <w:lang w:val="en-US"/>
+        </w:rPr>
+        <w:t xml:space="preserve">{ path: 'documents', </w:t>
+      </w:r>
+      <w:r>
+        <w:rPr>
+          <w:rFonts w:ascii="Courier New" w:hAnsi="Courier New" w:cs="Courier New"/>
+          <w:color w:val="000000" w:themeColor="text1"/>
+          <w:sz w:val="24"/>
+          <w:szCs w:val="24"/>
+          <w:lang w:val="en-US"/>
+        </w:rPr>
+        <w:t>component: DocumentsComponent }</w:t>
+      </w:r>
+    </w:p>
+    <w:p>
+      <w:pPr>
+        <w:autoSpaceDE w:val="0"/>
+        <w:autoSpaceDN w:val="0"/>
+        <w:adjustRightInd w:val="0"/>
+        <w:spacing w:line="360" w:lineRule="auto"/>
+        <w:rPr>
+          <w:rFonts w:ascii="Courier New" w:hAnsi="Courier New" w:cs="Courier New"/>
+          <w:color w:val="000000" w:themeColor="text1"/>
+          <w:sz w:val="24"/>
+          <w:szCs w:val="24"/>
+        </w:rPr>
+      </w:pPr>
+      <w:r>
+        <w:rPr>
+          <w:rFonts w:ascii="Courier New" w:hAnsi="Courier New" w:cs="Courier New"/>
+          <w:color w:val="000000" w:themeColor="text1"/>
+          <w:sz w:val="24"/>
+          <w:szCs w:val="24"/>
+        </w:rPr>
+        <w:lastRenderedPageBreak/>
+        <w:t>];</w:t>
+      </w:r>
+    </w:p>
+    <w:p>
+      <w:pPr>
+        <w:autoSpaceDE w:val="0"/>
+        <w:autoSpaceDN w:val="0"/>
+        <w:adjustRightInd w:val="0"/>
+        <w:spacing w:line="360" w:lineRule="auto"/>
+        <w:rPr>
+          <w:rFonts w:ascii="Courier New" w:hAnsi="Courier New" w:cs="Courier New"/>
+          <w:color w:val="000000" w:themeColor="text1"/>
+          <w:sz w:val="24"/>
+          <w:szCs w:val="24"/>
+        </w:rPr>
+      </w:pPr>
+    </w:p>
+    <w:p>
+      <w:pPr>
+        <w:autoSpaceDE w:val="0"/>
+        <w:autoSpaceDN w:val="0"/>
+        <w:adjustRightInd w:val="0"/>
+        <w:spacing w:line="360" w:lineRule="auto"/>
+        <w:rPr>
+          <w:rFonts w:ascii="Times New Roman" w:hAnsi="Times New Roman" w:cs="Times New Roman"/>
+          <w:color w:val="000000" w:themeColor="text1"/>
+          <w:sz w:val="28"/>
+          <w:szCs w:val="28"/>
+          <w:lang w:val="en-US"/>
+        </w:rPr>
+      </w:pPr>
+      <w:r>
+        <w:rPr>
+          <w:rFonts w:ascii="Times New Roman" w:hAnsi="Times New Roman" w:cs="Times New Roman"/>
+          <w:color w:val="000000" w:themeColor="text1"/>
+          <w:sz w:val="28"/>
+          <w:szCs w:val="28"/>
+        </w:rPr>
+        <w:t>Происходит</w:t>
+      </w:r>
+      <w:r>
+        <w:rPr>
+          <w:rFonts w:ascii="Times New Roman" w:hAnsi="Times New Roman" w:cs="Times New Roman"/>
+          <w:color w:val="000000" w:themeColor="text1"/>
+          <w:sz w:val="28"/>
+          <w:szCs w:val="28"/>
+          <w:lang w:val="en-US"/>
+        </w:rPr>
+        <w:t xml:space="preserve"> </w:t>
+      </w:r>
+      <w:r>
+        <w:rPr>
+          <w:rFonts w:ascii="Times New Roman" w:hAnsi="Times New Roman" w:cs="Times New Roman"/>
+          <w:color w:val="000000" w:themeColor="text1"/>
+          <w:sz w:val="28"/>
+          <w:szCs w:val="28"/>
+        </w:rPr>
+        <w:t>регистрация</w:t>
+      </w:r>
+    </w:p>
+    <w:p>
+      <w:pPr>
+        <w:autoSpaceDE w:val="0"/>
+        <w:autoSpaceDN w:val="0"/>
+        <w:adjustRightInd w:val="0"/>
+        <w:spacing w:line="360" w:lineRule="auto"/>
+        <w:rPr>
+          <w:rFonts w:ascii="Courier New" w:hAnsi="Courier New" w:cs="Courier New"/>
+          <w:color w:val="000000" w:themeColor="text1"/>
+          <w:sz w:val="24"/>
+          <w:szCs w:val="24"/>
+          <w:lang w:val="en-US"/>
+        </w:rPr>
+      </w:pPr>
+      <w:r>
+        <w:rPr>
+          <w:rFonts w:ascii="Courier New" w:hAnsi="Courier New" w:cs="Courier New"/>
+          <w:color w:val="000000" w:themeColor="text1"/>
+          <w:sz w:val="24"/>
+          <w:szCs w:val="24"/>
+          <w:lang w:val="en-US"/>
+        </w:rPr>
+        <w:t>imports: [</w:t>
+      </w:r>
+      <w:r>
+        <w:rPr>
+          <w:rFonts w:ascii="Courier New" w:hAnsi="Courier New" w:cs="Courier New"/>
+          <w:color w:val="000000" w:themeColor="text1"/>
+          <w:sz w:val="24"/>
+          <w:szCs w:val="24"/>
+          <w:lang w:val="en-US"/>
+        </w:rPr>
+        <w:t>RouterModule.forRoot(appRoutes),</w:t>
+      </w:r>
+    </w:p>
+    <w:p>
+      <w:pPr>
+        <w:autoSpaceDE w:val="0"/>
+        <w:autoSpaceDN w:val="0"/>
+        <w:adjustRightInd w:val="0"/>
+        <w:spacing w:line="360" w:lineRule="auto"/>
+        <w:rPr>
+          <w:rFonts w:ascii="Courier New" w:hAnsi="Courier New" w:cs="Courier New"/>
+          <w:color w:val="000000" w:themeColor="text1"/>
+          <w:sz w:val="24"/>
+          <w:szCs w:val="24"/>
+          <w:lang w:val="en-US"/>
+        </w:rPr>
+      </w:pPr>
+      <w:r>
+        <w:rPr>
+          <w:rFonts w:ascii="Courier New" w:hAnsi="Courier New" w:cs="Courier New"/>
+          <w:color w:val="000000" w:themeColor="text1"/>
+          <w:sz w:val="24"/>
+          <w:szCs w:val="24"/>
+          <w:lang w:val="en-US"/>
+        </w:rPr>
+        <w:t xml:space="preserve">          //</w:t>
+      </w:r>
+      <w:r>
+        <w:rPr>
+          <w:rFonts w:ascii="Courier New" w:hAnsi="Courier New" w:cs="Courier New"/>
+          <w:color w:val="000000" w:themeColor="text1"/>
+          <w:sz w:val="24"/>
+          <w:szCs w:val="24"/>
+        </w:rPr>
+        <w:t>другие</w:t>
+      </w:r>
+      <w:r>
+        <w:rPr>
+          <w:rFonts w:ascii="Courier New" w:hAnsi="Courier New" w:cs="Courier New"/>
+          <w:color w:val="000000" w:themeColor="text1"/>
+          <w:sz w:val="24"/>
+          <w:szCs w:val="24"/>
+          <w:lang w:val="en-US"/>
+        </w:rPr>
+        <w:t xml:space="preserve"> </w:t>
+      </w:r>
+      <w:r>
+        <w:rPr>
+          <w:rFonts w:ascii="Courier New" w:hAnsi="Courier New" w:cs="Courier New"/>
+          <w:color w:val="000000" w:themeColor="text1"/>
+          <w:sz w:val="24"/>
+          <w:szCs w:val="24"/>
+        </w:rPr>
+        <w:t>модули</w:t>
+      </w:r>
+    </w:p>
+    <w:p>
+      <w:pPr>
+        <w:autoSpaceDE w:val="0"/>
+        <w:autoSpaceDN w:val="0"/>
+        <w:adjustRightInd w:val="0"/>
+        <w:spacing w:line="360" w:lineRule="auto"/>
+        <w:rPr>
+          <w:rFonts w:ascii="Courier New" w:hAnsi="Courier New" w:cs="Courier New"/>
+          <w:color w:val="000000" w:themeColor="text1"/>
+          <w:sz w:val="24"/>
+          <w:szCs w:val="24"/>
+        </w:rPr>
+      </w:pPr>
+      <w:r>
+        <w:rPr>
+          <w:rFonts w:ascii="Courier New" w:hAnsi="Courier New" w:cs="Courier New"/>
+          <w:color w:val="000000" w:themeColor="text1"/>
+          <w:sz w:val="24"/>
+          <w:szCs w:val="24"/>
+        </w:rPr>
+        <w:t>],</w:t>
+      </w:r>
+    </w:p>
+    <w:p>
+      <w:pPr>
+        <w:autoSpaceDE w:val="0"/>
+        <w:autoSpaceDN w:val="0"/>
+        <w:adjustRightInd w:val="0"/>
+        <w:spacing w:line="360" w:lineRule="auto"/>
+        <w:rPr>
+          <w:rFonts w:ascii="Times New Roman" w:hAnsi="Times New Roman" w:cs="Times New Roman"/>
+          <w:color w:val="000000" w:themeColor="text1"/>
+          <w:sz w:val="28"/>
+          <w:szCs w:val="28"/>
+        </w:rPr>
+      </w:pPr>
+      <w:r>
+        <w:rPr>
+          <w:rFonts w:ascii="Times New Roman" w:hAnsi="Times New Roman" w:cs="Times New Roman"/>
+          <w:color w:val="000000" w:themeColor="text1"/>
+          <w:sz w:val="28"/>
+          <w:szCs w:val="28"/>
+        </w:rPr>
+        <w:t xml:space="preserve">Чтобы компонент добавлялся во </w:t>
+      </w:r>
+      <w:r>
+        <w:rPr>
+          <w:rFonts w:ascii="Times New Roman" w:hAnsi="Times New Roman" w:cs="Times New Roman"/>
+          <w:color w:val="000000" w:themeColor="text1"/>
+          <w:sz w:val="28"/>
+          <w:szCs w:val="28"/>
+          <w:lang w:val="en-US"/>
+        </w:rPr>
+        <w:t>view</w:t>
+      </w:r>
+      <w:r>
+        <w:rPr>
+          <w:rFonts w:ascii="Times New Roman" w:hAnsi="Times New Roman" w:cs="Times New Roman"/>
+          <w:color w:val="000000" w:themeColor="text1"/>
+          <w:sz w:val="28"/>
+          <w:szCs w:val="28"/>
+        </w:rPr>
+        <w:t xml:space="preserve">, необходимо определить для него место. Для этого в </w:t>
+      </w:r>
+      <w:r>
+        <w:rPr>
+          <w:rFonts w:ascii="Times New Roman" w:hAnsi="Times New Roman" w:cs="Times New Roman"/>
+          <w:color w:val="000000" w:themeColor="text1"/>
+          <w:sz w:val="28"/>
+          <w:szCs w:val="28"/>
+          <w:lang w:val="en-US"/>
+        </w:rPr>
+        <w:t>html</w:t>
+      </w:r>
+      <w:r>
+        <w:rPr>
+          <w:rFonts w:ascii="Times New Roman" w:hAnsi="Times New Roman" w:cs="Times New Roman"/>
+          <w:color w:val="000000" w:themeColor="text1"/>
+          <w:sz w:val="28"/>
+          <w:szCs w:val="28"/>
+        </w:rPr>
+        <w:t xml:space="preserve"> помещается элемент </w:t>
+      </w:r>
+      <w:r>
+        <w:rPr>
+          <w:rFonts w:ascii="Courier New" w:hAnsi="Courier New" w:cs="Courier New"/>
+          <w:color w:val="000000" w:themeColor="text1"/>
+          <w:sz w:val="24"/>
+          <w:szCs w:val="24"/>
+        </w:rPr>
+        <w:t>router-outlet</w:t>
+      </w:r>
+      <w:r>
+        <w:rPr>
+          <w:rFonts w:ascii="Times New Roman" w:hAnsi="Times New Roman" w:cs="Times New Roman"/>
+          <w:color w:val="000000" w:themeColor="text1"/>
+          <w:sz w:val="28"/>
+          <w:szCs w:val="28"/>
+        </w:rPr>
+        <w:t>. Чтобы в этом элементе отобразился интересующий компонент, необходимо отобразить на экране пользователя ссылку на него. Пример ссылки на компонент документов:</w:t>
+      </w:r>
+    </w:p>
+    <w:p>
+      <w:pPr>
+        <w:spacing w:line="360" w:lineRule="auto"/>
+        <w:rPr>
+          <w:rFonts w:ascii="Courier New" w:hAnsi="Courier New" w:cs="Courier New"/>
+          <w:sz w:val="24"/>
+          <w:szCs w:val="24"/>
+        </w:rPr>
+      </w:pPr>
+      <w:r>
+        <w:rPr>
+          <w:rFonts w:ascii="Courier New" w:hAnsi="Courier New" w:cs="Courier New"/>
+          <w:sz w:val="24"/>
+          <w:szCs w:val="24"/>
+        </w:rPr>
+        <w:t>&lt;a routerLink="/documents" &gt;Документы&lt;/a&gt;</w:t>
+      </w:r>
+    </w:p>
+    <w:p>
+      <w:pPr>
+        <w:spacing w:line="360" w:lineRule="auto"/>
+        <w:rPr>
+          <w:rFonts w:ascii="Courier New" w:hAnsi="Courier New" w:cs="Courier New"/>
+          <w:sz w:val="24"/>
+          <w:szCs w:val="24"/>
+        </w:rPr>
+      </w:pPr>
+    </w:p>
+    <w:p>
+      <w:pPr>
+        <w:spacing w:line="360" w:lineRule="auto"/>
+        <w:rPr>
+          <w:rFonts w:ascii="Courier New" w:hAnsi="Courier New" w:cs="Courier New"/>
+          <w:sz w:val="24"/>
+          <w:szCs w:val="24"/>
+        </w:rPr>
+      </w:pPr>
+    </w:p>
+    <w:p>
+      <w:pPr>
+        <w:spacing w:line="360" w:lineRule="auto"/>
+        <w:rPr>
+          <w:rFonts w:ascii="Courier New" w:hAnsi="Courier New" w:cs="Courier New"/>
+          <w:sz w:val="24"/>
+          <w:szCs w:val="24"/>
+        </w:rPr>
+      </w:pPr>
+    </w:p>
+    <w:p>
+      <w:pPr>
+        <w:spacing w:line="360" w:lineRule="auto"/>
+        <w:rPr>
+          <w:rFonts w:ascii="Courier New" w:hAnsi="Courier New" w:cs="Courier New"/>
+          <w:sz w:val="24"/>
+          <w:szCs w:val="24"/>
+        </w:rPr>
+      </w:pPr>
+    </w:p>
+    <w:p>
+      <w:pPr>
+        <w:spacing w:line="360" w:lineRule="auto"/>
+        <w:rPr>
+          <w:rFonts w:ascii="Courier New" w:hAnsi="Courier New" w:cs="Courier New"/>
+          <w:sz w:val="24"/>
+          <w:szCs w:val="24"/>
+        </w:rPr>
+      </w:pPr>
+    </w:p>
+    <w:p>
+      <w:pPr>
+        <w:spacing w:line="360" w:lineRule="auto"/>
+        <w:rPr>
+          <w:rFonts w:ascii="Courier New" w:hAnsi="Courier New" w:cs="Courier New"/>
+          <w:sz w:val="24"/>
+          <w:szCs w:val="24"/>
+        </w:rPr>
+      </w:pPr>
+    </w:p>
+    <w:p>
+      <w:pPr>
+        <w:spacing w:line="360" w:lineRule="auto"/>
+        <w:rPr>
+          <w:rFonts w:ascii="Courier New" w:hAnsi="Courier New" w:cs="Courier New"/>
+          <w:sz w:val="24"/>
+          <w:szCs w:val="24"/>
+        </w:rPr>
+      </w:pPr>
+    </w:p>
+    <w:p>
+      <w:pPr>
+        <w:spacing w:line="360" w:lineRule="auto"/>
+        <w:rPr>
+          <w:rFonts w:ascii="Courier New" w:hAnsi="Courier New" w:cs="Courier New"/>
+          <w:sz w:val="24"/>
+          <w:szCs w:val="24"/>
+        </w:rPr>
+      </w:pPr>
+    </w:p>
+    <w:p>
+      <w:pPr>
+        <w:spacing w:line="360" w:lineRule="auto"/>
+        <w:rPr>
+          <w:rFonts w:ascii="Courier New" w:hAnsi="Courier New" w:cs="Courier New"/>
+          <w:sz w:val="24"/>
+          <w:szCs w:val="24"/>
+        </w:rPr>
+      </w:pPr>
+    </w:p>
+    <w:p>
+      <w:pPr>
+        <w:spacing w:line="360" w:lineRule="auto"/>
+        <w:rPr>
+          <w:rFonts w:ascii="Courier New" w:hAnsi="Courier New" w:cs="Courier New"/>
+          <w:sz w:val="24"/>
+          <w:szCs w:val="24"/>
+        </w:rPr>
+      </w:pPr>
+    </w:p>
+    <w:p>
+      <w:pPr>
+        <w:spacing w:line="360" w:lineRule="auto"/>
+        <w:rPr>
+          <w:rFonts w:ascii="Courier New" w:hAnsi="Courier New" w:cs="Courier New"/>
+          <w:sz w:val="24"/>
+          <w:szCs w:val="24"/>
+        </w:rPr>
+      </w:pPr>
+    </w:p>
+    <w:p>
+      <w:pPr>
+        <w:spacing w:line="360" w:lineRule="auto"/>
+        <w:rPr>
+          <w:rFonts w:ascii="Courier New" w:hAnsi="Courier New" w:cs="Courier New"/>
+          <w:sz w:val="24"/>
+          <w:szCs w:val="24"/>
+        </w:rPr>
+      </w:pPr>
+    </w:p>
+    <w:p>
+      <w:pPr>
+        <w:spacing w:line="360" w:lineRule="auto"/>
+        <w:rPr>
+          <w:rFonts w:ascii="Courier New" w:hAnsi="Courier New" w:cs="Courier New"/>
+          <w:sz w:val="24"/>
+          <w:szCs w:val="24"/>
+        </w:rPr>
+      </w:pPr>
+    </w:p>
+    <w:p>
+      <w:pPr>
+        <w:spacing w:line="360" w:lineRule="auto"/>
+        <w:rPr>
+          <w:rFonts w:ascii="Courier New" w:hAnsi="Courier New" w:cs="Courier New"/>
+          <w:sz w:val="24"/>
+          <w:szCs w:val="24"/>
+        </w:rPr>
+      </w:pPr>
+    </w:p>
+    <w:p>
+      <w:pPr>
+        <w:spacing w:line="360" w:lineRule="auto"/>
+        <w:rPr>
+          <w:rFonts w:ascii="Courier New" w:hAnsi="Courier New" w:cs="Courier New"/>
+          <w:sz w:val="24"/>
+          <w:szCs w:val="24"/>
+        </w:rPr>
+      </w:pPr>
+    </w:p>
+    <w:p>
+      <w:pPr>
+        <w:spacing w:line="360" w:lineRule="auto"/>
+        <w:rPr>
+          <w:rFonts w:ascii="Courier New" w:hAnsi="Courier New" w:cs="Courier New"/>
+          <w:sz w:val="24"/>
+          <w:szCs w:val="24"/>
+        </w:rPr>
+      </w:pPr>
+    </w:p>
+    <w:p>
+      <w:pPr>
+        <w:spacing w:line="360" w:lineRule="auto"/>
+        <w:rPr>
+          <w:rFonts w:ascii="Courier New" w:hAnsi="Courier New" w:cs="Courier New"/>
+          <w:sz w:val="24"/>
+          <w:szCs w:val="24"/>
+        </w:rPr>
+      </w:pPr>
+    </w:p>
+    <w:p>
+      <w:pPr>
+        <w:spacing w:line="360" w:lineRule="auto"/>
+        <w:rPr>
+          <w:rFonts w:ascii="Courier New" w:hAnsi="Courier New" w:cs="Courier New"/>
+          <w:sz w:val="24"/>
+          <w:szCs w:val="24"/>
+        </w:rPr>
+      </w:pPr>
+    </w:p>
+    <w:p>
+      <w:pPr>
+        <w:spacing w:line="360" w:lineRule="auto"/>
+        <w:rPr>
+          <w:rFonts w:ascii="Courier New" w:hAnsi="Courier New" w:cs="Courier New"/>
+          <w:sz w:val="24"/>
+          <w:szCs w:val="24"/>
+        </w:rPr>
+      </w:pPr>
+    </w:p>
+    <w:p>
+      <w:pPr>
+        <w:spacing w:line="360" w:lineRule="auto"/>
+        <w:rPr>
+          <w:rFonts w:ascii="Courier New" w:hAnsi="Courier New" w:cs="Courier New"/>
+          <w:sz w:val="24"/>
+          <w:szCs w:val="24"/>
+        </w:rPr>
+      </w:pPr>
+    </w:p>
+    <w:p>
+      <w:pPr>
+        <w:spacing w:line="360" w:lineRule="auto"/>
+        <w:rPr>
+          <w:rFonts w:ascii="Courier New" w:hAnsi="Courier New" w:cs="Courier New"/>
+          <w:sz w:val="24"/>
+          <w:szCs w:val="24"/>
+        </w:rPr>
+      </w:pPr>
+    </w:p>
+    <w:p>
+      <w:pPr>
+        <w:spacing w:line="360" w:lineRule="auto"/>
+        <w:rPr>
+          <w:rFonts w:ascii="Courier New" w:hAnsi="Courier New" w:cs="Courier New"/>
+          <w:sz w:val="24"/>
+          <w:szCs w:val="24"/>
+        </w:rPr>
+      </w:pPr>
+    </w:p>
+    <w:p>
+      <w:pPr>
+        <w:spacing w:line="360" w:lineRule="auto"/>
+        <w:jc w:val="center"/>
+        <w:rPr>
+          <w:rFonts w:ascii="Times New Roman" w:hAnsi="Times New Roman" w:cs="Times New Roman"/>
+          <w:b/>
+          <w:sz w:val="36"/>
+          <w:szCs w:val="36"/>
+        </w:rPr>
+      </w:pPr>
+      <w:r>
+        <w:rPr>
+          <w:rFonts w:ascii="Times New Roman" w:hAnsi="Times New Roman" w:cs="Times New Roman"/>
+          <w:b/>
+          <w:sz w:val="36"/>
+          <w:szCs w:val="36"/>
+        </w:rPr>
+        <w:lastRenderedPageBreak/>
+        <w:t>Глава 4. Реализация сервисов</w:t>
+      </w:r>
+      <w:bookmarkStart w:id="45" w:name="_27y45p7d8k9m" w:colFirst="0" w:colLast="0"/>
+      <w:bookmarkStart w:id="46" w:name="_Toc511737927"/>
+      <w:bookmarkEnd w:id="45"/>
+    </w:p>
+    <w:p>
+      <w:pPr>
+        <w:spacing w:line="360" w:lineRule="auto"/>
+        <w:rPr>
+          <w:rFonts w:ascii="Times New Roman" w:hAnsi="Times New Roman" w:cs="Times New Roman"/>
+          <w:b/>
+          <w:sz w:val="36"/>
+          <w:szCs w:val="36"/>
+        </w:rPr>
+      </w:pPr>
+      <w:r>
+        <w:rPr>
+          <w:rFonts w:ascii="Times New Roman" w:eastAsia="Times New Roman" w:hAnsi="Times New Roman" w:cs="Times New Roman"/>
+          <w:sz w:val="28"/>
+          <w:szCs w:val="28"/>
+        </w:rPr>
+        <w:t xml:space="preserve">Из-за того, что ЦРЭОР активно использует </w:t>
+      </w:r>
+      <w:r>
+        <w:rPr>
+          <w:rFonts w:ascii="Times New Roman" w:eastAsia="Times New Roman" w:hAnsi="Times New Roman" w:cs="Times New Roman"/>
+          <w:sz w:val="28"/>
+          <w:szCs w:val="28"/>
+          <w:lang w:val="en-US"/>
+        </w:rPr>
+        <w:t>YouTube</w:t>
+      </w:r>
+      <w:r>
+        <w:rPr>
+          <w:rFonts w:ascii="Times New Roman" w:eastAsia="Times New Roman" w:hAnsi="Times New Roman" w:cs="Times New Roman"/>
+          <w:sz w:val="28"/>
+          <w:szCs w:val="28"/>
+        </w:rPr>
+        <w:t xml:space="preserve"> для хранения видео, появляется возможность </w:t>
+      </w:r>
+      <w:r>
+        <w:rPr>
+          <w:rFonts w:ascii="Times New Roman" w:eastAsia="Times New Roman" w:hAnsi="Times New Roman" w:cs="Times New Roman"/>
+          <w:sz w:val="28"/>
+          <w:szCs w:val="28"/>
+        </w:rPr>
+        <w:t>задействования</w:t>
+      </w:r>
+      <w:r>
+        <w:rPr>
+          <w:rFonts w:ascii="Times New Roman" w:eastAsia="Times New Roman" w:hAnsi="Times New Roman" w:cs="Times New Roman"/>
+          <w:sz w:val="28"/>
+          <w:szCs w:val="28"/>
+        </w:rPr>
+        <w:t xml:space="preserve"> </w:t>
+      </w:r>
+      <w:r>
+        <w:rPr>
+          <w:rFonts w:ascii="Times New Roman" w:eastAsia="Times New Roman" w:hAnsi="Times New Roman" w:cs="Times New Roman"/>
+          <w:sz w:val="28"/>
+          <w:szCs w:val="28"/>
+          <w:lang w:val="en-US"/>
+        </w:rPr>
+        <w:t>YouTube</w:t>
+      </w:r>
+      <w:r>
+        <w:rPr>
+          <w:rFonts w:ascii="Times New Roman" w:eastAsia="Times New Roman" w:hAnsi="Times New Roman" w:cs="Times New Roman"/>
+          <w:sz w:val="28"/>
+          <w:szCs w:val="28"/>
+        </w:rPr>
+        <w:t xml:space="preserve"> </w:t>
+      </w:r>
+      <w:r>
+        <w:rPr>
+          <w:rFonts w:ascii="Times New Roman" w:eastAsia="Times New Roman" w:hAnsi="Times New Roman" w:cs="Times New Roman"/>
+          <w:sz w:val="28"/>
+          <w:szCs w:val="28"/>
+          <w:lang w:val="en-US"/>
+        </w:rPr>
+        <w:t>Data</w:t>
+      </w:r>
+      <w:r>
+        <w:rPr>
+          <w:rFonts w:ascii="Times New Roman" w:eastAsia="Times New Roman" w:hAnsi="Times New Roman" w:cs="Times New Roman"/>
+          <w:sz w:val="28"/>
+          <w:szCs w:val="28"/>
+        </w:rPr>
+        <w:t xml:space="preserve"> </w:t>
+      </w:r>
+      <w:r>
+        <w:rPr>
+          <w:rFonts w:ascii="Times New Roman" w:eastAsia="Times New Roman" w:hAnsi="Times New Roman" w:cs="Times New Roman"/>
+          <w:sz w:val="28"/>
+          <w:szCs w:val="28"/>
+          <w:lang w:val="en-US"/>
+        </w:rPr>
+        <w:t>API</w:t>
+      </w:r>
+      <w:r>
+        <w:rPr>
+          <w:rFonts w:ascii="Times New Roman" w:eastAsia="Times New Roman" w:hAnsi="Times New Roman" w:cs="Times New Roman"/>
+          <w:sz w:val="28"/>
+          <w:szCs w:val="28"/>
+        </w:rPr>
+        <w:t xml:space="preserve"> </w:t>
+      </w:r>
+      <w:r>
+        <w:rPr>
+          <w:rFonts w:ascii="Times New Roman" w:eastAsia="Times New Roman" w:hAnsi="Times New Roman" w:cs="Times New Roman"/>
+          <w:sz w:val="28"/>
+          <w:szCs w:val="28"/>
+        </w:rPr>
+        <w:t>для расширения функционала системы.</w:t>
+      </w:r>
+    </w:p>
+    <w:p>
+      <w:pPr>
+        <w:spacing w:line="360" w:lineRule="auto"/>
+        <w:jc w:val="center"/>
+        <w:rPr>
+          <w:rFonts w:ascii="Times New Roman" w:hAnsi="Times New Roman" w:cs="Times New Roman"/>
+          <w:b/>
+          <w:sz w:val="32"/>
+          <w:szCs w:val="32"/>
+        </w:rPr>
+      </w:pPr>
+      <w:r>
+        <w:rPr>
+          <w:rFonts w:ascii="Times New Roman" w:hAnsi="Times New Roman" w:cs="Times New Roman"/>
+          <w:b/>
+          <w:sz w:val="32"/>
+          <w:szCs w:val="32"/>
+        </w:rPr>
+        <w:t xml:space="preserve">4.1. Поиск по субтитрам </w:t>
+      </w:r>
+      <w:r>
+        <w:rPr>
+          <w:rFonts w:ascii="Times New Roman" w:hAnsi="Times New Roman" w:cs="Times New Roman"/>
+          <w:b/>
+          <w:sz w:val="32"/>
+          <w:szCs w:val="32"/>
+          <w:lang w:val="en-US"/>
+        </w:rPr>
+        <w:t>YouTube</w:t>
+      </w:r>
+    </w:p>
+    <w:p>
+      <w:pPr>
+        <w:spacing w:line="360" w:lineRule="auto"/>
+        <w:rPr>
+          <w:rFonts w:ascii="Times New Roman" w:eastAsia="Times New Roman" w:hAnsi="Times New Roman" w:cs="Times New Roman"/>
+          <w:sz w:val="28"/>
+          <w:szCs w:val="28"/>
+        </w:rPr>
+      </w:pPr>
+      <w:r>
+        <w:rPr>
+          <w:rFonts w:ascii="Times New Roman" w:eastAsia="Times New Roman" w:hAnsi="Times New Roman" w:cs="Times New Roman"/>
+          <w:sz w:val="28"/>
+          <w:szCs w:val="28"/>
+        </w:rPr>
+        <w:t>Цель заключается в упрощении поиска, повышении его скорости и точности. Задача: разработать алгоритм построения поискового индекса по фрагментам видео на основе его субтитров и реализовать прототип поисковой системы. Реализуемая функциональность пользователя состоит из интерфейса индексации и интерфейса поиска, который по поисковому запросу возвращает список ссылок на позиции в видео, отсортированные в порядке уменьшения релевантности.</w:t>
+      </w:r>
+    </w:p>
+    <w:p>
+      <w:pPr>
+        <w:spacing w:line="360" w:lineRule="auto"/>
+        <w:rPr>
+          <w:rFonts w:ascii="Times New Roman" w:eastAsia="Times New Roman" w:hAnsi="Times New Roman" w:cs="Times New Roman"/>
+          <w:sz w:val="28"/>
+          <w:szCs w:val="28"/>
+        </w:rPr>
+      </w:pPr>
+      <w:r>
+        <w:rPr>
+          <w:rFonts w:ascii="Times New Roman" w:eastAsia="Times New Roman" w:hAnsi="Times New Roman" w:cs="Times New Roman"/>
+          <w:sz w:val="28"/>
+          <w:szCs w:val="28"/>
+        </w:rPr>
+        <w:t>Определим входные данные алгоритма:</w:t>
+      </w:r>
+    </w:p>
+    <w:p>
+      <w:pPr>
+        <w:pStyle w:val="af"/>
+        <w:numPr>
+          <w:ilvl w:val="0"/>
+          <w:numId w:val="32"/>
+        </w:numPr>
+        <w:spacing w:line="360" w:lineRule="auto"/>
+        <w:rPr>
+          <w:rFonts w:ascii="Times New Roman" w:hAnsi="Times New Roman" w:cs="Times New Roman"/>
+          <w:sz w:val="28"/>
+          <w:szCs w:val="28"/>
+        </w:rPr>
+      </w:pPr>
+      <w:r>
+        <w:rPr>
+          <w:rFonts w:ascii="Times New Roman" w:hAnsi="Times New Roman" w:cs="Times New Roman"/>
+          <w:sz w:val="28"/>
+          <w:szCs w:val="28"/>
+        </w:rPr>
+        <w:t>Массив видео, опубликованных на YouTube, по которым будет производиться поиск.</w:t>
+      </w:r>
+    </w:p>
+    <w:p>
+      <w:pPr>
+        <w:pStyle w:val="af"/>
+        <w:numPr>
+          <w:ilvl w:val="0"/>
+          <w:numId w:val="32"/>
+        </w:numPr>
+        <w:spacing w:line="360" w:lineRule="auto"/>
+        <w:rPr>
+          <w:rFonts w:ascii="Times New Roman" w:hAnsi="Times New Roman" w:cs="Times New Roman"/>
+          <w:sz w:val="28"/>
+          <w:szCs w:val="28"/>
+        </w:rPr>
+      </w:pPr>
+      <w:r>
+        <w:rPr>
+          <w:rFonts w:ascii="Times New Roman" w:hAnsi="Times New Roman" w:cs="Times New Roman"/>
+          <w:sz w:val="28"/>
+          <w:szCs w:val="28"/>
+        </w:rPr>
+        <w:t>Данные учётной записи Google (необходимость этого пункта будет раскрыта далее)</w:t>
+      </w:r>
+    </w:p>
+    <w:p>
+      <w:pPr>
+        <w:pStyle w:val="af"/>
+        <w:numPr>
+          <w:ilvl w:val="0"/>
+          <w:numId w:val="32"/>
+        </w:numPr>
+        <w:spacing w:line="360" w:lineRule="auto"/>
+        <w:rPr>
+          <w:rFonts w:ascii="Times New Roman" w:hAnsi="Times New Roman" w:cs="Times New Roman"/>
+          <w:sz w:val="28"/>
+          <w:szCs w:val="28"/>
+        </w:rPr>
+      </w:pPr>
+      <w:r>
+        <w:rPr>
+          <w:rFonts w:ascii="Times New Roman" w:hAnsi="Times New Roman" w:cs="Times New Roman"/>
+          <w:sz w:val="28"/>
+          <w:szCs w:val="28"/>
+        </w:rPr>
+        <w:t>Поисковый запрос.</w:t>
+      </w:r>
+    </w:p>
+    <w:p>
+      <w:pPr>
+        <w:spacing w:line="360" w:lineRule="auto"/>
+        <w:rPr>
+          <w:rFonts w:ascii="Times New Roman" w:hAnsi="Times New Roman" w:cs="Times New Roman"/>
+          <w:sz w:val="28"/>
+          <w:szCs w:val="28"/>
+        </w:rPr>
+      </w:pPr>
+      <w:r>
+        <w:rPr>
+          <w:rFonts w:ascii="Times New Roman" w:hAnsi="Times New Roman" w:cs="Times New Roman"/>
+          <w:sz w:val="28"/>
+          <w:szCs w:val="28"/>
+        </w:rPr>
+        <w:t xml:space="preserve">В </w:t>
+      </w:r>
+      <w:r>
+        <w:rPr>
+          <w:rFonts w:ascii="Times New Roman" w:hAnsi="Times New Roman" w:cs="Times New Roman"/>
+          <w:sz w:val="28"/>
+          <w:szCs w:val="28"/>
+          <w:lang w:val="en-US"/>
+        </w:rPr>
+        <w:t>YouTube</w:t>
+      </w:r>
+      <w:r>
+        <w:rPr>
+          <w:rFonts w:ascii="Times New Roman" w:hAnsi="Times New Roman" w:cs="Times New Roman"/>
+          <w:sz w:val="28"/>
+          <w:szCs w:val="28"/>
+        </w:rPr>
+        <w:t xml:space="preserve"> </w:t>
+      </w:r>
+      <w:r>
+        <w:rPr>
+          <w:rFonts w:ascii="Times New Roman" w:hAnsi="Times New Roman" w:cs="Times New Roman"/>
+          <w:sz w:val="28"/>
+          <w:szCs w:val="28"/>
+          <w:lang w:val="en-US"/>
+        </w:rPr>
+        <w:t>Data</w:t>
+      </w:r>
+      <w:r>
+        <w:rPr>
+          <w:rFonts w:ascii="Times New Roman" w:hAnsi="Times New Roman" w:cs="Times New Roman"/>
+          <w:sz w:val="28"/>
+          <w:szCs w:val="28"/>
+        </w:rPr>
+        <w:t xml:space="preserve"> </w:t>
+      </w:r>
+      <w:r>
+        <w:rPr>
+          <w:rFonts w:ascii="Times New Roman" w:hAnsi="Times New Roman" w:cs="Times New Roman"/>
+          <w:sz w:val="28"/>
+          <w:szCs w:val="28"/>
+          <w:lang w:val="en-US"/>
+        </w:rPr>
+        <w:t>API</w:t>
+      </w:r>
+      <w:r>
+        <w:rPr>
+          <w:rFonts w:ascii="Times New Roman" w:hAnsi="Times New Roman" w:cs="Times New Roman"/>
+          <w:sz w:val="28"/>
+          <w:szCs w:val="28"/>
+        </w:rPr>
+        <w:t xml:space="preserve"> входит метод </w:t>
+      </w:r>
+      <w:r>
+        <w:rPr>
+          <w:rFonts w:ascii="Courier New" w:hAnsi="Courier New" w:cs="Courier New"/>
+          <w:sz w:val="24"/>
+          <w:szCs w:val="24"/>
+        </w:rPr>
+        <w:t>captions.download</w:t>
+      </w:r>
+      <w:r>
+        <w:rPr>
+          <w:rFonts w:ascii="Times New Roman" w:hAnsi="Times New Roman" w:cs="Times New Roman"/>
+          <w:sz w:val="28"/>
+          <w:szCs w:val="28"/>
+        </w:rPr>
+        <w:t>. Согласно документации, метод требует авторизации, следовательно, её необходимо реализовать.</w:t>
+      </w:r>
+    </w:p>
+    <w:p>
+      <w:pPr>
+        <w:spacing w:line="360" w:lineRule="auto"/>
+        <w:rPr>
+          <w:rFonts w:ascii="Times New Roman" w:hAnsi="Times New Roman" w:cs="Times New Roman"/>
+          <w:sz w:val="28"/>
+          <w:szCs w:val="28"/>
+        </w:rPr>
+      </w:pPr>
+      <w:r>
+        <w:rPr>
+          <w:rFonts w:ascii="Times New Roman" w:hAnsi="Times New Roman" w:cs="Times New Roman"/>
+          <w:sz w:val="28"/>
+          <w:szCs w:val="28"/>
+        </w:rPr>
+        <w:t xml:space="preserve">YouTube </w:t>
+      </w:r>
+      <w:r>
+        <w:rPr>
+          <w:rFonts w:ascii="Times New Roman" w:hAnsi="Times New Roman" w:cs="Times New Roman"/>
+          <w:sz w:val="28"/>
+          <w:szCs w:val="28"/>
+          <w:lang w:val="en-US"/>
+        </w:rPr>
+        <w:t>Data</w:t>
+      </w:r>
+      <w:r>
+        <w:rPr>
+          <w:rFonts w:ascii="Times New Roman" w:hAnsi="Times New Roman" w:cs="Times New Roman"/>
+          <w:sz w:val="28"/>
+          <w:szCs w:val="28"/>
+        </w:rPr>
+        <w:t xml:space="preserve"> </w:t>
+      </w:r>
+      <w:r>
+        <w:rPr>
+          <w:rFonts w:ascii="Times New Roman" w:hAnsi="Times New Roman" w:cs="Times New Roman"/>
+          <w:sz w:val="28"/>
+          <w:szCs w:val="28"/>
+        </w:rPr>
+        <w:t>API поддерживает два способа авторизации: OAuth 2.0 и API Key. Второй способ не предусматривает получение прав, поэтому в дальнейшем он рассматриваться не будет [</w:t>
+      </w:r>
+      <w:r>
+        <w:rPr>
+          <w:rFonts w:ascii="Times New Roman" w:hAnsi="Times New Roman" w:cs="Times New Roman"/>
+          <w:color w:val="FF0000"/>
+          <w:sz w:val="28"/>
+          <w:szCs w:val="28"/>
+        </w:rPr>
+        <w:t>добавить ссылку из статьи</w:t>
+      </w:r>
+      <w:r>
+        <w:rPr>
+          <w:rFonts w:ascii="Times New Roman" w:hAnsi="Times New Roman" w:cs="Times New Roman"/>
+          <w:sz w:val="28"/>
+          <w:szCs w:val="28"/>
+        </w:rPr>
+        <w:t>]. Для использования метода необходимо наличие хотя бы одного из двух разреш</w:t>
+      </w:r>
+      <w:r>
+        <w:rPr>
+          <w:rFonts w:ascii="Times New Roman" w:hAnsi="Times New Roman" w:cs="Times New Roman"/>
+          <w:sz w:val="28"/>
+          <w:szCs w:val="28"/>
+        </w:rPr>
+        <w:t>ений:</w:t>
+      </w:r>
+      <w:r>
+        <w:rPr>
+          <w:rFonts w:ascii="Times New Roman" w:hAnsi="Times New Roman" w:cs="Times New Roman"/>
+          <w:sz w:val="28"/>
+          <w:szCs w:val="28"/>
+        </w:rPr>
+        <w:t xml:space="preserve"> </w:t>
+      </w:r>
+      <w:r>
+        <w:rPr>
+          <w:rFonts w:ascii="Courier New" w:hAnsi="Courier New" w:cs="Courier New"/>
+          <w:sz w:val="24"/>
+          <w:szCs w:val="24"/>
+        </w:rPr>
+        <w:t>youtubepartner</w:t>
+      </w:r>
+      <w:r>
+        <w:rPr>
+          <w:rFonts w:ascii="Times New Roman" w:hAnsi="Times New Roman" w:cs="Times New Roman"/>
+          <w:sz w:val="28"/>
+          <w:szCs w:val="28"/>
+        </w:rPr>
+        <w:t xml:space="preserve"> или </w:t>
+      </w:r>
+      <w:r>
+        <w:rPr>
+          <w:rFonts w:ascii="Courier New" w:hAnsi="Courier New" w:cs="Courier New"/>
+          <w:sz w:val="24"/>
+          <w:szCs w:val="24"/>
+        </w:rPr>
+        <w:t>youtube.force-ssl</w:t>
+      </w:r>
+      <w:r>
+        <w:rPr>
+          <w:rFonts w:ascii="Times New Roman" w:hAnsi="Times New Roman" w:cs="Times New Roman"/>
+          <w:sz w:val="28"/>
+          <w:szCs w:val="28"/>
+        </w:rPr>
+        <w:t xml:space="preserve">. Они указываются в параметре </w:t>
+      </w:r>
+      <w:r>
+        <w:rPr>
+          <w:rFonts w:ascii="Courier New" w:hAnsi="Courier New" w:cs="Courier New"/>
+          <w:sz w:val="24"/>
+          <w:szCs w:val="24"/>
+        </w:rPr>
+        <w:t>scope</w:t>
+      </w:r>
+      <w:r>
+        <w:rPr>
+          <w:rFonts w:ascii="Times New Roman" w:hAnsi="Times New Roman" w:cs="Times New Roman"/>
+          <w:sz w:val="28"/>
+          <w:szCs w:val="28"/>
+        </w:rPr>
+        <w:t xml:space="preserve">. Оставшиеся действия описаны в руководстве API </w:t>
+      </w:r>
+      <w:r>
+        <w:rPr>
+          <w:rFonts w:ascii="Times New Roman" w:hAnsi="Times New Roman" w:cs="Times New Roman"/>
+          <w:sz w:val="28"/>
+          <w:szCs w:val="28"/>
+        </w:rPr>
+        <w:t>[</w:t>
+      </w:r>
+      <w:r>
+        <w:rPr>
+          <w:rFonts w:ascii="Times New Roman" w:hAnsi="Times New Roman" w:cs="Times New Roman"/>
+          <w:color w:val="FF0000"/>
+          <w:sz w:val="28"/>
+          <w:szCs w:val="28"/>
+        </w:rPr>
+        <w:t>добавить ссылку из статьи</w:t>
+      </w:r>
+      <w:r>
+        <w:rPr>
+          <w:rFonts w:ascii="Times New Roman" w:hAnsi="Times New Roman" w:cs="Times New Roman"/>
+          <w:sz w:val="28"/>
+          <w:szCs w:val="28"/>
+        </w:rPr>
+        <w:t>]</w:t>
+      </w:r>
+      <w:r>
+        <w:rPr>
+          <w:rFonts w:ascii="Times New Roman" w:hAnsi="Times New Roman" w:cs="Times New Roman"/>
+          <w:sz w:val="28"/>
+          <w:szCs w:val="28"/>
+        </w:rPr>
+        <w:t>. После прохождения авторизации становится возможным использование метода получения субтитров.</w:t>
+      </w:r>
+    </w:p>
+    <w:p>
+      <w:pPr>
+        <w:spacing w:line="360" w:lineRule="auto"/>
+        <w:rPr>
+          <w:rFonts w:ascii="Times New Roman" w:hAnsi="Times New Roman" w:cs="Times New Roman"/>
+          <w:sz w:val="28"/>
+          <w:szCs w:val="28"/>
+        </w:rPr>
+      </w:pPr>
+      <w:r>
+        <w:rPr>
+          <w:rFonts w:ascii="Times New Roman" w:hAnsi="Times New Roman" w:cs="Times New Roman"/>
+          <w:sz w:val="28"/>
+          <w:szCs w:val="28"/>
+        </w:rPr>
+        <w:lastRenderedPageBreak/>
+        <w:t xml:space="preserve">Метод </w:t>
+      </w:r>
+      <w:r>
+        <w:rPr>
+          <w:rFonts w:ascii="Courier New" w:hAnsi="Courier New" w:cs="Courier New"/>
+          <w:sz w:val="24"/>
+          <w:szCs w:val="24"/>
+        </w:rPr>
+        <w:t>captions.download</w:t>
+      </w:r>
+      <w:r>
+        <w:rPr>
+          <w:rFonts w:ascii="Times New Roman" w:hAnsi="Times New Roman" w:cs="Times New Roman"/>
+          <w:sz w:val="28"/>
+          <w:szCs w:val="28"/>
+        </w:rPr>
+        <w:t xml:space="preserve"> принимает в ка</w:t>
+      </w:r>
+      <w:r>
+        <w:rPr>
+          <w:rFonts w:ascii="Times New Roman" w:hAnsi="Times New Roman" w:cs="Times New Roman"/>
+          <w:sz w:val="28"/>
+          <w:szCs w:val="28"/>
+        </w:rPr>
+        <w:t xml:space="preserve">честве обязательного параметра </w:t>
+      </w:r>
+      <w:r>
+        <w:rPr>
+          <w:rFonts w:ascii="Courier New" w:hAnsi="Courier New" w:cs="Courier New"/>
+          <w:sz w:val="24"/>
+          <w:szCs w:val="24"/>
+        </w:rPr>
+        <w:t>id</w:t>
+      </w:r>
+      <w:r>
+        <w:rPr>
+          <w:rFonts w:ascii="Times New Roman" w:hAnsi="Times New Roman" w:cs="Times New Roman"/>
+          <w:sz w:val="28"/>
+          <w:szCs w:val="28"/>
+        </w:rPr>
+        <w:t xml:space="preserve"> дорожки субтитров. Его м</w:t>
+      </w:r>
+      <w:r>
+        <w:rPr>
+          <w:rFonts w:ascii="Times New Roman" w:hAnsi="Times New Roman" w:cs="Times New Roman"/>
+          <w:sz w:val="28"/>
+          <w:szCs w:val="28"/>
+        </w:rPr>
+        <w:t xml:space="preserve">ожно получить с помощью метода </w:t>
+      </w:r>
+      <w:r>
+        <w:rPr>
+          <w:rFonts w:ascii="Courier New" w:hAnsi="Courier New" w:cs="Courier New"/>
+          <w:sz w:val="24"/>
+          <w:szCs w:val="24"/>
+        </w:rPr>
+        <w:t>captions.list</w:t>
+      </w:r>
+      <w:r>
+        <w:rPr>
+          <w:rFonts w:ascii="Times New Roman" w:hAnsi="Times New Roman" w:cs="Times New Roman"/>
+          <w:sz w:val="28"/>
+          <w:szCs w:val="28"/>
+        </w:rPr>
+        <w:t>. Google накладывает условие, согласно которому субтитры воз</w:t>
+      </w:r>
+      <w:r>
+        <w:rPr>
+          <w:rFonts w:ascii="Times New Roman" w:hAnsi="Times New Roman" w:cs="Times New Roman"/>
+          <w:sz w:val="28"/>
+          <w:szCs w:val="28"/>
+        </w:rPr>
+        <w:t>можно получить только из собственных видео</w:t>
+      </w:r>
+      <w:r>
+        <w:rPr>
+          <w:rFonts w:ascii="Times New Roman" w:hAnsi="Times New Roman" w:cs="Times New Roman"/>
+          <w:sz w:val="28"/>
+          <w:szCs w:val="28"/>
+        </w:rPr>
+        <w:t>. Данное условие может быть снято, если пользователь разрешает взаимодействие третьим лицам с его видео. Организациям, которым требуется поиск по собственным видео, это условие не создаст препятствий.</w:t>
+      </w:r>
+    </w:p>
+    <w:p>
+      <w:pPr>
+        <w:spacing w:line="360" w:lineRule="auto"/>
+        <w:rPr>
+          <w:rFonts w:ascii="Times New Roman" w:hAnsi="Times New Roman" w:cs="Times New Roman"/>
+          <w:sz w:val="28"/>
+          <w:szCs w:val="28"/>
+        </w:rPr>
+      </w:pPr>
+      <w:r>
+        <w:rPr>
+          <w:rFonts w:ascii="Times New Roman" w:hAnsi="Times New Roman" w:cs="Times New Roman"/>
+          <w:sz w:val="28"/>
+          <w:szCs w:val="28"/>
+        </w:rPr>
+        <w:t xml:space="preserve">Чтобы была возможность осуществить поиск, необходимо организовать хранение субтитров. Если просто извлечь их с помощью методов, описанных выше, то для каждого поискового запроса придётся выполнять обработку текста снова. Для ускорения этого процесса субтитры будут храниться уже в обработанном виде. В качестве поискового движка был взят Elastic Search, в который встроены функции индексации и поиска </w:t>
+      </w:r>
+      <w:r>
+        <w:rPr>
+          <w:rFonts w:ascii="Times New Roman" w:hAnsi="Times New Roman" w:cs="Times New Roman"/>
+          <w:sz w:val="28"/>
+          <w:szCs w:val="28"/>
+        </w:rPr>
+        <w:t>[</w:t>
+      </w:r>
+      <w:r>
+        <w:rPr>
+          <w:rFonts w:ascii="Times New Roman" w:hAnsi="Times New Roman" w:cs="Times New Roman"/>
+          <w:color w:val="FF0000"/>
+          <w:sz w:val="28"/>
+          <w:szCs w:val="28"/>
+        </w:rPr>
+        <w:t>добавить ссылку из статьи</w:t>
+      </w:r>
+      <w:r>
+        <w:rPr>
+          <w:rFonts w:ascii="Times New Roman" w:hAnsi="Times New Roman" w:cs="Times New Roman"/>
+          <w:sz w:val="28"/>
+          <w:szCs w:val="28"/>
+        </w:rPr>
+        <w:t>]</w:t>
+      </w:r>
+      <w:r>
+        <w:rPr>
+          <w:rFonts w:ascii="Times New Roman" w:hAnsi="Times New Roman" w:cs="Times New Roman"/>
+          <w:sz w:val="28"/>
+          <w:szCs w:val="28"/>
+        </w:rPr>
+        <w:t xml:space="preserve">. </w:t>
+      </w:r>
+    </w:p>
+    <w:p>
+      <w:pPr>
+        <w:spacing w:line="360" w:lineRule="auto"/>
+        <w:rPr>
+          <w:rFonts w:ascii="Times New Roman" w:hAnsi="Times New Roman" w:cs="Times New Roman"/>
+          <w:sz w:val="28"/>
+          <w:szCs w:val="28"/>
+        </w:rPr>
+      </w:pPr>
+      <w:r>
+        <w:rPr>
+          <w:rFonts w:ascii="Times New Roman" w:hAnsi="Times New Roman" w:cs="Times New Roman"/>
+          <w:sz w:val="28"/>
+          <w:szCs w:val="28"/>
+        </w:rPr>
+        <w:t>Перед тем, как индексировать субтитры, необходимо определить, что бу</w:t>
+      </w:r>
+      <w:r>
+        <w:rPr>
+          <w:rFonts w:ascii="Times New Roman" w:hAnsi="Times New Roman" w:cs="Times New Roman"/>
+          <w:sz w:val="28"/>
+          <w:szCs w:val="28"/>
+        </w:rPr>
+        <w:t>дет объектом индексирования, т.</w:t>
+      </w:r>
+      <w:r>
+        <w:rPr>
+          <w:rFonts w:ascii="Times New Roman" w:hAnsi="Times New Roman" w:cs="Times New Roman"/>
+          <w:sz w:val="28"/>
+          <w:szCs w:val="28"/>
+        </w:rPr>
+        <w:t>е. определить, что будет взято в качестве единицы (документа).</w:t>
+      </w:r>
+    </w:p>
+    <w:p>
+      <w:pPr>
+        <w:pStyle w:val="af"/>
+        <w:numPr>
+          <w:ilvl w:val="0"/>
+          <w:numId w:val="33"/>
+        </w:numPr>
+        <w:spacing w:line="360" w:lineRule="auto"/>
+        <w:rPr>
+          <w:rFonts w:ascii="Times New Roman" w:hAnsi="Times New Roman" w:cs="Times New Roman"/>
+          <w:sz w:val="28"/>
+          <w:szCs w:val="28"/>
+        </w:rPr>
+      </w:pPr>
+      <w:r>
+        <w:rPr>
+          <w:rFonts w:ascii="Times New Roman" w:hAnsi="Times New Roman" w:cs="Times New Roman"/>
+          <w:sz w:val="28"/>
+          <w:szCs w:val="28"/>
+        </w:rPr>
+        <w:t>Заголовок как документ</w:t>
+      </w:r>
+      <w:r>
+        <w:rPr>
+          <w:rFonts w:ascii="Times New Roman" w:hAnsi="Times New Roman" w:cs="Times New Roman"/>
+          <w:sz w:val="28"/>
+          <w:szCs w:val="28"/>
+        </w:rPr>
+        <w:t>: с</w:t>
+      </w:r>
+      <w:r>
+        <w:rPr>
+          <w:rFonts w:ascii="Times New Roman" w:hAnsi="Times New Roman" w:cs="Times New Roman"/>
+          <w:sz w:val="28"/>
+          <w:szCs w:val="28"/>
+        </w:rPr>
+        <w:t>убтитры, генерируемые с помощью YouTube, являются множством заголовков, разделённых пустыми строками. Заголовок представляет из себя две строки: текст, полученный в результате распознавания речи, и временной интервал (примерно 2--5 секунд), в который эта речь прозвучала.</w:t>
+      </w:r>
+      <w:r>
+        <w:rPr>
+          <w:rFonts w:ascii="Times New Roman" w:hAnsi="Times New Roman" w:cs="Times New Roman"/>
+          <w:sz w:val="28"/>
+          <w:szCs w:val="28"/>
+        </w:rPr>
+        <w:t xml:space="preserve"> </w:t>
+      </w:r>
+      <w:r>
+        <w:rPr>
+          <w:rFonts w:ascii="Times New Roman" w:hAnsi="Times New Roman" w:cs="Times New Roman"/>
+          <w:sz w:val="28"/>
+          <w:szCs w:val="28"/>
+        </w:rPr>
+        <w:t>Если каждый документ будет представлять из себя заголовок с указанием времени, то результатом поиска будет позиция в видео, где в течении нескольких секунд прозвучит слово из запроса. Однако стандартное разбиение YouTube может относить слова из фразы в разные заголовки, что снизит качество поиска.</w:t>
+      </w:r>
+    </w:p>
+    <w:p>
+      <w:pPr>
+        <w:pStyle w:val="af"/>
+        <w:numPr>
+          <w:ilvl w:val="0"/>
+          <w:numId w:val="33"/>
+        </w:numPr>
+        <w:spacing w:line="360" w:lineRule="auto"/>
+        <w:rPr>
+          <w:rFonts w:ascii="Times New Roman" w:hAnsi="Times New Roman" w:cs="Times New Roman"/>
+          <w:sz w:val="28"/>
+          <w:szCs w:val="28"/>
+        </w:rPr>
+      </w:pPr>
+      <w:r>
+        <w:rPr>
+          <w:rFonts w:ascii="Times New Roman" w:hAnsi="Times New Roman" w:cs="Times New Roman"/>
+          <w:sz w:val="28"/>
+          <w:szCs w:val="28"/>
+        </w:rPr>
+        <w:t>Видео как документ: п</w:t>
+      </w:r>
+      <w:r>
+        <w:rPr>
+          <w:rFonts w:ascii="Times New Roman" w:hAnsi="Times New Roman" w:cs="Times New Roman"/>
+          <w:sz w:val="28"/>
+          <w:szCs w:val="28"/>
+        </w:rPr>
+        <w:t>ринимая объединение всех заголовков видео в качестве документа решается проблема разделения фраз, но результат поиска не будет указывать на позицию в видео.</w:t>
+      </w:r>
+    </w:p>
+    <w:p>
+      <w:pPr>
+        <w:spacing w:line="360" w:lineRule="auto"/>
+        <w:rPr>
+          <w:rFonts w:ascii="Times New Roman" w:hAnsi="Times New Roman" w:cs="Times New Roman"/>
+          <w:sz w:val="28"/>
+          <w:szCs w:val="28"/>
+        </w:rPr>
+      </w:pPr>
+    </w:p>
+    <w:p>
+      <w:pPr>
+        <w:spacing w:line="360" w:lineRule="auto"/>
+        <w:rPr>
+          <w:rFonts w:ascii="Times New Roman" w:hAnsi="Times New Roman" w:cs="Times New Roman"/>
+          <w:sz w:val="28"/>
+          <w:szCs w:val="28"/>
+        </w:rPr>
+      </w:pPr>
+    </w:p>
+    <w:p>
+      <w:pPr>
+        <w:pStyle w:val="af"/>
+        <w:numPr>
+          <w:ilvl w:val="0"/>
+          <w:numId w:val="33"/>
+        </w:numPr>
+        <w:spacing w:line="360" w:lineRule="auto"/>
+        <w:rPr>
+          <w:rFonts w:ascii="Times New Roman" w:hAnsi="Times New Roman" w:cs="Times New Roman"/>
+          <w:sz w:val="28"/>
+          <w:szCs w:val="28"/>
+        </w:rPr>
+      </w:pPr>
+      <w:r>
+        <w:rPr>
+          <w:rFonts w:ascii="Times New Roman" w:hAnsi="Times New Roman" w:cs="Times New Roman"/>
+          <w:sz w:val="28"/>
+          <w:szCs w:val="28"/>
+        </w:rPr>
+        <w:t xml:space="preserve">Фрагмент как документ: </w:t>
+      </w:r>
+      <w:r>
+        <w:rPr>
+          <w:rFonts w:ascii="Times New Roman" w:hAnsi="Times New Roman" w:cs="Times New Roman"/>
+          <w:sz w:val="28"/>
+          <w:szCs w:val="28"/>
+        </w:rPr>
+        <w:t>Временные промежутки соседних заголовков могут пересекаться (тогда во время просмотра этого видео с субтитрами пользователь видит сразу несколько строчек субтитров). Однако если существуют моменты видео, в которых нет речи, в этом временном промежутке не генерируются субтитры. Следовательно, когда делаются паузы в речи, субтитры тоже не генерируются. Такие паузы можно вычислить, сравнивая конец временного промежутка с началом следующего. Если второй начинается раньше, чем кончается первый, то есть пересечение, и паузы в речи не было. В противном случае пауза была, и это может значить, что сменилась тема разговора. По таким паузам происходит деление файла субтитров на фрагменты. Такое деление не разделяет слова во фразах, а длительность документов становится меньше или равной длительности видео целиком. Для наилучших результатов необходимо наличие пауз длиной 2--3 секунды в речи.</w:t>
+      </w:r>
+      <w:bookmarkStart w:id="47" w:name="_GoBack"/>
+      <w:bookmarkEnd w:id="47"/>
+    </w:p>
+    <w:p>
+      <w:pPr>
+        <w:spacing w:line="360" w:lineRule="auto"/>
+        <w:rPr>
+          <w:rFonts w:ascii="Times New Roman" w:hAnsi="Times New Roman" w:cs="Times New Roman"/>
+          <w:sz w:val="28"/>
+          <w:szCs w:val="28"/>
+        </w:rPr>
+      </w:pPr>
+    </w:p>
+    <w:p>
+      <w:pPr>
+        <w:spacing w:line="360" w:lineRule="auto"/>
+        <w:rPr>
+          <w:rFonts w:ascii="Times New Roman" w:hAnsi="Times New Roman" w:cs="Times New Roman"/>
+          <w:sz w:val="28"/>
+          <w:szCs w:val="28"/>
+        </w:rPr>
+      </w:pPr>
+      <w:r>
+        <w:rPr>
+          <w:rFonts w:ascii="Times New Roman" w:hAnsi="Times New Roman" w:cs="Times New Roman"/>
+          <w:sz w:val="28"/>
+          <w:szCs w:val="28"/>
+        </w:rPr>
+        <w:t>Для ЦРЭОР последний вариант подходит лучше всего, потому что формат лекций предполагает наличие пауз. Разделив видео на документы по выбранному принципу, можно провести индексацию с помощью Elastic Search. Функция поиска тоже реализована в этом движке.</w:t>
+      </w:r>
+    </w:p>
+    <w:bookmarkEnd w:id="46"/>
     <w:p>
       <w:pPr>
         <w:pStyle w:val="1"/>
         <w:spacing w:line="360" w:lineRule="auto"/>
-      </w:pPr>
-      <w:bookmarkStart w:id="35" w:name="_27y45p7d8k9m" w:colFirst="0" w:colLast="0"/>
-      <w:bookmarkStart w:id="36" w:name="_Toc511645614"/>
-      <w:bookmarkEnd w:id="35"/>
-      <w:r>
-        <w:t>Тесты</w:t>
-      </w:r>
-      <w:bookmarkEnd w:id="36"/>
+        <w:jc w:val="center"/>
+        <w:rPr>
+          <w:lang w:val="en-US"/>
+        </w:rPr>
+      </w:pPr>
+      <w:r>
+        <w:t>Глава 5. Тесты</w:t>
+      </w:r>
     </w:p>
     <w:sectPr>
-      <w:footerReference w:type="default" r:id="rId20"/>
+      <w:footerReference w:type="default" r:id="rId21"/>
       <w:pgSz w:w="11909" w:h="16834"/>
       <w:pgMar w:top="1134" w:right="851" w:bottom="1134" w:left="1701" w:header="0" w:footer="720" w:gutter="0"/>
       <w:cols w:space="720"/>
@@ -7817,7 +12413,7 @@
           <w:rPr>
             <w:noProof/>
           </w:rPr>
-          <w:t>6</w:t>
+          <w:t>2</w:t>
         </w:r>
         <w:r>
           <w:fldChar w:fldCharType="end"/>
@@ -7861,6 +12457,92 @@
 <file path=word/numbering.xml><?xml version="1.0" encoding="utf-8"?>
 <w:numbering xmlns:wpc="http://schemas.microsoft.com/office/word/2010/wordprocessingCanvas" xmlns:cx="http://schemas.microsoft.com/office/drawing/2014/chartex" xmlns:cx1="http://schemas.microsoft.com/office/drawing/2015/9/8/chartex" xmlns:mc="http://schemas.openxmlformats.org/markup-compatibility/2006" xmlns:o="urn:schemas-microsoft-com:office:office" xmlns:r="http://schemas.openxmlformats.org/officeDocument/2006/relationships" xmlns:m="http://schemas.openxmlformats.org/officeDocument/2006/math" xmlns:v="urn:schemas-microsoft-com:vml" xmlns:wp14="http://schemas.microsoft.com/office/word/2010/wordprocessingDrawing" xmlns:wp="http://schemas.openxmlformats.org/drawingml/2006/wordprocessingDrawing" xmlns:w10="urn:schemas-microsoft-com:office:word" xmlns:w="http://schemas.openxmlformats.org/wordprocessingml/2006/main" xmlns:w14="http://schemas.microsoft.com/office/word/2010/wordml" xmlns:w15="http://schemas.microsoft.com/office/word/2012/wordml" xmlns:w16se="http://schemas.microsoft.com/office/word/2015/wordml/symex" xmlns:wpg="http://schemas.microsoft.com/office/word/2010/wordprocessingGroup" xmlns:wpi="http://schemas.microsoft.com/office/word/2010/wordprocessingInk" xmlns:wne="http://schemas.microsoft.com/office/word/2006/wordml" xmlns:wps="http://schemas.microsoft.com/office/word/2010/wordprocessingShape" mc:Ignorable="w14 w15 w16se wp14">
   <w:abstractNum w:abstractNumId="0" w15:restartNumberingAfterBreak="0">
+    <w:nsid w:val="016E096E"/>
+    <w:multiLevelType w:val="hybridMultilevel"/>
+    <w:tmpl w:val="83D4C87A"/>
+    <w:lvl w:ilvl="0" w:tplc="0419000F">
+      <w:start w:val="1"/>
+      <w:numFmt w:val="decimal"/>
+      <w:lvlText w:val="%1."/>
+      <w:lvlJc w:val="left"/>
+      <w:pPr>
+        <w:ind w:left="720" w:hanging="360"/>
+      </w:pPr>
+    </w:lvl>
+    <w:lvl w:ilvl="1" w:tplc="04190019" w:tentative="1">
+      <w:start w:val="1"/>
+      <w:numFmt w:val="lowerLetter"/>
+      <w:lvlText w:val="%2."/>
+      <w:lvlJc w:val="left"/>
+      <w:pPr>
+        <w:ind w:left="1440" w:hanging="360"/>
+      </w:pPr>
+    </w:lvl>
+    <w:lvl w:ilvl="2" w:tplc="0419001B" w:tentative="1">
+      <w:start w:val="1"/>
+      <w:numFmt w:val="lowerRoman"/>
+      <w:lvlText w:val="%3."/>
+      <w:lvlJc w:val="right"/>
+      <w:pPr>
+        <w:ind w:left="2160" w:hanging="180"/>
+      </w:pPr>
+    </w:lvl>
+    <w:lvl w:ilvl="3" w:tplc="0419000F" w:tentative="1">
+      <w:start w:val="1"/>
+      <w:numFmt w:val="decimal"/>
+      <w:lvlText w:val="%4."/>
+      <w:lvlJc w:val="left"/>
+      <w:pPr>
+        <w:ind w:left="2880" w:hanging="360"/>
+      </w:pPr>
+    </w:lvl>
+    <w:lvl w:ilvl="4" w:tplc="04190019" w:tentative="1">
+      <w:start w:val="1"/>
+      <w:numFmt w:val="lowerLetter"/>
+      <w:lvlText w:val="%5."/>
+      <w:lvlJc w:val="left"/>
+      <w:pPr>
+        <w:ind w:left="3600" w:hanging="360"/>
+      </w:pPr>
+    </w:lvl>
+    <w:lvl w:ilvl="5" w:tplc="0419001B" w:tentative="1">
+      <w:start w:val="1"/>
+      <w:numFmt w:val="lowerRoman"/>
+      <w:lvlText w:val="%6."/>
+      <w:lvlJc w:val="right"/>
+      <w:pPr>
+        <w:ind w:left="4320" w:hanging="180"/>
+      </w:pPr>
+    </w:lvl>
+    <w:lvl w:ilvl="6" w:tplc="0419000F" w:tentative="1">
+      <w:start w:val="1"/>
+      <w:numFmt w:val="decimal"/>
+      <w:lvlText w:val="%7."/>
+      <w:lvlJc w:val="left"/>
+      <w:pPr>
+        <w:ind w:left="5040" w:hanging="360"/>
+      </w:pPr>
+    </w:lvl>
+    <w:lvl w:ilvl="7" w:tplc="04190019" w:tentative="1">
+      <w:start w:val="1"/>
+      <w:numFmt w:val="lowerLetter"/>
+      <w:lvlText w:val="%8."/>
+      <w:lvlJc w:val="left"/>
+      <w:pPr>
+        <w:ind w:left="5760" w:hanging="360"/>
+      </w:pPr>
+    </w:lvl>
+    <w:lvl w:ilvl="8" w:tplc="0419001B" w:tentative="1">
+      <w:start w:val="1"/>
+      <w:numFmt w:val="lowerRoman"/>
+      <w:lvlText w:val="%9."/>
+      <w:lvlJc w:val="right"/>
+      <w:pPr>
+        <w:ind w:left="6480" w:hanging="180"/>
+      </w:pPr>
+    </w:lvl>
+  </w:abstractNum>
+  <w:abstractNum w:abstractNumId="1" w15:restartNumberingAfterBreak="0">
     <w:nsid w:val="088D2B17"/>
     <w:multiLevelType w:val="multilevel"/>
     <w:tmpl w:val="A9FCCBF6"/>
@@ -7973,7 +12655,7 @@
       </w:rPr>
     </w:lvl>
   </w:abstractNum>
-  <w:abstractNum w:abstractNumId="1" w15:restartNumberingAfterBreak="0">
+  <w:abstractNum w:abstractNumId="2" w15:restartNumberingAfterBreak="0">
     <w:nsid w:val="0AB033B6"/>
     <w:multiLevelType w:val="multilevel"/>
     <w:tmpl w:val="273A4572"/>
@@ -8086,7 +12768,7 @@
       </w:rPr>
     </w:lvl>
   </w:abstractNum>
-  <w:abstractNum w:abstractNumId="2" w15:restartNumberingAfterBreak="0">
+  <w:abstractNum w:abstractNumId="3" w15:restartNumberingAfterBreak="0">
     <w:nsid w:val="0ABB5F03"/>
     <w:multiLevelType w:val="multilevel"/>
     <w:tmpl w:val="8D02FDB8"/>
@@ -8199,7 +12881,7 @@
       </w:rPr>
     </w:lvl>
   </w:abstractNum>
-  <w:abstractNum w:abstractNumId="3" w15:restartNumberingAfterBreak="0">
+  <w:abstractNum w:abstractNumId="4" w15:restartNumberingAfterBreak="0">
     <w:nsid w:val="0AEB7AD7"/>
     <w:multiLevelType w:val="multilevel"/>
     <w:tmpl w:val="B2781220"/>
@@ -8330,7 +13012,7 @@
       </w:rPr>
     </w:lvl>
   </w:abstractNum>
-  <w:abstractNum w:abstractNumId="4" w15:restartNumberingAfterBreak="0">
+  <w:abstractNum w:abstractNumId="5" w15:restartNumberingAfterBreak="0">
     <w:nsid w:val="149E26B2"/>
     <w:multiLevelType w:val="multilevel"/>
     <w:tmpl w:val="CA0848DA"/>
@@ -8443,7 +13125,7 @@
       </w:rPr>
     </w:lvl>
   </w:abstractNum>
-  <w:abstractNum w:abstractNumId="5" w15:restartNumberingAfterBreak="0">
+  <w:abstractNum w:abstractNumId="6" w15:restartNumberingAfterBreak="0">
     <w:nsid w:val="151F6A8F"/>
     <w:multiLevelType w:val="multilevel"/>
     <w:tmpl w:val="71E619C0"/>
@@ -8556,7 +13238,7 @@
       </w:rPr>
     </w:lvl>
   </w:abstractNum>
-  <w:abstractNum w:abstractNumId="6" w15:restartNumberingAfterBreak="0">
+  <w:abstractNum w:abstractNumId="7" w15:restartNumberingAfterBreak="0">
     <w:nsid w:val="15C26803"/>
     <w:multiLevelType w:val="multilevel"/>
     <w:tmpl w:val="1C78A63C"/>
@@ -8669,7 +13351,7 @@
       </w:rPr>
     </w:lvl>
   </w:abstractNum>
-  <w:abstractNum w:abstractNumId="7" w15:restartNumberingAfterBreak="0">
+  <w:abstractNum w:abstractNumId="8" w15:restartNumberingAfterBreak="0">
     <w:nsid w:val="16C82C10"/>
     <w:multiLevelType w:val="multilevel"/>
     <w:tmpl w:val="55868C3E"/>
@@ -8782,7 +13464,7 @@
       </w:rPr>
     </w:lvl>
   </w:abstractNum>
-  <w:abstractNum w:abstractNumId="8" w15:restartNumberingAfterBreak="0">
+  <w:abstractNum w:abstractNumId="9" w15:restartNumberingAfterBreak="0">
     <w:nsid w:val="17541AE7"/>
     <w:multiLevelType w:val="multilevel"/>
     <w:tmpl w:val="826C0F4A"/>
@@ -8895,7 +13577,7 @@
       </w:rPr>
     </w:lvl>
   </w:abstractNum>
-  <w:abstractNum w:abstractNumId="9" w15:restartNumberingAfterBreak="0">
+  <w:abstractNum w:abstractNumId="10" w15:restartNumberingAfterBreak="0">
     <w:nsid w:val="1CCE54D8"/>
     <w:multiLevelType w:val="multilevel"/>
     <w:tmpl w:val="CA0848DA"/>
@@ -9008,7 +13690,7 @@
       </w:rPr>
     </w:lvl>
   </w:abstractNum>
-  <w:abstractNum w:abstractNumId="10" w15:restartNumberingAfterBreak="0">
+  <w:abstractNum w:abstractNumId="11" w15:restartNumberingAfterBreak="0">
     <w:nsid w:val="1DBC7778"/>
     <w:multiLevelType w:val="hybridMultilevel"/>
     <w:tmpl w:val="1DAE1832"/>
@@ -9097,7 +13779,7 @@
       </w:pPr>
     </w:lvl>
   </w:abstractNum>
-  <w:abstractNum w:abstractNumId="11" w15:restartNumberingAfterBreak="0">
+  <w:abstractNum w:abstractNumId="12" w15:restartNumberingAfterBreak="0">
     <w:nsid w:val="21FA2B96"/>
     <w:multiLevelType w:val="multilevel"/>
     <w:tmpl w:val="CA0848DA"/>
@@ -9210,7 +13892,7 @@
       </w:rPr>
     </w:lvl>
   </w:abstractNum>
-  <w:abstractNum w:abstractNumId="12" w15:restartNumberingAfterBreak="0">
+  <w:abstractNum w:abstractNumId="13" w15:restartNumberingAfterBreak="0">
     <w:nsid w:val="26A953BC"/>
     <w:multiLevelType w:val="multilevel"/>
     <w:tmpl w:val="577816DE"/>
@@ -9323,7 +14005,7 @@
       </w:pPr>
     </w:lvl>
   </w:abstractNum>
-  <w:abstractNum w:abstractNumId="13" w15:restartNumberingAfterBreak="0">
+  <w:abstractNum w:abstractNumId="14" w15:restartNumberingAfterBreak="0">
     <w:nsid w:val="28AC1869"/>
     <w:multiLevelType w:val="multilevel"/>
     <w:tmpl w:val="3E0A6862"/>
@@ -9436,7 +14118,7 @@
       </w:rPr>
     </w:lvl>
   </w:abstractNum>
-  <w:abstractNum w:abstractNumId="14" w15:restartNumberingAfterBreak="0">
+  <w:abstractNum w:abstractNumId="15" w15:restartNumberingAfterBreak="0">
     <w:nsid w:val="2EF81B61"/>
     <w:multiLevelType w:val="multilevel"/>
     <w:tmpl w:val="40BA9C5E"/>
@@ -9549,7 +14231,7 @@
       </w:rPr>
     </w:lvl>
   </w:abstractNum>
-  <w:abstractNum w:abstractNumId="15" w15:restartNumberingAfterBreak="0">
+  <w:abstractNum w:abstractNumId="16" w15:restartNumberingAfterBreak="0">
     <w:nsid w:val="2FE934DF"/>
     <w:multiLevelType w:val="multilevel"/>
     <w:tmpl w:val="211CA0DC"/>
@@ -9662,7 +14344,7 @@
       </w:rPr>
     </w:lvl>
   </w:abstractNum>
-  <w:abstractNum w:abstractNumId="16" w15:restartNumberingAfterBreak="0">
+  <w:abstractNum w:abstractNumId="17" w15:restartNumberingAfterBreak="0">
     <w:nsid w:val="3B090DA7"/>
     <w:multiLevelType w:val="multilevel"/>
     <w:tmpl w:val="FC7A5952"/>
@@ -9775,7 +14457,7 @@
       </w:rPr>
     </w:lvl>
   </w:abstractNum>
-  <w:abstractNum w:abstractNumId="17" w15:restartNumberingAfterBreak="0">
+  <w:abstractNum w:abstractNumId="18" w15:restartNumberingAfterBreak="0">
     <w:nsid w:val="46340A8E"/>
     <w:multiLevelType w:val="multilevel"/>
     <w:tmpl w:val="239EB7A0"/>
@@ -9888,7 +14570,7 @@
       </w:rPr>
     </w:lvl>
   </w:abstractNum>
-  <w:abstractNum w:abstractNumId="18" w15:restartNumberingAfterBreak="0">
+  <w:abstractNum w:abstractNumId="19" w15:restartNumberingAfterBreak="0">
     <w:nsid w:val="52C504C0"/>
     <w:multiLevelType w:val="multilevel"/>
     <w:tmpl w:val="CA0848DA"/>
@@ -10001,7 +14683,7 @@
       </w:rPr>
     </w:lvl>
   </w:abstractNum>
-  <w:abstractNum w:abstractNumId="19" w15:restartNumberingAfterBreak="0">
+  <w:abstractNum w:abstractNumId="20" w15:restartNumberingAfterBreak="0">
     <w:nsid w:val="56180BB1"/>
     <w:multiLevelType w:val="multilevel"/>
     <w:tmpl w:val="5ECE862C"/>
@@ -10114,7 +14796,7 @@
       </w:rPr>
     </w:lvl>
   </w:abstractNum>
-  <w:abstractNum w:abstractNumId="20" w15:restartNumberingAfterBreak="0">
+  <w:abstractNum w:abstractNumId="21" w15:restartNumberingAfterBreak="0">
     <w:nsid w:val="5BE22412"/>
     <w:multiLevelType w:val="multilevel"/>
     <w:tmpl w:val="FB4ADEB8"/>
@@ -10227,7 +14909,93 @@
       </w:rPr>
     </w:lvl>
   </w:abstractNum>
-  <w:abstractNum w:abstractNumId="21" w15:restartNumberingAfterBreak="0">
+  <w:abstractNum w:abstractNumId="22" w15:restartNumberingAfterBreak="0">
+    <w:nsid w:val="5E023CCC"/>
+    <w:multiLevelType w:val="hybridMultilevel"/>
+    <w:tmpl w:val="363CE754"/>
+    <w:lvl w:ilvl="0" w:tplc="0419000F">
+      <w:start w:val="1"/>
+      <w:numFmt w:val="decimal"/>
+      <w:lvlText w:val="%1."/>
+      <w:lvlJc w:val="left"/>
+      <w:pPr>
+        <w:ind w:left="720" w:hanging="360"/>
+      </w:pPr>
+    </w:lvl>
+    <w:lvl w:ilvl="1" w:tplc="04190019" w:tentative="1">
+      <w:start w:val="1"/>
+      <w:numFmt w:val="lowerLetter"/>
+      <w:lvlText w:val="%2."/>
+      <w:lvlJc w:val="left"/>
+      <w:pPr>
+        <w:ind w:left="1440" w:hanging="360"/>
+      </w:pPr>
+    </w:lvl>
+    <w:lvl w:ilvl="2" w:tplc="0419001B" w:tentative="1">
+      <w:start w:val="1"/>
+      <w:numFmt w:val="lowerRoman"/>
+      <w:lvlText w:val="%3."/>
+      <w:lvlJc w:val="right"/>
+      <w:pPr>
+        <w:ind w:left="2160" w:hanging="180"/>
+      </w:pPr>
+    </w:lvl>
+    <w:lvl w:ilvl="3" w:tplc="0419000F" w:tentative="1">
+      <w:start w:val="1"/>
+      <w:numFmt w:val="decimal"/>
+      <w:lvlText w:val="%4."/>
+      <w:lvlJc w:val="left"/>
+      <w:pPr>
+        <w:ind w:left="2880" w:hanging="360"/>
+      </w:pPr>
+    </w:lvl>
+    <w:lvl w:ilvl="4" w:tplc="04190019" w:tentative="1">
+      <w:start w:val="1"/>
+      <w:numFmt w:val="lowerLetter"/>
+      <w:lvlText w:val="%5."/>
+      <w:lvlJc w:val="left"/>
+      <w:pPr>
+        <w:ind w:left="3600" w:hanging="360"/>
+      </w:pPr>
+    </w:lvl>
+    <w:lvl w:ilvl="5" w:tplc="0419001B" w:tentative="1">
+      <w:start w:val="1"/>
+      <w:numFmt w:val="lowerRoman"/>
+      <w:lvlText w:val="%6."/>
+      <w:lvlJc w:val="right"/>
+      <w:pPr>
+        <w:ind w:left="4320" w:hanging="180"/>
+      </w:pPr>
+    </w:lvl>
+    <w:lvl w:ilvl="6" w:tplc="0419000F" w:tentative="1">
+      <w:start w:val="1"/>
+      <w:numFmt w:val="decimal"/>
+      <w:lvlText w:val="%7."/>
+      <w:lvlJc w:val="left"/>
+      <w:pPr>
+        <w:ind w:left="5040" w:hanging="360"/>
+      </w:pPr>
+    </w:lvl>
+    <w:lvl w:ilvl="7" w:tplc="04190019" w:tentative="1">
+      <w:start w:val="1"/>
+      <w:numFmt w:val="lowerLetter"/>
+      <w:lvlText w:val="%8."/>
+      <w:lvlJc w:val="left"/>
+      <w:pPr>
+        <w:ind w:left="5760" w:hanging="360"/>
+      </w:pPr>
+    </w:lvl>
+    <w:lvl w:ilvl="8" w:tplc="0419001B" w:tentative="1">
+      <w:start w:val="1"/>
+      <w:numFmt w:val="lowerRoman"/>
+      <w:lvlText w:val="%9."/>
+      <w:lvlJc w:val="right"/>
+      <w:pPr>
+        <w:ind w:left="6480" w:hanging="180"/>
+      </w:pPr>
+    </w:lvl>
+  </w:abstractNum>
+  <w:abstractNum w:abstractNumId="23" w15:restartNumberingAfterBreak="0">
     <w:nsid w:val="5E3A20A0"/>
     <w:multiLevelType w:val="multilevel"/>
     <w:tmpl w:val="8D02FDB8"/>
@@ -10340,7 +15108,7 @@
       </w:rPr>
     </w:lvl>
   </w:abstractNum>
-  <w:abstractNum w:abstractNumId="22" w15:restartNumberingAfterBreak="0">
+  <w:abstractNum w:abstractNumId="24" w15:restartNumberingAfterBreak="0">
     <w:nsid w:val="5EDF62E5"/>
     <w:multiLevelType w:val="multilevel"/>
     <w:tmpl w:val="51022B4A"/>
@@ -10453,7 +15221,93 @@
       </w:pPr>
     </w:lvl>
   </w:abstractNum>
-  <w:abstractNum w:abstractNumId="23" w15:restartNumberingAfterBreak="0">
+  <w:abstractNum w:abstractNumId="25" w15:restartNumberingAfterBreak="0">
+    <w:nsid w:val="5F05034A"/>
+    <w:multiLevelType w:val="hybridMultilevel"/>
+    <w:tmpl w:val="AC582D68"/>
+    <w:lvl w:ilvl="0" w:tplc="0419000F">
+      <w:start w:val="1"/>
+      <w:numFmt w:val="decimal"/>
+      <w:lvlText w:val="%1."/>
+      <w:lvlJc w:val="left"/>
+      <w:pPr>
+        <w:ind w:left="720" w:hanging="360"/>
+      </w:pPr>
+    </w:lvl>
+    <w:lvl w:ilvl="1" w:tplc="04190019" w:tentative="1">
+      <w:start w:val="1"/>
+      <w:numFmt w:val="lowerLetter"/>
+      <w:lvlText w:val="%2."/>
+      <w:lvlJc w:val="left"/>
+      <w:pPr>
+        <w:ind w:left="1440" w:hanging="360"/>
+      </w:pPr>
+    </w:lvl>
+    <w:lvl w:ilvl="2" w:tplc="0419001B" w:tentative="1">
+      <w:start w:val="1"/>
+      <w:numFmt w:val="lowerRoman"/>
+      <w:lvlText w:val="%3."/>
+      <w:lvlJc w:val="right"/>
+      <w:pPr>
+        <w:ind w:left="2160" w:hanging="180"/>
+      </w:pPr>
+    </w:lvl>
+    <w:lvl w:ilvl="3" w:tplc="0419000F" w:tentative="1">
+      <w:start w:val="1"/>
+      <w:numFmt w:val="decimal"/>
+      <w:lvlText w:val="%4."/>
+      <w:lvlJc w:val="left"/>
+      <w:pPr>
+        <w:ind w:left="2880" w:hanging="360"/>
+      </w:pPr>
+    </w:lvl>
+    <w:lvl w:ilvl="4" w:tplc="04190019" w:tentative="1">
+      <w:start w:val="1"/>
+      <w:numFmt w:val="lowerLetter"/>
+      <w:lvlText w:val="%5."/>
+      <w:lvlJc w:val="left"/>
+      <w:pPr>
+        <w:ind w:left="3600" w:hanging="360"/>
+      </w:pPr>
+    </w:lvl>
+    <w:lvl w:ilvl="5" w:tplc="0419001B" w:tentative="1">
+      <w:start w:val="1"/>
+      <w:numFmt w:val="lowerRoman"/>
+      <w:lvlText w:val="%6."/>
+      <w:lvlJc w:val="right"/>
+      <w:pPr>
+        <w:ind w:left="4320" w:hanging="180"/>
+      </w:pPr>
+    </w:lvl>
+    <w:lvl w:ilvl="6" w:tplc="0419000F" w:tentative="1">
+      <w:start w:val="1"/>
+      <w:numFmt w:val="decimal"/>
+      <w:lvlText w:val="%7."/>
+      <w:lvlJc w:val="left"/>
+      <w:pPr>
+        <w:ind w:left="5040" w:hanging="360"/>
+      </w:pPr>
+    </w:lvl>
+    <w:lvl w:ilvl="7" w:tplc="04190019" w:tentative="1">
+      <w:start w:val="1"/>
+      <w:numFmt w:val="lowerLetter"/>
+      <w:lvlText w:val="%8."/>
+      <w:lvlJc w:val="left"/>
+      <w:pPr>
+        <w:ind w:left="5760" w:hanging="360"/>
+      </w:pPr>
+    </w:lvl>
+    <w:lvl w:ilvl="8" w:tplc="0419001B" w:tentative="1">
+      <w:start w:val="1"/>
+      <w:numFmt w:val="lowerRoman"/>
+      <w:lvlText w:val="%9."/>
+      <w:lvlJc w:val="right"/>
+      <w:pPr>
+        <w:ind w:left="6480" w:hanging="180"/>
+      </w:pPr>
+    </w:lvl>
+  </w:abstractNum>
+  <w:abstractNum w:abstractNumId="26" w15:restartNumberingAfterBreak="0">
     <w:nsid w:val="5F7E286D"/>
     <w:multiLevelType w:val="multilevel"/>
     <w:tmpl w:val="14EC1672"/>
@@ -10566,7 +15420,7 @@
       </w:rPr>
     </w:lvl>
   </w:abstractNum>
-  <w:abstractNum w:abstractNumId="24" w15:restartNumberingAfterBreak="0">
+  <w:abstractNum w:abstractNumId="27" w15:restartNumberingAfterBreak="0">
     <w:nsid w:val="64C23902"/>
     <w:multiLevelType w:val="multilevel"/>
     <w:tmpl w:val="6B949D16"/>
@@ -10679,7 +15533,7 @@
       </w:pPr>
     </w:lvl>
   </w:abstractNum>
-  <w:abstractNum w:abstractNumId="25" w15:restartNumberingAfterBreak="0">
+  <w:abstractNum w:abstractNumId="28" w15:restartNumberingAfterBreak="0">
     <w:nsid w:val="65D30AD4"/>
     <w:multiLevelType w:val="multilevel"/>
     <w:tmpl w:val="47C0273A"/>
@@ -10792,7 +15646,7 @@
       </w:rPr>
     </w:lvl>
   </w:abstractNum>
-  <w:abstractNum w:abstractNumId="26" w15:restartNumberingAfterBreak="0">
+  <w:abstractNum w:abstractNumId="29" w15:restartNumberingAfterBreak="0">
     <w:nsid w:val="70ED717A"/>
     <w:multiLevelType w:val="hybridMultilevel"/>
     <w:tmpl w:val="2D047CFA"/>
@@ -10905,7 +15759,98 @@
       </w:rPr>
     </w:lvl>
   </w:abstractNum>
-  <w:abstractNum w:abstractNumId="27" w15:restartNumberingAfterBreak="0">
+  <w:abstractNum w:abstractNumId="30" w15:restartNumberingAfterBreak="0">
+    <w:nsid w:val="77EE25AE"/>
+    <w:multiLevelType w:val="hybridMultilevel"/>
+    <w:tmpl w:val="0B8C4602"/>
+    <w:lvl w:ilvl="0" w:tplc="07BE5418">
+      <w:start w:val="1"/>
+      <w:numFmt w:val="decimal"/>
+      <w:lvlText w:val="%1."/>
+      <w:lvlJc w:val="left"/>
+      <w:pPr>
+        <w:ind w:left="720" w:hanging="360"/>
+      </w:pPr>
+      <w:rPr>
+        <w:rFonts w:ascii="Times New Roman" w:hAnsi="Times New Roman" w:cs="Times New Roman" w:hint="default"/>
+        <w:sz w:val="28"/>
+        <w:szCs w:val="28"/>
+      </w:rPr>
+    </w:lvl>
+    <w:lvl w:ilvl="1" w:tplc="04190019" w:tentative="1">
+      <w:start w:val="1"/>
+      <w:numFmt w:val="lowerLetter"/>
+      <w:lvlText w:val="%2."/>
+      <w:lvlJc w:val="left"/>
+      <w:pPr>
+        <w:ind w:left="1440" w:hanging="360"/>
+      </w:pPr>
+    </w:lvl>
+    <w:lvl w:ilvl="2" w:tplc="0419001B" w:tentative="1">
+      <w:start w:val="1"/>
+      <w:numFmt w:val="lowerRoman"/>
+      <w:lvlText w:val="%3."/>
+      <w:lvlJc w:val="right"/>
+      <w:pPr>
+        <w:ind w:left="2160" w:hanging="180"/>
+      </w:pPr>
+    </w:lvl>
+    <w:lvl w:ilvl="3" w:tplc="0419000F" w:tentative="1">
+      <w:start w:val="1"/>
+      <w:numFmt w:val="decimal"/>
+      <w:lvlText w:val="%4."/>
+      <w:lvlJc w:val="left"/>
+      <w:pPr>
+        <w:ind w:left="2880" w:hanging="360"/>
+      </w:pPr>
+    </w:lvl>
+    <w:lvl w:ilvl="4" w:tplc="04190019" w:tentative="1">
+      <w:start w:val="1"/>
+      <w:numFmt w:val="lowerLetter"/>
+      <w:lvlText w:val="%5."/>
+      <w:lvlJc w:val="left"/>
+      <w:pPr>
+        <w:ind w:left="3600" w:hanging="360"/>
+      </w:pPr>
+    </w:lvl>
+    <w:lvl w:ilvl="5" w:tplc="0419001B" w:tentative="1">
+      <w:start w:val="1"/>
+      <w:numFmt w:val="lowerRoman"/>
+      <w:lvlText w:val="%6."/>
+      <w:lvlJc w:val="right"/>
+      <w:pPr>
+        <w:ind w:left="4320" w:hanging="180"/>
+      </w:pPr>
+    </w:lvl>
+    <w:lvl w:ilvl="6" w:tplc="0419000F" w:tentative="1">
+      <w:start w:val="1"/>
+      <w:numFmt w:val="decimal"/>
+      <w:lvlText w:val="%7."/>
+      <w:lvlJc w:val="left"/>
+      <w:pPr>
+        <w:ind w:left="5040" w:hanging="360"/>
+      </w:pPr>
+    </w:lvl>
+    <w:lvl w:ilvl="7" w:tplc="04190019" w:tentative="1">
+      <w:start w:val="1"/>
+      <w:numFmt w:val="lowerLetter"/>
+      <w:lvlText w:val="%8."/>
+      <w:lvlJc w:val="left"/>
+      <w:pPr>
+        <w:ind w:left="5760" w:hanging="360"/>
+      </w:pPr>
+    </w:lvl>
+    <w:lvl w:ilvl="8" w:tplc="0419001B" w:tentative="1">
+      <w:start w:val="1"/>
+      <w:numFmt w:val="lowerRoman"/>
+      <w:lvlText w:val="%9."/>
+      <w:lvlJc w:val="right"/>
+      <w:pPr>
+        <w:ind w:left="6480" w:hanging="180"/>
+      </w:pPr>
+    </w:lvl>
+  </w:abstractNum>
+  <w:abstractNum w:abstractNumId="31" w15:restartNumberingAfterBreak="0">
     <w:nsid w:val="7CE939EA"/>
     <w:multiLevelType w:val="multilevel"/>
     <w:tmpl w:val="2D8844D0"/>
@@ -11019,70 +15964,70 @@
     </w:lvl>
   </w:abstractNum>
   <w:num w:numId="1">
+    <w:abstractNumId w:val="9"/>
+  </w:num>
+  <w:num w:numId="2">
+    <w:abstractNumId w:val="28"/>
+  </w:num>
+  <w:num w:numId="3">
+    <w:abstractNumId w:val="7"/>
+  </w:num>
+  <w:num w:numId="4">
+    <w:abstractNumId w:val="31"/>
+  </w:num>
+  <w:num w:numId="5">
+    <w:abstractNumId w:val="17"/>
+  </w:num>
+  <w:num w:numId="6">
+    <w:abstractNumId w:val="6"/>
+  </w:num>
+  <w:num w:numId="7">
+    <w:abstractNumId w:val="14"/>
+  </w:num>
+  <w:num w:numId="8">
+    <w:abstractNumId w:val="2"/>
+  </w:num>
+  <w:num w:numId="9">
+    <w:abstractNumId w:val="21"/>
+  </w:num>
+  <w:num w:numId="10">
+    <w:abstractNumId w:val="26"/>
+  </w:num>
+  <w:num w:numId="11">
+    <w:abstractNumId w:val="16"/>
+  </w:num>
+  <w:num w:numId="12">
+    <w:abstractNumId w:val="23"/>
+  </w:num>
+  <w:num w:numId="13">
+    <w:abstractNumId w:val="1"/>
+  </w:num>
+  <w:num w:numId="14">
     <w:abstractNumId w:val="8"/>
   </w:num>
-  <w:num w:numId="2">
-    <w:abstractNumId w:val="25"/>
+  <w:num w:numId="15">
+    <w:abstractNumId w:val="18"/>
   </w:num>
-  <w:num w:numId="3">
-    <w:abstractNumId w:val="6"/>
+  <w:num w:numId="16">
+    <w:abstractNumId w:val="20"/>
   </w:num>
-  <w:num w:numId="4">
+  <w:num w:numId="17">
+    <w:abstractNumId w:val="15"/>
+  </w:num>
+  <w:num w:numId="18">
+    <w:abstractNumId w:val="12"/>
+  </w:num>
+  <w:num w:numId="19">
+    <w:abstractNumId w:val="29"/>
+  </w:num>
+  <w:num w:numId="20">
+    <w:abstractNumId w:val="13"/>
+  </w:num>
+  <w:num w:numId="21">
     <w:abstractNumId w:val="27"/>
   </w:num>
-  <w:num w:numId="5">
-    <w:abstractNumId w:val="16"/>
-  </w:num>
-  <w:num w:numId="6">
-    <w:abstractNumId w:val="5"/>
-  </w:num>
-  <w:num w:numId="7">
-    <w:abstractNumId w:val="13"/>
-  </w:num>
-  <w:num w:numId="8">
-    <w:abstractNumId w:val="1"/>
-  </w:num>
-  <w:num w:numId="9">
-    <w:abstractNumId w:val="20"/>
-  </w:num>
-  <w:num w:numId="10">
-    <w:abstractNumId w:val="23"/>
-  </w:num>
-  <w:num w:numId="11">
-    <w:abstractNumId w:val="15"/>
-  </w:num>
-  <w:num w:numId="12">
-    <w:abstractNumId w:val="21"/>
-  </w:num>
-  <w:num w:numId="13">
-    <w:abstractNumId w:val="0"/>
-  </w:num>
-  <w:num w:numId="14">
-    <w:abstractNumId w:val="7"/>
-  </w:num>
-  <w:num w:numId="15">
-    <w:abstractNumId w:val="17"/>
-  </w:num>
-  <w:num w:numId="16">
-    <w:abstractNumId w:val="19"/>
-  </w:num>
-  <w:num w:numId="17">
-    <w:abstractNumId w:val="14"/>
-  </w:num>
-  <w:num w:numId="18">
-    <w:abstractNumId w:val="11"/>
-  </w:num>
-  <w:num w:numId="19">
-    <w:abstractNumId w:val="26"/>
-  </w:num>
-  <w:num w:numId="20">
-    <w:abstractNumId w:val="12"/>
-  </w:num>
-  <w:num w:numId="21">
-    <w:abstractNumId w:val="24"/>
-  </w:num>
   <w:num w:numId="22">
-    <w:abstractNumId w:val="24"/>
+    <w:abstractNumId w:val="27"/>
     <w:lvlOverride w:ilvl="1">
       <w:lvl w:ilvl="1">
         <w:numFmt w:val="lowerLetter"/>
@@ -11092,25 +16037,37 @@
     </w:lvlOverride>
   </w:num>
   <w:num w:numId="23">
-    <w:abstractNumId w:val="22"/>
+    <w:abstractNumId w:val="24"/>
   </w:num>
   <w:num w:numId="24">
+    <w:abstractNumId w:val="5"/>
+  </w:num>
+  <w:num w:numId="25">
+    <w:abstractNumId w:val="19"/>
+  </w:num>
+  <w:num w:numId="26">
+    <w:abstractNumId w:val="10"/>
+  </w:num>
+  <w:num w:numId="27">
+    <w:abstractNumId w:val="11"/>
+  </w:num>
+  <w:num w:numId="28">
+    <w:abstractNumId w:val="3"/>
+  </w:num>
+  <w:num w:numId="29">
     <w:abstractNumId w:val="4"/>
   </w:num>
-  <w:num w:numId="25">
-    <w:abstractNumId w:val="18"/>
+  <w:num w:numId="30">
+    <w:abstractNumId w:val="30"/>
   </w:num>
-  <w:num w:numId="26">
-    <w:abstractNumId w:val="9"/>
+  <w:num w:numId="31">
+    <w:abstractNumId w:val="0"/>
   </w:num>
-  <w:num w:numId="27">
-    <w:abstractNumId w:val="10"/>
+  <w:num w:numId="32">
+    <w:abstractNumId w:val="25"/>
   </w:num>
-  <w:num w:numId="28">
-    <w:abstractNumId w:val="2"/>
-  </w:num>
-  <w:num w:numId="29">
-    <w:abstractNumId w:val="3"/>
+  <w:num w:numId="33">
+    <w:abstractNumId w:val="22"/>
   </w:num>
 </w:numbering>
 </file>
@@ -11863,6 +16820,82 @@
       <w:szCs w:val="24"/>
     </w:rPr>
   </w:style>
+  <w:style w:type="paragraph" w:styleId="HTML">
+    <w:name w:val="HTML Preformatted"/>
+    <w:basedOn w:val="a"/>
+    <w:link w:val="HTML0"/>
+    <w:uiPriority w:val="99"/>
+    <w:semiHidden/>
+    <w:unhideWhenUsed/>
+    <w:rsid w:val="00EF1140"/>
+    <w:pPr>
+      <w:tabs>
+        <w:tab w:val="left" w:pos="916"/>
+        <w:tab w:val="left" w:pos="1832"/>
+        <w:tab w:val="left" w:pos="2748"/>
+        <w:tab w:val="left" w:pos="3664"/>
+        <w:tab w:val="left" w:pos="4580"/>
+        <w:tab w:val="left" w:pos="5496"/>
+        <w:tab w:val="left" w:pos="6412"/>
+        <w:tab w:val="left" w:pos="7328"/>
+        <w:tab w:val="left" w:pos="8244"/>
+        <w:tab w:val="left" w:pos="9160"/>
+        <w:tab w:val="left" w:pos="10076"/>
+        <w:tab w:val="left" w:pos="10992"/>
+        <w:tab w:val="left" w:pos="11908"/>
+        <w:tab w:val="left" w:pos="12824"/>
+        <w:tab w:val="left" w:pos="13740"/>
+        <w:tab w:val="left" w:pos="14656"/>
+      </w:tabs>
+      <w:spacing w:line="240" w:lineRule="auto"/>
+    </w:pPr>
+    <w:rPr>
+      <w:rFonts w:ascii="Courier New" w:eastAsia="Times New Roman" w:hAnsi="Courier New" w:cs="Courier New"/>
+      <w:sz w:val="20"/>
+      <w:szCs w:val="20"/>
+    </w:rPr>
+  </w:style>
+  <w:style w:type="character" w:customStyle="1" w:styleId="HTML0">
+    <w:name w:val="Стандартный HTML Знак"/>
+    <w:basedOn w:val="a0"/>
+    <w:link w:val="HTML"/>
+    <w:uiPriority w:val="99"/>
+    <w:semiHidden/>
+    <w:rsid w:val="00EF1140"/>
+    <w:rPr>
+      <w:rFonts w:ascii="Courier New" w:eastAsia="Times New Roman" w:hAnsi="Courier New" w:cs="Courier New"/>
+      <w:sz w:val="20"/>
+      <w:szCs w:val="20"/>
+    </w:rPr>
+  </w:style>
+  <w:style w:type="character" w:styleId="HTML1">
+    <w:name w:val="HTML Code"/>
+    <w:basedOn w:val="a0"/>
+    <w:uiPriority w:val="99"/>
+    <w:semiHidden/>
+    <w:unhideWhenUsed/>
+    <w:rsid w:val="00EF1140"/>
+    <w:rPr>
+      <w:rFonts w:ascii="Courier New" w:eastAsia="Times New Roman" w:hAnsi="Courier New" w:cs="Courier New"/>
+      <w:sz w:val="20"/>
+      <w:szCs w:val="20"/>
+    </w:rPr>
+  </w:style>
+  <w:style w:type="character" w:customStyle="1" w:styleId="hljs-keyword">
+    <w:name w:val="hljs-keyword"/>
+    <w:basedOn w:val="a0"/>
+    <w:rsid w:val="00EF1140"/>
+  </w:style>
+  <w:style w:type="character" w:customStyle="1" w:styleId="hljs-title">
+    <w:name w:val="hljs-title"/>
+    <w:basedOn w:val="a0"/>
+    <w:rsid w:val="00EF1140"/>
+  </w:style>
+  <w:style w:type="character" w:customStyle="1" w:styleId="hljs-meta">
+    <w:name w:val="hljs-meta"/>
+    <w:basedOn w:val="a0"/>
+    <w:rsid w:val="00EF1140"/>
+  </w:style>
 </w:styles>
 </file>
 
@@ -12191,7 +17224,7 @@
 </file>
 
 <file path=customXml/itemProps1.xml><?xml version="1.0" encoding="utf-8"?>
-<ds:datastoreItem xmlns:ds="http://schemas.openxmlformats.org/officeDocument/2006/customXml" ds:itemID="{65762A99-555F-4DA6-B1CF-8135FEDC5E26}">
+<ds:datastoreItem xmlns:ds="http://schemas.openxmlformats.org/officeDocument/2006/customXml" ds:itemID="{8E18A9CC-D34A-48C3-9DCE-CE1C6D24DBC3}">
   <ds:schemaRefs>
     <ds:schemaRef ds:uri="http://schemas.openxmlformats.org/officeDocument/2006/bibliography"/>
   </ds:schemaRefs>
